--- a/fuentes/331502_CF28_DU.docx
+++ b/fuentes/331502_CF28_DU.docx
@@ -199,7 +199,7 @@
               </wp:anchor>
             </w:drawing>
           </mc:Choice>
-          <mc:Fallback xmlns:a="http://schemas.openxmlformats.org/drawingml/2006/main" xmlns:adec="http://schemas.microsoft.com/office/drawing/2017/decorative" xmlns:pic="http://schemas.openxmlformats.org/drawingml/2006/picture" xmlns:a14="http://schemas.microsoft.com/office/drawing/2010/main">
+          <mc:Fallback xmlns:a14="http://schemas.microsoft.com/office/drawing/2010/main" xmlns:pic="http://schemas.openxmlformats.org/drawingml/2006/picture" xmlns:adec="http://schemas.microsoft.com/office/drawing/2017/decorative" xmlns:a="http://schemas.openxmlformats.org/drawingml/2006/main">
             <w:pict>
               <v:rect id="Rectángulo 3" style="position:absolute;margin-left:-55.7pt;margin-top:26.5pt;width:613.85pt;height:204pt;z-index:-251655168;visibility:visible;mso-wrap-style:square;mso-height-percent:0;mso-wrap-distance-left:9pt;mso-wrap-distance-top:0;mso-wrap-distance-right:9pt;mso-wrap-distance-bottom:0;mso-position-horizontal:absolute;mso-position-horizontal-relative:text;mso-position-vertical:absolute;mso-position-vertical-relative:text;mso-height-percent:0;mso-height-relative:margin;v-text-anchor:middle" alt="&quot;&quot;" o:spid="_x0000_s1026" fillcolor="#00314d" stroked="f" strokeweight="1pt" w14:anchorId="04BF2410" o:gfxdata="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"/>
             </w:pict>
@@ -978,7 +978,7 @@
                 <w:noProof/>
                 <w:webHidden/>
               </w:rPr>
-              <w:t>12</w:t>
+              <w:t>13</w:t>
             </w:r>
             <w:r>
               <w:rPr>
@@ -1070,7 +1070,7 @@
                 <w:noProof/>
                 <w:webHidden/>
               </w:rPr>
-              <w:t>14</w:t>
+              <w:t>15</w:t>
             </w:r>
             <w:r>
               <w:rPr>
@@ -1162,7 +1162,7 @@
                 <w:noProof/>
                 <w:webHidden/>
               </w:rPr>
-              <w:t>15</w:t>
+              <w:t>16</w:t>
             </w:r>
             <w:r>
               <w:rPr>
@@ -1254,7 +1254,7 @@
                 <w:noProof/>
                 <w:webHidden/>
               </w:rPr>
-              <w:t>30</w:t>
+              <w:t>31</w:t>
             </w:r>
             <w:r>
               <w:rPr>
@@ -1346,7 +1346,7 @@
                 <w:noProof/>
                 <w:webHidden/>
               </w:rPr>
-              <w:t>42</w:t>
+              <w:t>47</w:t>
             </w:r>
             <w:r>
               <w:rPr>
@@ -1419,7 +1419,7 @@
                 <w:noProof/>
                 <w:webHidden/>
               </w:rPr>
-              <w:t>50</w:t>
+              <w:t>54</w:t>
             </w:r>
             <w:r>
               <w:rPr>
@@ -1492,7 +1492,7 @@
                 <w:noProof/>
                 <w:webHidden/>
               </w:rPr>
-              <w:t>51</w:t>
+              <w:t>56</w:t>
             </w:r>
             <w:r>
               <w:rPr>
@@ -1565,7 +1565,7 @@
                 <w:noProof/>
                 <w:webHidden/>
               </w:rPr>
-              <w:t>53</w:t>
+              <w:t>58</w:t>
             </w:r>
             <w:r>
               <w:rPr>
@@ -1638,7 +1638,7 @@
                 <w:noProof/>
                 <w:webHidden/>
               </w:rPr>
-              <w:t>55</w:t>
+              <w:t>60</w:t>
             </w:r>
             <w:r>
               <w:rPr>
@@ -1711,7 +1711,7 @@
                 <w:noProof/>
                 <w:webHidden/>
               </w:rPr>
-              <w:t>56</w:t>
+              <w:t>61</w:t>
             </w:r>
             <w:r>
               <w:rPr>
@@ -2999,7 +2999,21 @@
         <w:rPr>
           <w:lang w:val="es-419" w:eastAsia="es-CO"/>
         </w:rPr>
-        <w:t>Por último, a continuación se puede reconocer los principios contables de aceptación general, definidos según características del medio ambiente en el que se mueve el mundo de la contabilidad.</w:t>
+        <w:t xml:space="preserve">Por último, a </w:t>
+      </w:r>
+      <w:proofErr w:type="gramStart"/>
+      <w:r>
+        <w:rPr>
+          <w:lang w:val="es-419" w:eastAsia="es-CO"/>
+        </w:rPr>
+        <w:t>continuación</w:t>
+      </w:r>
+      <w:proofErr w:type="gramEnd"/>
+      <w:r>
+        <w:rPr>
+          <w:lang w:val="es-419" w:eastAsia="es-CO"/>
+        </w:rPr>
+        <w:t xml:space="preserve"> se puede reconocer los principios contables de aceptación general, definidos según características del medio ambiente en el que se mueve el mundo de la contabilidad.</w:t>
       </w:r>
     </w:p>
     <w:p>
@@ -3272,7 +3286,21 @@
         <w:rPr>
           <w:lang w:val="es-419" w:eastAsia="es-CO"/>
         </w:rPr>
-        <w:t>uando se compra o se vende mercancías si que eso esté saldado con los proveedores o clientes, eso debe ser registrado en caso de que sea una venta o compra y el cobro o pago cuando se produzca.</w:t>
+        <w:t xml:space="preserve">uando se compra o se vende mercancías </w:t>
+      </w:r>
+      <w:proofErr w:type="spellStart"/>
+      <w:r>
+        <w:rPr>
+          <w:lang w:val="es-419" w:eastAsia="es-CO"/>
+        </w:rPr>
+        <w:t>si</w:t>
+      </w:r>
+      <w:proofErr w:type="spellEnd"/>
+      <w:r>
+        <w:rPr>
+          <w:lang w:val="es-419" w:eastAsia="es-CO"/>
+        </w:rPr>
+        <w:t xml:space="preserve"> que eso esté saldado con los proveedores o clientes, eso debe ser registrado en caso de que sea una venta o compra y el cobro o pago cuando se produzca.</w:t>
       </w:r>
     </w:p>
     <w:p>
@@ -7881,7 +7909,21 @@
         <w:rPr>
           <w:lang w:val="es-419" w:eastAsia="es-CO"/>
         </w:rPr>
-        <w:t>. A continuación, se dará un ejemplo práctico de variable continua: la siguiente tabla se refiere a los galones de gasolina corriente que tanquearon la semana pasada, en un autoservicio, una muestra de vehículos escogidos al azar:</w:t>
+        <w:t xml:space="preserve">. A continuación, se dará un ejemplo práctico de variable continua: la siguiente tabla se refiere a los galones de gasolina corriente que </w:t>
+      </w:r>
+      <w:proofErr w:type="spellStart"/>
+      <w:r>
+        <w:rPr>
+          <w:lang w:val="es-419" w:eastAsia="es-CO"/>
+        </w:rPr>
+        <w:t>tanquearon</w:t>
+      </w:r>
+      <w:proofErr w:type="spellEnd"/>
+      <w:r>
+        <w:rPr>
+          <w:lang w:val="es-419" w:eastAsia="es-CO"/>
+        </w:rPr>
+        <w:t xml:space="preserve"> la semana pasada, en un autoservicio, una muestra de vehículos escogidos al azar:</w:t>
       </w:r>
     </w:p>
     <w:p>
@@ -10044,18 +10086,39 @@
           <w:lang w:val="es-419" w:eastAsia="es-CO"/>
         </w:rPr>
       </w:pPr>
-      <w:r>
-        <w:rPr>
-          <w:lang w:val="es-419" w:eastAsia="es-CO"/>
-        </w:rPr>
-        <w:t>No.C=6</w:t>
+      <w:proofErr w:type="spellStart"/>
+      <w:r>
+        <w:rPr>
+          <w:lang w:val="es-419" w:eastAsia="es-CO"/>
+        </w:rPr>
+        <w:t>No.C</w:t>
+      </w:r>
+      <w:proofErr w:type="spellEnd"/>
+      <w:r>
+        <w:rPr>
+          <w:lang w:val="es-419" w:eastAsia="es-CO"/>
+        </w:rPr>
+        <w:t>=6</w:t>
       </w:r>
       <w:r>
         <w:rPr>
           <w:lang w:val="es-419" w:eastAsia="es-CO"/>
         </w:rPr>
         <w:tab/>
-        <w:t xml:space="preserve">Xmax = 91 </w:t>
+      </w:r>
+      <w:proofErr w:type="spellStart"/>
+      <w:r>
+        <w:rPr>
+          <w:lang w:val="es-419" w:eastAsia="es-CO"/>
+        </w:rPr>
+        <w:t>Xmax</w:t>
+      </w:r>
+      <w:proofErr w:type="spellEnd"/>
+      <w:r>
+        <w:rPr>
+          <w:lang w:val="es-419" w:eastAsia="es-CO"/>
+        </w:rPr>
+        <w:t xml:space="preserve"> = 91 </w:t>
       </w:r>
       <w:r>
         <w:rPr>
@@ -10081,7 +10144,35 @@
         <w:rPr>
           <w:lang w:val="es-419" w:eastAsia="es-CO"/>
         </w:rPr>
-        <w:t>R 0 Xmax – Xmin = 91 – 36 = 55</w:t>
+        <w:t xml:space="preserve">R 0 </w:t>
+      </w:r>
+      <w:proofErr w:type="spellStart"/>
+      <w:r>
+        <w:rPr>
+          <w:lang w:val="es-419" w:eastAsia="es-CO"/>
+        </w:rPr>
+        <w:t>Xmax</w:t>
+      </w:r>
+      <w:proofErr w:type="spellEnd"/>
+      <w:r>
+        <w:rPr>
+          <w:lang w:val="es-419" w:eastAsia="es-CO"/>
+        </w:rPr>
+        <w:t xml:space="preserve"> – </w:t>
+      </w:r>
+      <w:proofErr w:type="spellStart"/>
+      <w:r>
+        <w:rPr>
+          <w:lang w:val="es-419" w:eastAsia="es-CO"/>
+        </w:rPr>
+        <w:t>Xmin</w:t>
+      </w:r>
+      <w:proofErr w:type="spellEnd"/>
+      <w:r>
+        <w:rPr>
+          <w:lang w:val="es-419" w:eastAsia="es-CO"/>
+        </w:rPr>
+        <w:t xml:space="preserve"> = 91 – 36 = 55</w:t>
       </w:r>
     </w:p>
     <w:p>
@@ -10095,7 +10186,21 @@
         <w:rPr>
           <w:lang w:val="es-419" w:eastAsia="es-CO"/>
         </w:rPr>
-        <w:t>A = R/No.C = 55 / 6 = 9,166</w:t>
+        <w:t>A = R/</w:t>
+      </w:r>
+      <w:proofErr w:type="spellStart"/>
+      <w:r>
+        <w:rPr>
+          <w:lang w:val="es-419" w:eastAsia="es-CO"/>
+        </w:rPr>
+        <w:t>No.C</w:t>
+      </w:r>
+      <w:proofErr w:type="spellEnd"/>
+      <w:r>
+        <w:rPr>
+          <w:lang w:val="es-419" w:eastAsia="es-CO"/>
+        </w:rPr>
+        <w:t xml:space="preserve"> = 55 / 6 = 9,166</w:t>
       </w:r>
     </w:p>
     <w:p>
@@ -10105,11 +10210,19 @@
           <w:lang w:val="es-419" w:eastAsia="es-CO"/>
         </w:rPr>
       </w:pPr>
-      <w:r>
-        <w:rPr>
-          <w:lang w:val="es-419" w:eastAsia="es-CO"/>
-        </w:rPr>
-        <w:t>Amod = 9</w:t>
+      <w:proofErr w:type="spellStart"/>
+      <w:r>
+        <w:rPr>
+          <w:lang w:val="es-419" w:eastAsia="es-CO"/>
+        </w:rPr>
+        <w:t>Amod</w:t>
+      </w:r>
+      <w:proofErr w:type="spellEnd"/>
+      <w:r>
+        <w:rPr>
+          <w:lang w:val="es-419" w:eastAsia="es-CO"/>
+        </w:rPr>
+        <w:t xml:space="preserve"> = 9</w:t>
       </w:r>
     </w:p>
     <w:p>
@@ -10151,11 +10264,19 @@
           <w:lang w:val="es-419" w:eastAsia="es-CO"/>
         </w:rPr>
       </w:pPr>
-      <w:r>
-        <w:rPr>
-          <w:lang w:val="es-419" w:eastAsia="es-CO"/>
-        </w:rPr>
-        <w:t>Amod = 8</w:t>
+      <w:proofErr w:type="spellStart"/>
+      <w:r>
+        <w:rPr>
+          <w:lang w:val="es-419" w:eastAsia="es-CO"/>
+        </w:rPr>
+        <w:t>Amod</w:t>
+      </w:r>
+      <w:proofErr w:type="spellEnd"/>
+      <w:r>
+        <w:rPr>
+          <w:lang w:val="es-419" w:eastAsia="es-CO"/>
+        </w:rPr>
+        <w:t xml:space="preserve"> = 8</w:t>
       </w:r>
     </w:p>
     <w:p>
@@ -11267,7 +11388,35 @@
         <w:rPr>
           <w:lang w:val="es-419" w:eastAsia="es-CO"/>
         </w:rPr>
-        <w:t>Se puede evidenciar que el límite inferior de cada clase es igual al límite inferior de la clase anterior más uno, también que el límite superior de la última clase, (98), no coincide con el Xmax, (91) de los datos y el límite inferior de la primera clase es el Xmín (36).</w:t>
+        <w:t xml:space="preserve">Se puede evidenciar que el límite inferior de cada clase es igual al límite inferior de la clase anterior más uno, también que el límite superior de la última clase, (98), no coincide con el </w:t>
+      </w:r>
+      <w:proofErr w:type="spellStart"/>
+      <w:r>
+        <w:rPr>
+          <w:lang w:val="es-419" w:eastAsia="es-CO"/>
+        </w:rPr>
+        <w:t>Xmax</w:t>
+      </w:r>
+      <w:proofErr w:type="spellEnd"/>
+      <w:r>
+        <w:rPr>
+          <w:lang w:val="es-419" w:eastAsia="es-CO"/>
+        </w:rPr>
+        <w:t xml:space="preserve">, (91) de los datos y el límite inferior de la primera clase es el </w:t>
+      </w:r>
+      <w:proofErr w:type="spellStart"/>
+      <w:r>
+        <w:rPr>
+          <w:lang w:val="es-419" w:eastAsia="es-CO"/>
+        </w:rPr>
+        <w:t>Xmín</w:t>
+      </w:r>
+      <w:proofErr w:type="spellEnd"/>
+      <w:r>
+        <w:rPr>
+          <w:lang w:val="es-419" w:eastAsia="es-CO"/>
+        </w:rPr>
+        <w:t xml:space="preserve"> (36).</w:t>
       </w:r>
     </w:p>
     <w:p>
@@ -12165,7 +12314,35 @@
         <w:rPr>
           <w:lang w:val="es-419" w:eastAsia="es-CO"/>
         </w:rPr>
-        <w:t>Se busca el valor mínimo y el valor máximo Xmín=62 Xmáx = 119</w:t>
+        <w:t xml:space="preserve">Se busca el valor mínimo y el valor máximo </w:t>
+      </w:r>
+      <w:proofErr w:type="spellStart"/>
+      <w:r>
+        <w:rPr>
+          <w:lang w:val="es-419" w:eastAsia="es-CO"/>
+        </w:rPr>
+        <w:t>Xmín</w:t>
+      </w:r>
+      <w:proofErr w:type="spellEnd"/>
+      <w:r>
+        <w:rPr>
+          <w:lang w:val="es-419" w:eastAsia="es-CO"/>
+        </w:rPr>
+        <w:t xml:space="preserve">=62 </w:t>
+      </w:r>
+      <w:proofErr w:type="spellStart"/>
+      <w:r>
+        <w:rPr>
+          <w:lang w:val="es-419" w:eastAsia="es-CO"/>
+        </w:rPr>
+        <w:t>Xmáx</w:t>
+      </w:r>
+      <w:proofErr w:type="spellEnd"/>
+      <w:r>
+        <w:rPr>
+          <w:lang w:val="es-419" w:eastAsia="es-CO"/>
+        </w:rPr>
+        <w:t xml:space="preserve"> = 119</w:t>
       </w:r>
     </w:p>
     <w:p>
@@ -12215,11 +12392,19 @@
           <w:lang w:val="es-419" w:eastAsia="es-CO"/>
         </w:rPr>
       </w:pPr>
-      <w:r>
-        <w:rPr>
-          <w:lang w:val="es-419" w:eastAsia="es-CO"/>
-        </w:rPr>
-        <w:t>NoC = 1 + 3.322 x log (n=40) = 6.322</w:t>
+      <w:proofErr w:type="spellStart"/>
+      <w:r>
+        <w:rPr>
+          <w:lang w:val="es-419" w:eastAsia="es-CO"/>
+        </w:rPr>
+        <w:t>NoC</w:t>
+      </w:r>
+      <w:proofErr w:type="spellEnd"/>
+      <w:r>
+        <w:rPr>
+          <w:lang w:val="es-419" w:eastAsia="es-CO"/>
+        </w:rPr>
+        <w:t xml:space="preserve"> = 1 + 3.322 x log (n=40) = 6.322</w:t>
       </w:r>
     </w:p>
     <w:p>
@@ -12381,7 +12566,21 @@
         <w:rPr>
           <w:lang w:val="es-419" w:eastAsia="es-CO"/>
         </w:rPr>
-        <w:t>fi = frecuencia absoluta: nº de veces que se repite la variable en la categoría i</w:t>
+        <w:t xml:space="preserve">fi = frecuencia absoluta: </w:t>
+      </w:r>
+      <w:proofErr w:type="spellStart"/>
+      <w:r>
+        <w:rPr>
+          <w:lang w:val="es-419" w:eastAsia="es-CO"/>
+        </w:rPr>
+        <w:t>nº</w:t>
+      </w:r>
+      <w:proofErr w:type="spellEnd"/>
+      <w:r>
+        <w:rPr>
+          <w:lang w:val="es-419" w:eastAsia="es-CO"/>
+        </w:rPr>
+        <w:t xml:space="preserve"> de veces que se repite la variable en la categoría i</w:t>
       </w:r>
     </w:p>
     <w:p>
@@ -12399,7 +12598,21 @@
         <w:rPr>
           <w:lang w:val="es-419" w:eastAsia="es-CO"/>
         </w:rPr>
-        <w:t>Fi = frecuencia absoluta acumulada. Indica el nº de individuos hasta la categoría i</w:t>
+        <w:t xml:space="preserve">Fi = frecuencia absoluta acumulada. Indica el </w:t>
+      </w:r>
+      <w:proofErr w:type="spellStart"/>
+      <w:r>
+        <w:rPr>
+          <w:lang w:val="es-419" w:eastAsia="es-CO"/>
+        </w:rPr>
+        <w:t>nº</w:t>
+      </w:r>
+      <w:proofErr w:type="spellEnd"/>
+      <w:r>
+        <w:rPr>
+          <w:lang w:val="es-419" w:eastAsia="es-CO"/>
+        </w:rPr>
+        <w:t xml:space="preserve"> de individuos hasta la categoría i</w:t>
       </w:r>
     </w:p>
     <w:p>
@@ -15394,7 +15607,35 @@
         <w:rPr>
           <w:lang w:val="es-419" w:eastAsia="es-CO"/>
         </w:rPr>
-        <w:t>En una encuesta de presupuesto familiar, se ha obtenido la siguiente información respecto al n° de hijos en 21 familias: Variable x = n° de hijos​</w:t>
+        <w:t xml:space="preserve">En una encuesta de presupuesto familiar, se ha obtenido la siguiente información respecto al </w:t>
+      </w:r>
+      <w:proofErr w:type="spellStart"/>
+      <w:r>
+        <w:rPr>
+          <w:lang w:val="es-419" w:eastAsia="es-CO"/>
+        </w:rPr>
+        <w:t>n°</w:t>
+      </w:r>
+      <w:proofErr w:type="spellEnd"/>
+      <w:r>
+        <w:rPr>
+          <w:lang w:val="es-419" w:eastAsia="es-CO"/>
+        </w:rPr>
+        <w:t xml:space="preserve"> de hijos en 21 familias: Variable x = </w:t>
+      </w:r>
+      <w:proofErr w:type="spellStart"/>
+      <w:r>
+        <w:rPr>
+          <w:lang w:val="es-419" w:eastAsia="es-CO"/>
+        </w:rPr>
+        <w:t>n°</w:t>
+      </w:r>
+      <w:proofErr w:type="spellEnd"/>
+      <w:r>
+        <w:rPr>
+          <w:lang w:val="es-419" w:eastAsia="es-CO"/>
+        </w:rPr>
+        <w:t xml:space="preserve"> de hijos​</w:t>
       </w:r>
     </w:p>
     <w:p>
@@ -16774,7 +17015,21 @@
         <w:rPr>
           <w:lang w:val="es-419" w:eastAsia="es-CO"/>
         </w:rPr>
-        <w:t>fi = frecuencia absoluta: nº de veces que se repite la variable en la categoría i​</w:t>
+        <w:t xml:space="preserve">fi = frecuencia absoluta: </w:t>
+      </w:r>
+      <w:proofErr w:type="spellStart"/>
+      <w:r>
+        <w:rPr>
+          <w:lang w:val="es-419" w:eastAsia="es-CO"/>
+        </w:rPr>
+        <w:t>nº</w:t>
+      </w:r>
+      <w:proofErr w:type="spellEnd"/>
+      <w:r>
+        <w:rPr>
+          <w:lang w:val="es-419" w:eastAsia="es-CO"/>
+        </w:rPr>
+        <w:t xml:space="preserve"> de veces que se repite la variable en la categoría i​</w:t>
       </w:r>
     </w:p>
     <w:p>
@@ -16792,7 +17047,35 @@
         <w:rPr>
           <w:lang w:val="es-419" w:eastAsia="es-CO"/>
         </w:rPr>
-        <w:t>Fi = frecuencia absoluta acumulada. Indica el nº de individuos hasta la categoría i (Suma de las fi)​</w:t>
+        <w:t xml:space="preserve">Fi = frecuencia absoluta acumulada. Indica el </w:t>
+      </w:r>
+      <w:proofErr w:type="spellStart"/>
+      <w:r>
+        <w:rPr>
+          <w:lang w:val="es-419" w:eastAsia="es-CO"/>
+        </w:rPr>
+        <w:t>nº</w:t>
+      </w:r>
+      <w:proofErr w:type="spellEnd"/>
+      <w:r>
+        <w:rPr>
+          <w:lang w:val="es-419" w:eastAsia="es-CO"/>
+        </w:rPr>
+        <w:t xml:space="preserve"> de individuos hasta la categoría i (Suma </w:t>
+      </w:r>
+      <w:proofErr w:type="gramStart"/>
+      <w:r>
+        <w:rPr>
+          <w:lang w:val="es-419" w:eastAsia="es-CO"/>
+        </w:rPr>
+        <w:t>de las fi</w:t>
+      </w:r>
+      <w:proofErr w:type="gramEnd"/>
+      <w:r>
+        <w:rPr>
+          <w:lang w:val="es-419" w:eastAsia="es-CO"/>
+        </w:rPr>
+        <w:t>)​</w:t>
       </w:r>
     </w:p>
     <w:p>
@@ -16828,7 +17111,21 @@
         <w:rPr>
           <w:lang w:val="es-419" w:eastAsia="es-CO"/>
         </w:rPr>
-        <w:t>Hi = frecuencia relativa acumulada. Porcentaje acumulado (Suma de las hi)​</w:t>
+        <w:t xml:space="preserve">Hi = frecuencia relativa acumulada. Porcentaje acumulado (Suma </w:t>
+      </w:r>
+      <w:proofErr w:type="gramStart"/>
+      <w:r>
+        <w:rPr>
+          <w:lang w:val="es-419" w:eastAsia="es-CO"/>
+        </w:rPr>
+        <w:t>de las hi</w:t>
+      </w:r>
+      <w:proofErr w:type="gramEnd"/>
+      <w:r>
+        <w:rPr>
+          <w:lang w:val="es-419" w:eastAsia="es-CO"/>
+        </w:rPr>
+        <w:t>)​</w:t>
       </w:r>
     </w:p>
     <w:p>
@@ -17162,7 +17459,21 @@
         <w:rPr>
           <w:lang w:val="es-419" w:eastAsia="es-CO"/>
         </w:rPr>
-        <w:t>Ejemplo: en el ejemplo del n° de hijos en 21 familias. El gráfico de barras sería:</w:t>
+        <w:t xml:space="preserve">Ejemplo: en el ejemplo del </w:t>
+      </w:r>
+      <w:proofErr w:type="spellStart"/>
+      <w:r>
+        <w:rPr>
+          <w:lang w:val="es-419" w:eastAsia="es-CO"/>
+        </w:rPr>
+        <w:t>n°</w:t>
+      </w:r>
+      <w:proofErr w:type="spellEnd"/>
+      <w:r>
+        <w:rPr>
+          <w:lang w:val="es-419" w:eastAsia="es-CO"/>
+        </w:rPr>
+        <w:t xml:space="preserve"> de hijos en 21 familias. El gráfico de barras sería:</w:t>
       </w:r>
     </w:p>
     <w:p>
@@ -18852,13 +19163,20 @@
       </w:pPr>
       <w:r>
         <w:rPr>
-          <w:noProof/>
+          <w:lang w:val="es-419" w:eastAsia="es-CO"/>
+        </w:rPr>
+        <w:lastRenderedPageBreak/>
+        <w:br/>
+      </w:r>
+      <w:r>
+        <w:rPr>
+          <w:lang w:val="es-419" w:eastAsia="es-CO"/>
         </w:rPr>
         <w:drawing>
-          <wp:inline distT="0" distB="0" distL="0" distR="0" wp14:anchorId="731CA9EA" wp14:editId="1FFF02E6">
-            <wp:extent cx="5474970" cy="3688961"/>
-            <wp:effectExtent l="0" t="0" r="0" b="6985"/>
-            <wp:docPr id="2" name="Imagen 2" descr="Síntesis que resume los temas vistos durante el desarrollo del componente formativo denominado Informe control de inventarios, que comprende grandes temas como son: la promesa del cliente que se refiere a entender y cumplir con las espectativas del cliente; otra gran tema es la contabilidad básica que es una técnica que optimiza los procesos de administración y que es reglamentada por el decreto 2649 de 1993. Finalmente el tema de las estadísticas que permite recopilar y analizar la información, utilizada para la toma de decisiones en el contexto farmacéutico."/>
+          <wp:inline distT="0" distB="0" distL="0" distR="0" wp14:anchorId="49538A21" wp14:editId="66A4FDEF">
+            <wp:extent cx="6332220" cy="5619115"/>
+            <wp:effectExtent l="0" t="0" r="0" b="635"/>
+            <wp:docPr id="915557670" name="Gráfico 1" descr="Síntesis que resume los temas vistos durante el desarrollo del componente formativo denominado Informe control de inventarios, que comprende grandes temas como son: la promesa del cliente que se refiere a entender y cumplir con las espectativas del cliente; otra gran tema es la contabilidad básica que es una técnica que optimiza los procesos de administración y que es reglamentada por el decreto 2649 de 1993. Finalmente el tema de las estadísticas que permite recopilar y analizar la información, utilizada para la toma de decisiones en el contexto farmacéutico."/>
             <wp:cNvGraphicFramePr>
               <a:graphicFrameLocks xmlns:a="http://schemas.openxmlformats.org/drawingml/2006/main" noChangeAspect="1"/>
             </wp:cNvGraphicFramePr>
@@ -18866,11 +19184,17 @@
               <a:graphicData uri="http://schemas.openxmlformats.org/drawingml/2006/picture">
                 <pic:pic xmlns:pic="http://schemas.openxmlformats.org/drawingml/2006/picture">
                   <pic:nvPicPr>
-                    <pic:cNvPr id="2" name="Imagen 2" descr="Síntesis que resume los temas vistos durante el desarrollo del componente formativo denominado Informe control de inventarios, que comprende grandes temas como son: la promesa del cliente que se refiere a entender y cumplir con las espectativas del cliente; otra gran tema es la contabilidad básica que es una técnica que optimiza los procesos de administración y que es reglamentada por el decreto 2649 de 1993. Finalmente el tema de las estadísticas que permite recopilar y analizar la información, utilizada para la toma de decisiones en el contexto farmacéutico."/>
+                    <pic:cNvPr id="915557670" name="Gráfico 1" descr="Síntesis que resume los temas vistos durante el desarrollo del componente formativo denominado Informe control de inventarios, que comprende grandes temas como son: la promesa del cliente que se refiere a entender y cumplir con las espectativas del cliente; otra gran tema es la contabilidad básica que es una técnica que optimiza los procesos de administración y que es reglamentada por el decreto 2649 de 1993. Finalmente el tema de las estadísticas que permite recopilar y analizar la información, utilizada para la toma de decisiones en el contexto farmacéutico."/>
                     <pic:cNvPicPr/>
                   </pic:nvPicPr>
                   <pic:blipFill>
-                    <a:blip r:embed="rId28"/>
+                    <a:blip r:embed="rId28">
+                      <a:extLst>
+                        <a:ext uri="{96DAC541-7B7A-43D3-8B79-37D633B846F1}">
+                          <asvg:svgBlip xmlns:asvg="http://schemas.microsoft.com/office/drawing/2016/SVG/main" r:embed="rId29"/>
+                        </a:ext>
+                      </a:extLst>
+                    </a:blip>
                     <a:stretch>
                       <a:fillRect/>
                     </a:stretch>
@@ -18878,7 +19202,7 @@
                   <pic:spPr>
                     <a:xfrm>
                       <a:off x="0" y="0"/>
-                      <a:ext cx="5481988" cy="3693689"/>
+                      <a:ext cx="6332220" cy="5619115"/>
                     </a:xfrm>
                     <a:prstGeom prst="rect">
                       <a:avLst/>
@@ -19085,7 +19409,7 @@
                 <w:szCs w:val="28"/>
               </w:rPr>
             </w:pPr>
-            <w:hyperlink r:id="rId29" w:history="1">
+            <w:hyperlink r:id="rId30" w:history="1">
               <w:r>
                 <w:rPr>
                   <w:rStyle w:val="Hipervnculo"/>
@@ -19175,7 +19499,7 @@
                 <w:szCs w:val="28"/>
               </w:rPr>
             </w:pPr>
-            <w:hyperlink r:id="rId30" w:history="1">
+            <w:hyperlink r:id="rId31" w:history="1">
               <w:r>
                 <w:rPr>
                   <w:rStyle w:val="Hipervnculo"/>
@@ -19232,8 +19556,13 @@
                 <w:szCs w:val="28"/>
               </w:rPr>
             </w:pPr>
-            <w:r>
-              <w:t>Shurprofe. (2019). Gráficos estadísticos, diagrama de barras, histograma, diagrama sectores, Estadística Descriptiva [Video]. YouTube.</w:t>
+            <w:proofErr w:type="spellStart"/>
+            <w:r>
+              <w:t>Shurprofe</w:t>
+            </w:r>
+            <w:proofErr w:type="spellEnd"/>
+            <w:r>
+              <w:t>. (2019). Gráficos estadísticos, diagrama de barras, histograma, diagrama sectores, Estadística Descriptiva [Video]. YouTube.</w:t>
             </w:r>
           </w:p>
         </w:tc>
@@ -19268,7 +19597,7 @@
                 <w:szCs w:val="28"/>
               </w:rPr>
             </w:pPr>
-            <w:hyperlink r:id="rId31" w:history="1">
+            <w:hyperlink r:id="rId32" w:history="1">
               <w:r>
                 <w:rPr>
                   <w:rStyle w:val="Hipervnculo"/>
@@ -19358,7 +19687,7 @@
                 <w:szCs w:val="28"/>
               </w:rPr>
             </w:pPr>
-            <w:hyperlink r:id="rId32" w:history="1">
+            <w:hyperlink r:id="rId33" w:history="1">
               <w:r>
                 <w:rPr>
                   <w:rStyle w:val="Hipervnculo"/>
@@ -19451,7 +19780,7 @@
                 <w:szCs w:val="28"/>
               </w:rPr>
             </w:pPr>
-            <w:hyperlink r:id="rId33" w:history="1">
+            <w:hyperlink r:id="rId34" w:history="1">
               <w:r>
                 <w:rPr>
                   <w:rStyle w:val="Hipervnculo"/>
@@ -19541,7 +19870,7 @@
                 <w:szCs w:val="28"/>
               </w:rPr>
             </w:pPr>
-            <w:hyperlink r:id="rId34" w:history="1">
+            <w:hyperlink r:id="rId35" w:history="1">
               <w:r>
                 <w:rPr>
                   <w:rStyle w:val="Hipervnculo"/>
@@ -19777,65 +20106,43 @@
     </w:p>
     <w:p>
       <w:r>
-        <w:t>Bolaño, C. Yy Álvarez, J. (1995). Contabilidad Comercial. Editora norma 1995</w:t>
-      </w:r>
-    </w:p>
-    <w:p>
-      <w:r>
-        <w:t>Cajas Vissoni, J. (2005). Manual de contabilidad básica. 14/08/2018, de studylib Sitio web:</w:t>
-      </w:r>
-      <w:r>
-        <w:t xml:space="preserve"> </w:t>
-      </w:r>
-      <w:hyperlink r:id="rId35" w:history="1">
-        <w:r>
-          <w:rPr>
-            <w:rStyle w:val="Hipervnculo"/>
-          </w:rPr>
-          <w:t>http://studylib.es/doc/6403</w:t>
-        </w:r>
-        <w:r>
-          <w:rPr>
-            <w:rStyle w:val="Hipervnculo"/>
-          </w:rPr>
-          <w:t>1</w:t>
-        </w:r>
-        <w:r>
-          <w:rPr>
-            <w:rStyle w:val="Hipervnculo"/>
-          </w:rPr>
-          <w:t>3/conceptos-generales-de-contabilidad</w:t>
-        </w:r>
-      </w:hyperlink>
-      <w:r>
-        <w:t xml:space="preserve"> </w:t>
-      </w:r>
-    </w:p>
-    <w:p>
-      <w:r>
-        <w:t>Certus., (2019). ¿Qué es un proceso contable?</w:t>
-      </w:r>
-      <w:r>
-        <w:t xml:space="preserve"> </w:t>
+        <w:t xml:space="preserve">Bolaño, C. </w:t>
+      </w:r>
+      <w:proofErr w:type="spellStart"/>
+      <w:r>
+        <w:t>Yy</w:t>
+      </w:r>
+      <w:proofErr w:type="spellEnd"/>
+      <w:r>
+        <w:t xml:space="preserve"> Álvarez, J. (1995). Contabilidad Comercial. Editora norma 1995</w:t>
+      </w:r>
+    </w:p>
+    <w:p>
+      <w:r>
+        <w:t xml:space="preserve">Cajas </w:t>
+      </w:r>
+      <w:proofErr w:type="spellStart"/>
+      <w:r>
+        <w:t>Vissoni</w:t>
+      </w:r>
+      <w:proofErr w:type="spellEnd"/>
+      <w:r>
+        <w:t xml:space="preserve">, J. (2005). Manual de contabilidad básica. 14/08/2018, de </w:t>
+      </w:r>
+      <w:proofErr w:type="spellStart"/>
+      <w:r>
+        <w:t>studylib</w:t>
+      </w:r>
+      <w:proofErr w:type="spellEnd"/>
+      <w:r>
+        <w:t xml:space="preserve"> Sitio web: </w:t>
       </w:r>
       <w:hyperlink r:id="rId36" w:history="1">
         <w:r>
           <w:rPr>
             <w:rStyle w:val="Hipervnculo"/>
           </w:rPr>
-          <w:t>https://www.certu</w:t>
-        </w:r>
-        <w:r>
-          <w:rPr>
-            <w:rStyle w:val="Hipervnculo"/>
-          </w:rPr>
-          <w:t>s</w:t>
-        </w:r>
-        <w:r>
-          <w:rPr>
-            <w:rStyle w:val="Hipervnculo"/>
-          </w:rPr>
-          <w:t>.edu.pe/blog/que-es-un-proceso-contable/</w:t>
+          <w:t>http://studylib.es/doc/640313/conceptos-generales-de-contabilidad</w:t>
         </w:r>
       </w:hyperlink>
       <w:r>
@@ -19843,30 +20150,20 @@
       </w:r>
     </w:p>
     <w:p>
-      <w:r>
-        <w:t xml:space="preserve">GestioPolis.com Experto. (2017). Principios de Contabilidad ¿Qué son? ¿Cuáles son? ¿Para qué sirven? </w:t>
-      </w:r>
-      <w:r>
-        <w:t xml:space="preserve"> </w:t>
+      <w:proofErr w:type="spellStart"/>
+      <w:r>
+        <w:t>Certus</w:t>
+      </w:r>
+      <w:proofErr w:type="spellEnd"/>
+      <w:r>
+        <w:t xml:space="preserve">., (2019). ¿Qué es un proceso contable? </w:t>
       </w:r>
       <w:hyperlink r:id="rId37" w:history="1">
         <w:r>
           <w:rPr>
             <w:rStyle w:val="Hipervnculo"/>
           </w:rPr>
-          <w:t>https://www.gestiopolis.com/principios-de-contabilidad-que-son-cuales-son-para-</w:t>
-        </w:r>
-        <w:r>
-          <w:rPr>
-            <w:rStyle w:val="Hipervnculo"/>
-          </w:rPr>
-          <w:t>q</w:t>
-        </w:r>
-        <w:r>
-          <w:rPr>
-            <w:rStyle w:val="Hipervnculo"/>
-          </w:rPr>
-          <w:t>ue-sirven/</w:t>
+          <w:t>https://www.certus.edu.pe/blog/que-es-un-proceso-contable/</w:t>
         </w:r>
       </w:hyperlink>
       <w:r>
@@ -19875,34 +20172,14 @@
     </w:p>
     <w:p>
       <w:r>
-        <w:t>Perea, Y. (2021). Estadística descriptiva. Instructor Centro de Servicios de Salud.</w:t>
-      </w:r>
-    </w:p>
-    <w:p>
-      <w:r>
-        <w:t>Quijano, V. (2021). Importancia del cumplimiento de promesas con los clientes.</w:t>
-      </w:r>
-      <w:r>
-        <w:t xml:space="preserve"> </w:t>
+        <w:t xml:space="preserve">GestioPolis.com Experto. (2017). Principios de Contabilidad ¿Qué son? ¿Cuáles son? ¿Para qué sirven?  </w:t>
       </w:r>
       <w:hyperlink r:id="rId38" w:history="1">
         <w:r>
           <w:rPr>
             <w:rStyle w:val="Hipervnculo"/>
           </w:rPr>
-          <w:t>https://victorq</w:t>
-        </w:r>
-        <w:r>
-          <w:rPr>
-            <w:rStyle w:val="Hipervnculo"/>
-          </w:rPr>
-          <w:t>u</w:t>
-        </w:r>
-        <w:r>
-          <w:rPr>
-            <w:rStyle w:val="Hipervnculo"/>
-          </w:rPr>
-          <w:t>ijano.com/blog/que-es-el-cumplimiento-de-promesas-y-por-que-es-tan-importante-para-los-clientes/</w:t>
+          <w:t>https://www.gestiopolis.com/principios-de-contabilidad-que-son-cuales-son-para-que-sirven/</w:t>
         </w:r>
       </w:hyperlink>
       <w:r>
@@ -19911,29 +20188,35 @@
     </w:p>
     <w:p>
       <w:r>
-        <w:t>Sofistica, (2018). Cómo mejorar tus tiempos de entrega.</w:t>
-      </w:r>
-      <w:r>
-        <w:t xml:space="preserve"> </w:t>
+        <w:t>Perea, Y. (2021). Estadística descriptiva. Instructor Centro de Servicios de Salud.</w:t>
+      </w:r>
+    </w:p>
+    <w:p>
+      <w:r>
+        <w:t xml:space="preserve">Quijano, V. (2021). Importancia del cumplimiento de promesas con los clientes. </w:t>
       </w:r>
       <w:hyperlink r:id="rId39" w:history="1">
         <w:r>
           <w:rPr>
             <w:rStyle w:val="Hipervnculo"/>
           </w:rPr>
-          <w:t>https://blog.solistica.co</w:t>
+          <w:t>https://victorquijano.com/blog/que-es-el-cumplimiento-de-promesas-y-por-que-es-tan-importante-para-los-clientes/</w:t>
         </w:r>
+      </w:hyperlink>
+      <w:r>
+        <w:t xml:space="preserve"> </w:t>
+      </w:r>
+    </w:p>
+    <w:p>
+      <w:r>
+        <w:t xml:space="preserve">Sofistica, (2018). Cómo mejorar tus tiempos de entrega. </w:t>
+      </w:r>
+      <w:hyperlink r:id="rId40" w:history="1">
         <w:r>
           <w:rPr>
             <w:rStyle w:val="Hipervnculo"/>
           </w:rPr>
-          <w:t>m</w:t>
-        </w:r>
-        <w:r>
-          <w:rPr>
-            <w:rStyle w:val="Hipervnculo"/>
-          </w:rPr>
-          <w:t>/como-mejorar-tus-tiempos-de-entrega-infografia</w:t>
+          <w:t>https://blog.solistica.com/como-mejorar-tus-tiempos-de-entrega-infografia</w:t>
         </w:r>
       </w:hyperlink>
       <w:r>
@@ -20105,8 +20388,17 @@
                 <w:sz w:val="28"/>
                 <w:szCs w:val="28"/>
               </w:rPr>
-              <w:t>Claudia Patricia Aristizabal</w:t>
-            </w:r>
+              <w:t xml:space="preserve">Claudia Patricia </w:t>
+            </w:r>
+            <w:proofErr w:type="spellStart"/>
+            <w:r>
+              <w:rPr>
+                <w:sz w:val="28"/>
+                <w:szCs w:val="28"/>
+              </w:rPr>
+              <w:t>Aristizabal</w:t>
+            </w:r>
+            <w:proofErr w:type="spellEnd"/>
           </w:p>
         </w:tc>
         <w:tc>
@@ -20405,22 +20697,31 @@
                 <w:sz w:val="28"/>
                 <w:szCs w:val="28"/>
               </w:rPr>
-              <w:t>Desarrollador Fullsta</w:t>
-            </w:r>
+              <w:t xml:space="preserve">Desarrollador </w:t>
+            </w:r>
+            <w:proofErr w:type="spellStart"/>
             <w:r>
               <w:rPr>
                 <w:sz w:val="28"/>
                 <w:szCs w:val="28"/>
               </w:rPr>
-              <w:t>r</w:t>
+              <w:t>Fullsta</w:t>
             </w:r>
             <w:r>
               <w:rPr>
                 <w:sz w:val="28"/>
                 <w:szCs w:val="28"/>
               </w:rPr>
+              <w:t>r</w:t>
+            </w:r>
+            <w:r>
+              <w:rPr>
+                <w:sz w:val="28"/>
+                <w:szCs w:val="28"/>
+              </w:rPr>
               <w:t>ck</w:t>
             </w:r>
+            <w:proofErr w:type="spellEnd"/>
           </w:p>
         </w:tc>
         <w:tc>
@@ -20599,13 +20900,22 @@
                 <w:szCs w:val="28"/>
               </w:rPr>
             </w:pPr>
+            <w:proofErr w:type="spellStart"/>
             <w:r>
               <w:rPr>
                 <w:sz w:val="28"/>
                 <w:szCs w:val="28"/>
               </w:rPr>
               <w:lastRenderedPageBreak/>
-              <w:t>Zuleidy María Ruiz Torres</w:t>
+              <w:t>Zuleidy</w:t>
+            </w:r>
+            <w:proofErr w:type="spellEnd"/>
+            <w:r>
+              <w:rPr>
+                <w:sz w:val="28"/>
+                <w:szCs w:val="28"/>
+              </w:rPr>
+              <w:t xml:space="preserve"> María Ruiz Torres</w:t>
             </w:r>
           </w:p>
         </w:tc>
@@ -20676,8 +20986,17 @@
                 <w:sz w:val="28"/>
                 <w:szCs w:val="28"/>
               </w:rPr>
-              <w:t>Luis Gabriel Urueta Alvarez</w:t>
-            </w:r>
+              <w:t xml:space="preserve">Luis Gabriel Urueta </w:t>
+            </w:r>
+            <w:proofErr w:type="spellStart"/>
+            <w:r>
+              <w:rPr>
+                <w:sz w:val="28"/>
+                <w:szCs w:val="28"/>
+              </w:rPr>
+              <w:t>Alvarez</w:t>
+            </w:r>
+            <w:proofErr w:type="spellEnd"/>
           </w:p>
         </w:tc>
         <w:tc>
@@ -20815,8 +21134,8 @@
       </w:pPr>
     </w:p>
     <w:sectPr>
-      <w:headerReference w:type="default" r:id="rId40"/>
-      <w:footerReference w:type="default" r:id="rId41"/>
+      <w:headerReference w:type="default" r:id="rId41"/>
+      <w:footerReference w:type="default" r:id="rId42"/>
       <w:pgSz w:w="12240" w:h="15840"/>
       <w:pgMar w:top="1701" w:right="1134" w:bottom="1134" w:left="1134" w:header="709" w:footer="737" w:gutter="0"/>
       <w:pgNumType w:start="1"/>
@@ -25667,30 +25986,6 @@
 </file>
 
 <file path=customXml/item1.xml><?xml version="1.0" encoding="utf-8"?>
-<?mso-contentType ?>
-<FormTemplates xmlns="http://schemas.microsoft.com/sharepoint/v3/contenttype/forms">
-  <Display>DocumentLibraryForm</Display>
-  <Edit>DocumentLibraryForm</Edit>
-  <New>DocumentLibraryForm</New>
-</FormTemplates>
-</file>
-
-<file path=customXml/item2.xml><?xml version="1.0" encoding="utf-8"?>
-<b:Sources xmlns:b="http://schemas.openxmlformats.org/officeDocument/2006/bibliography" xmlns="http://schemas.openxmlformats.org/officeDocument/2006/bibliography" SelectedStyle="\APASixthEditionOfficeOnline.xsl" StyleName="APA" Version="6"/>
-</file>
-
-<file path=customXml/item3.xml><?xml version="1.0" encoding="utf-8"?>
-<p:properties xmlns:p="http://schemas.microsoft.com/office/2006/metadata/properties" xmlns:xsi="http://www.w3.org/2001/XMLSchema-instance" xmlns:pc="http://schemas.microsoft.com/office/infopath/2007/PartnerControls">
-  <documentManagement>
-    <TaxCatchAll xmlns="1d52d4bc-3f95-4709-b359-1b96840d7671" xsi:nil="true"/>
-    <lcf76f155ced4ddcb4097134ff3c332f xmlns="8d1bea48-6525-4b05-8cf5-c6ad0dd5b02f">
-      <Terms xmlns="http://schemas.microsoft.com/office/infopath/2007/PartnerControls"/>
-    </lcf76f155ced4ddcb4097134ff3c332f>
-  </documentManagement>
-</p:properties>
-</file>
-
-<file path=customXml/item4.xml><?xml version="1.0" encoding="utf-8"?>
 <ct:contentTypeSchema xmlns:ct="http://schemas.microsoft.com/office/2006/metadata/contentType" xmlns:ma="http://schemas.microsoft.com/office/2006/metadata/properties/metaAttributes" ct:_="" ma:_="" ma:contentTypeName="Documento" ma:contentTypeID="0x0101009BA69CCE19797543AAB5DE63E320ACE2" ma:contentTypeVersion="14" ma:contentTypeDescription="Crear nuevo documento." ma:contentTypeScope="" ma:versionID="2f90f55f16d6129f0654d41f192d768d">
   <xsd:schema xmlns:xsd="http://www.w3.org/2001/XMLSchema" xmlns:xs="http://www.w3.org/2001/XMLSchema" xmlns:p="http://schemas.microsoft.com/office/2006/metadata/properties" xmlns:ns2="1d52d4bc-3f95-4709-b359-1b96840d7671" xmlns:ns3="8d1bea48-6525-4b05-8cf5-c6ad0dd5b02f" targetNamespace="http://schemas.microsoft.com/office/2006/metadata/properties" ma:root="true" ma:fieldsID="abd957e7b663f9246e85859e9da17188" ns2:_="" ns3:_="">
     <xsd:import namespace="1d52d4bc-3f95-4709-b359-1b96840d7671"/>
@@ -25919,34 +26214,31 @@
 </ct:contentTypeSchema>
 </file>
 
-<file path=customXml/itemProps1.xml><?xml version="1.0" encoding="utf-8"?>
-<ds:datastoreItem xmlns:ds="http://schemas.openxmlformats.org/officeDocument/2006/customXml" ds:itemID="{7E41AF53-7F01-49E4-828E-1A7C23119C5B}">
-  <ds:schemaRefs>
-    <ds:schemaRef ds:uri="http://schemas.microsoft.com/sharepoint/v3/contenttype/forms"/>
-  </ds:schemaRefs>
-</ds:datastoreItem>
+<file path=customXml/item2.xml><?xml version="1.0" encoding="utf-8"?>
+<p:properties xmlns:p="http://schemas.microsoft.com/office/2006/metadata/properties" xmlns:xsi="http://www.w3.org/2001/XMLSchema-instance" xmlns:pc="http://schemas.microsoft.com/office/infopath/2007/PartnerControls">
+  <documentManagement>
+    <TaxCatchAll xmlns="1d52d4bc-3f95-4709-b359-1b96840d7671" xsi:nil="true"/>
+    <lcf76f155ced4ddcb4097134ff3c332f xmlns="8d1bea48-6525-4b05-8cf5-c6ad0dd5b02f">
+      <Terms xmlns="http://schemas.microsoft.com/office/infopath/2007/PartnerControls"/>
+    </lcf76f155ced4ddcb4097134ff3c332f>
+  </documentManagement>
+</p:properties>
 </file>
 
-<file path=customXml/itemProps2.xml><?xml version="1.0" encoding="utf-8"?>
-<ds:datastoreItem xmlns:ds="http://schemas.openxmlformats.org/officeDocument/2006/customXml" ds:itemID="{E8AB44A3-7C62-4BD2-82ED-8ABC209970FA}">
-  <ds:schemaRefs>
-    <ds:schemaRef ds:uri="http://schemas.openxmlformats.org/officeDocument/2006/bibliography"/>
-  </ds:schemaRefs>
-</ds:datastoreItem>
+<file path=customXml/item3.xml><?xml version="1.0" encoding="utf-8"?>
+<b:Sources xmlns:b="http://schemas.openxmlformats.org/officeDocument/2006/bibliography" xmlns="http://schemas.openxmlformats.org/officeDocument/2006/bibliography" SelectedStyle="\APASixthEditionOfficeOnline.xsl" StyleName="APA" Version="6"/>
 </file>
 
-<file path=customXml/itemProps3.xml><?xml version="1.0" encoding="utf-8"?>
-<ds:datastoreItem xmlns:ds="http://schemas.openxmlformats.org/officeDocument/2006/customXml" ds:itemID="{42AB820C-A039-4A10-B641-4F80B53C3D7F}">
-  <ds:schemaRefs>
-    <ds:schemaRef ds:uri="http://schemas.microsoft.com/office/2006/metadata/properties"/>
-    <ds:schemaRef ds:uri="http://schemas.microsoft.com/office/infopath/2007/PartnerControls"/>
-    <ds:schemaRef ds:uri="1d52d4bc-3f95-4709-b359-1b96840d7671"/>
-    <ds:schemaRef ds:uri="8d1bea48-6525-4b05-8cf5-c6ad0dd5b02f"/>
-  </ds:schemaRefs>
-</ds:datastoreItem>
+<file path=customXml/item4.xml><?xml version="1.0" encoding="utf-8"?>
+<?mso-contentType ?>
+<FormTemplates xmlns="http://schemas.microsoft.com/sharepoint/v3/contenttype/forms">
+  <Display>DocumentLibraryForm</Display>
+  <Edit>DocumentLibraryForm</Edit>
+  <New>DocumentLibraryForm</New>
+</FormTemplates>
 </file>
 
-<file path=customXml/itemProps4.xml><?xml version="1.0" encoding="utf-8"?>
+<file path=customXml/itemProps1.xml><?xml version="1.0" encoding="utf-8"?>
 <ds:datastoreItem xmlns:ds="http://schemas.openxmlformats.org/officeDocument/2006/customXml" ds:itemID="{9284A147-84DE-472A-A723-FDA23287AFB9}">
   <ds:schemaRefs>
     <ds:schemaRef ds:uri="http://schemas.microsoft.com/office/2006/metadata/contentType"/>
@@ -25963,4 +26255,31 @@
     <ds:schemaRef ds:uri="http://schemas.microsoft.com/internal/obd"/>
   </ds:schemaRefs>
 </ds:datastoreItem>
+</file>
+
+<file path=customXml/itemProps2.xml><?xml version="1.0" encoding="utf-8"?>
+<ds:datastoreItem xmlns:ds="http://schemas.openxmlformats.org/officeDocument/2006/customXml" ds:itemID="{42AB820C-A039-4A10-B641-4F80B53C3D7F}">
+  <ds:schemaRefs>
+    <ds:schemaRef ds:uri="http://schemas.microsoft.com/office/2006/metadata/properties"/>
+    <ds:schemaRef ds:uri="http://schemas.microsoft.com/office/infopath/2007/PartnerControls"/>
+    <ds:schemaRef ds:uri="1d52d4bc-3f95-4709-b359-1b96840d7671"/>
+    <ds:schemaRef ds:uri="8d1bea48-6525-4b05-8cf5-c6ad0dd5b02f"/>
+  </ds:schemaRefs>
+</ds:datastoreItem>
+</file>
+
+<file path=customXml/itemProps3.xml><?xml version="1.0" encoding="utf-8"?>
+<ds:datastoreItem xmlns:ds="http://schemas.openxmlformats.org/officeDocument/2006/customXml" ds:itemID="{E8AB44A3-7C62-4BD2-82ED-8ABC209970FA}">
+  <ds:schemaRefs>
+    <ds:schemaRef ds:uri="http://schemas.openxmlformats.org/officeDocument/2006/bibliography"/>
+  </ds:schemaRefs>
+</ds:datastoreItem>
+</file>
+
+<file path=customXml/itemProps4.xml><?xml version="1.0" encoding="utf-8"?>
+<ds:datastoreItem xmlns:ds="http://schemas.openxmlformats.org/officeDocument/2006/customXml" ds:itemID="{7E41AF53-7F01-49E4-828E-1A7C23119C5B}">
+  <ds:schemaRefs>
+    <ds:schemaRef ds:uri="http://schemas.microsoft.com/sharepoint/v3/contenttype/forms"/>
+  </ds:schemaRefs>
+</ds:datastoreItem>
 </file>
--- a/fuentes/331502_CF28_DU.docx
+++ b/fuentes/331502_CF28_DU.docx
@@ -199,7 +199,7 @@
               </wp:anchor>
             </w:drawing>
           </mc:Choice>
-          <mc:Fallback xmlns:a14="http://schemas.microsoft.com/office/drawing/2010/main" xmlns:pic="http://schemas.openxmlformats.org/drawingml/2006/picture" xmlns:adec="http://schemas.microsoft.com/office/drawing/2017/decorative" xmlns:a="http://schemas.openxmlformats.org/drawingml/2006/main">
+          <mc:Fallback xmlns:a="http://schemas.openxmlformats.org/drawingml/2006/main" xmlns:adec="http://schemas.microsoft.com/office/drawing/2017/decorative" xmlns:pic="http://schemas.openxmlformats.org/drawingml/2006/picture" xmlns:a14="http://schemas.microsoft.com/office/drawing/2010/main">
             <w:pict>
               <v:rect id="Rectángulo 3" style="position:absolute;margin-left:-55.7pt;margin-top:26.5pt;width:613.85pt;height:204pt;z-index:-251655168;visibility:visible;mso-wrap-style:square;mso-height-percent:0;mso-wrap-distance-left:9pt;mso-wrap-distance-top:0;mso-wrap-distance-right:9pt;mso-wrap-distance-bottom:0;mso-position-horizontal:absolute;mso-position-horizontal-relative:text;mso-position-vertical:absolute;mso-position-vertical-relative:text;mso-height-percent:0;mso-height-relative:margin;v-text-anchor:middle" alt="&quot;&quot;" o:spid="_x0000_s1026" fillcolor="#00314d" stroked="f" strokeweight="1pt" w14:anchorId="04BF2410" o:gfxdata="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"/>
             </w:pict>
@@ -300,7 +300,7 @@
                 <v:stroke joinstyle="miter"/>
                 <v:path gradientshapeok="t" o:connecttype="rect"/>
               </v:shapetype>
-              <v:shape id="Cuadro de texto 2" o:spid="_x0000_s1026" type="#_x0000_t202" alt="&quot;&quot;" style="position:absolute;left:0;text-align:left;margin-left:-19.8pt;margin-top:36.75pt;width:488.95pt;height:115.5pt;z-index:251663360;visibility:visible;mso-wrap-style:square;mso-width-percent:0;mso-height-percent:0;mso-wrap-distance-left:9pt;mso-wrap-distance-top:3.6pt;mso-wrap-distance-right:9pt;mso-wrap-distance-bottom:3.6pt;mso-position-horizontal:absolute;mso-position-horizontal-relative:text;mso-position-vertical:absolute;mso-position-vertical-relative:text;mso-width-percent:0;mso-height-percent:0;mso-width-relative:margin;mso-height-relative:margin;v-text-anchor:top" o:gfxdata="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" filled="f" stroked="f">
+              <v:shape id="Cuadro de texto 2" o:spid="_x0000_s1026" type="#_x0000_t202" style="position:absolute;left:0;text-align:left;margin-left:-19.8pt;margin-top:36.75pt;width:488.95pt;height:115.5pt;z-index:251663360;visibility:visible;mso-wrap-style:square;mso-width-percent:0;mso-height-percent:0;mso-wrap-distance-left:9pt;mso-wrap-distance-top:3.6pt;mso-wrap-distance-right:9pt;mso-wrap-distance-bottom:3.6pt;mso-position-horizontal:absolute;mso-position-horizontal-relative:text;mso-position-vertical:absolute;mso-position-vertical-relative:text;mso-width-percent:0;mso-height-percent:0;mso-width-relative:margin;mso-height-relative:margin;v-text-anchor:top" o:gfxdata="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" filled="f" stroked="f">
                 <v:textbox>
                   <w:txbxContent>
                     <w:p>
@@ -19170,6 +19170,7 @@
       </w:r>
       <w:r>
         <w:rPr>
+          <w:noProof/>
           <w:lang w:val="es-419" w:eastAsia="es-CO"/>
         </w:rPr>
         <w:drawing>
@@ -21308,7 +21309,7 @@
                   <v:stroke joinstyle="miter"/>
                   <v:path gradientshapeok="t" o:connecttype="rect"/>
                 </v:shapetype>
-                <v:shape id="_x0000_s1027" type="#_x0000_t202" alt="&quot;&quot;" style="position:absolute;left:0;text-align:left;margin-left:16.1pt;margin-top:.65pt;width:455.15pt;height:41.4pt;z-index:251661312;visibility:visible;mso-wrap-style:square;mso-width-percent:0;mso-height-percent:0;mso-wrap-distance-left:9pt;mso-wrap-distance-top:3.6pt;mso-wrap-distance-right:9pt;mso-wrap-distance-bottom:3.6pt;mso-position-horizontal:absolute;mso-position-horizontal-relative:text;mso-position-vertical:absolute;mso-position-vertical-relative:text;mso-width-percent:0;mso-height-percent:0;mso-width-relative:margin;mso-height-relative:margin;v-text-anchor:top" o:gfxdata="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" stroked="f">
+                <v:shape id="_x0000_s1027" type="#_x0000_t202" style="position:absolute;left:0;text-align:left;margin-left:16.1pt;margin-top:.65pt;width:455.15pt;height:41.4pt;z-index:251661312;visibility:visible;mso-wrap-style:square;mso-width-percent:0;mso-height-percent:0;mso-wrap-distance-left:9pt;mso-wrap-distance-top:3.6pt;mso-wrap-distance-right:9pt;mso-wrap-distance-bottom:3.6pt;mso-position-horizontal:absolute;mso-position-horizontal-relative:text;mso-position-vertical:absolute;mso-position-vertical-relative:text;mso-width-percent:0;mso-height-percent:0;mso-width-relative:margin;mso-height-relative:margin;v-text-anchor:top" o:gfxdata="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" stroked="f">
                   <v:textbox>
                     <w:txbxContent>
                       <w:p>
@@ -25986,6 +25987,17 @@
 </file>
 
 <file path=customXml/item1.xml><?xml version="1.0" encoding="utf-8"?>
+<p:properties xmlns:p="http://schemas.microsoft.com/office/2006/metadata/properties" xmlns:xsi="http://www.w3.org/2001/XMLSchema-instance" xmlns:pc="http://schemas.microsoft.com/office/infopath/2007/PartnerControls">
+  <documentManagement>
+    <TaxCatchAll xmlns="1d52d4bc-3f95-4709-b359-1b96840d7671" xsi:nil="true"/>
+    <lcf76f155ced4ddcb4097134ff3c332f xmlns="8d1bea48-6525-4b05-8cf5-c6ad0dd5b02f">
+      <Terms xmlns="http://schemas.microsoft.com/office/infopath/2007/PartnerControls"/>
+    </lcf76f155ced4ddcb4097134ff3c332f>
+  </documentManagement>
+</p:properties>
+</file>
+
+<file path=customXml/item2.xml><?xml version="1.0" encoding="utf-8"?>
 <ct:contentTypeSchema xmlns:ct="http://schemas.microsoft.com/office/2006/metadata/contentType" xmlns:ma="http://schemas.microsoft.com/office/2006/metadata/properties/metaAttributes" ct:_="" ma:_="" ma:contentTypeName="Documento" ma:contentTypeID="0x0101009BA69CCE19797543AAB5DE63E320ACE2" ma:contentTypeVersion="14" ma:contentTypeDescription="Crear nuevo documento." ma:contentTypeScope="" ma:versionID="2f90f55f16d6129f0654d41f192d768d">
   <xsd:schema xmlns:xsd="http://www.w3.org/2001/XMLSchema" xmlns:xs="http://www.w3.org/2001/XMLSchema" xmlns:p="http://schemas.microsoft.com/office/2006/metadata/properties" xmlns:ns2="1d52d4bc-3f95-4709-b359-1b96840d7671" xmlns:ns3="8d1bea48-6525-4b05-8cf5-c6ad0dd5b02f" targetNamespace="http://schemas.microsoft.com/office/2006/metadata/properties" ma:root="true" ma:fieldsID="abd957e7b663f9246e85859e9da17188" ns2:_="" ns3:_="">
     <xsd:import namespace="1d52d4bc-3f95-4709-b359-1b96840d7671"/>
@@ -26214,22 +26226,7 @@
 </ct:contentTypeSchema>
 </file>
 
-<file path=customXml/item2.xml><?xml version="1.0" encoding="utf-8"?>
-<p:properties xmlns:p="http://schemas.microsoft.com/office/2006/metadata/properties" xmlns:xsi="http://www.w3.org/2001/XMLSchema-instance" xmlns:pc="http://schemas.microsoft.com/office/infopath/2007/PartnerControls">
-  <documentManagement>
-    <TaxCatchAll xmlns="1d52d4bc-3f95-4709-b359-1b96840d7671" xsi:nil="true"/>
-    <lcf76f155ced4ddcb4097134ff3c332f xmlns="8d1bea48-6525-4b05-8cf5-c6ad0dd5b02f">
-      <Terms xmlns="http://schemas.microsoft.com/office/infopath/2007/PartnerControls"/>
-    </lcf76f155ced4ddcb4097134ff3c332f>
-  </documentManagement>
-</p:properties>
-</file>
-
 <file path=customXml/item3.xml><?xml version="1.0" encoding="utf-8"?>
-<b:Sources xmlns:b="http://schemas.openxmlformats.org/officeDocument/2006/bibliography" xmlns="http://schemas.openxmlformats.org/officeDocument/2006/bibliography" SelectedStyle="\APASixthEditionOfficeOnline.xsl" StyleName="APA" Version="6"/>
-</file>
-
-<file path=customXml/item4.xml><?xml version="1.0" encoding="utf-8"?>
 <?mso-contentType ?>
 <FormTemplates xmlns="http://schemas.microsoft.com/sharepoint/v3/contenttype/forms">
   <Display>DocumentLibraryForm</Display>
@@ -26238,7 +26235,22 @@
 </FormTemplates>
 </file>
 
+<file path=customXml/item4.xml><?xml version="1.0" encoding="utf-8"?>
+<b:Sources xmlns:b="http://schemas.openxmlformats.org/officeDocument/2006/bibliography" xmlns="http://schemas.openxmlformats.org/officeDocument/2006/bibliography" SelectedStyle="\APASixthEditionOfficeOnline.xsl" StyleName="APA" Version="6"/>
+</file>
+
 <file path=customXml/itemProps1.xml><?xml version="1.0" encoding="utf-8"?>
+<ds:datastoreItem xmlns:ds="http://schemas.openxmlformats.org/officeDocument/2006/customXml" ds:itemID="{42AB820C-A039-4A10-B641-4F80B53C3D7F}">
+  <ds:schemaRefs>
+    <ds:schemaRef ds:uri="http://schemas.microsoft.com/office/2006/metadata/properties"/>
+    <ds:schemaRef ds:uri="http://schemas.microsoft.com/office/infopath/2007/PartnerControls"/>
+    <ds:schemaRef ds:uri="1d52d4bc-3f95-4709-b359-1b96840d7671"/>
+    <ds:schemaRef ds:uri="8d1bea48-6525-4b05-8cf5-c6ad0dd5b02f"/>
+  </ds:schemaRefs>
+</ds:datastoreItem>
+</file>
+
+<file path=customXml/itemProps2.xml><?xml version="1.0" encoding="utf-8"?>
 <ds:datastoreItem xmlns:ds="http://schemas.openxmlformats.org/officeDocument/2006/customXml" ds:itemID="{9284A147-84DE-472A-A723-FDA23287AFB9}">
   <ds:schemaRefs>
     <ds:schemaRef ds:uri="http://schemas.microsoft.com/office/2006/metadata/contentType"/>
@@ -26257,29 +26269,18 @@
 </ds:datastoreItem>
 </file>
 
-<file path=customXml/itemProps2.xml><?xml version="1.0" encoding="utf-8"?>
-<ds:datastoreItem xmlns:ds="http://schemas.openxmlformats.org/officeDocument/2006/customXml" ds:itemID="{42AB820C-A039-4A10-B641-4F80B53C3D7F}">
+<file path=customXml/itemProps3.xml><?xml version="1.0" encoding="utf-8"?>
+<ds:datastoreItem xmlns:ds="http://schemas.openxmlformats.org/officeDocument/2006/customXml" ds:itemID="{7E41AF53-7F01-49E4-828E-1A7C23119C5B}">
   <ds:schemaRefs>
-    <ds:schemaRef ds:uri="http://schemas.microsoft.com/office/2006/metadata/properties"/>
-    <ds:schemaRef ds:uri="http://schemas.microsoft.com/office/infopath/2007/PartnerControls"/>
-    <ds:schemaRef ds:uri="1d52d4bc-3f95-4709-b359-1b96840d7671"/>
-    <ds:schemaRef ds:uri="8d1bea48-6525-4b05-8cf5-c6ad0dd5b02f"/>
+    <ds:schemaRef ds:uri="http://schemas.microsoft.com/sharepoint/v3/contenttype/forms"/>
   </ds:schemaRefs>
 </ds:datastoreItem>
 </file>
 
-<file path=customXml/itemProps3.xml><?xml version="1.0" encoding="utf-8"?>
+<file path=customXml/itemProps4.xml><?xml version="1.0" encoding="utf-8"?>
 <ds:datastoreItem xmlns:ds="http://schemas.openxmlformats.org/officeDocument/2006/customXml" ds:itemID="{E8AB44A3-7C62-4BD2-82ED-8ABC209970FA}">
   <ds:schemaRefs>
     <ds:schemaRef ds:uri="http://schemas.openxmlformats.org/officeDocument/2006/bibliography"/>
   </ds:schemaRefs>
 </ds:datastoreItem>
-</file>
-
-<file path=customXml/itemProps4.xml><?xml version="1.0" encoding="utf-8"?>
-<ds:datastoreItem xmlns:ds="http://schemas.openxmlformats.org/officeDocument/2006/customXml" ds:itemID="{7E41AF53-7F01-49E4-828E-1A7C23119C5B}">
-  <ds:schemaRefs>
-    <ds:schemaRef ds:uri="http://schemas.microsoft.com/sharepoint/v3/contenttype/forms"/>
-  </ds:schemaRefs>
-</ds:datastoreItem>
 </file>
--- a/fuentes/331502_CF28_DU.docx
+++ b/fuentes/331502_CF28_DU.docx
@@ -199,7 +199,7 @@
               </wp:anchor>
             </w:drawing>
           </mc:Choice>
-          <mc:Fallback xmlns:a="http://schemas.openxmlformats.org/drawingml/2006/main" xmlns:adec="http://schemas.microsoft.com/office/drawing/2017/decorative" xmlns:pic="http://schemas.openxmlformats.org/drawingml/2006/picture" xmlns:a14="http://schemas.microsoft.com/office/drawing/2010/main">
+          <mc:Fallback xmlns:a14="http://schemas.microsoft.com/office/drawing/2010/main" xmlns:pic="http://schemas.openxmlformats.org/drawingml/2006/picture" xmlns:adec="http://schemas.microsoft.com/office/drawing/2017/decorative" xmlns:a="http://schemas.openxmlformats.org/drawingml/2006/main">
             <w:pict>
               <v:rect id="Rectángulo 3" style="position:absolute;margin-left:-55.7pt;margin-top:26.5pt;width:613.85pt;height:204pt;z-index:-251655168;visibility:visible;mso-wrap-style:square;mso-height-percent:0;mso-wrap-distance-left:9pt;mso-wrap-distance-top:0;mso-wrap-distance-right:9pt;mso-wrap-distance-bottom:0;mso-position-horizontal:absolute;mso-position-horizontal-relative:text;mso-position-vertical:absolute;mso-position-vertical-relative:text;mso-height-percent:0;mso-height-relative:margin;v-text-anchor:middle" alt="&quot;&quot;" o:spid="_x0000_s1026" fillcolor="#00314d" stroked="f" strokeweight="1pt" w14:anchorId="04BF2410" o:gfxdata="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"/>
             </w:pict>
@@ -434,30 +434,8 @@
           <w:kern w:val="0"/>
           <w14:ligatures w14:val="none"/>
         </w:rPr>
-        <w:t>En este componente formativo se abordan los conocimientos relacionados con el control de inventarios, con el fin de que los aprendices reconozcan cada una de las herramientas y mecanismos de control elaborados por el establecimiento farmacéutico y de tal forma puedan realizar de manera eficaz el seguimiento al inventario</w:t>
-      </w:r>
-      <w:r>
-        <w:rPr>
-          <w:rFonts w:ascii="Calibri" w:hAnsi="Calibri"/>
-          <w:color w:val="000000" w:themeColor="text1"/>
-          <w:kern w:val="0"/>
-          <w14:ligatures w14:val="none"/>
-        </w:rPr>
-        <w:t>.</w:t>
-      </w:r>
-    </w:p>
-    <w:p>
-      <w:pPr>
-        <w:pBdr>
-          <w:bottom w:val="single" w:sz="12" w:space="1" w:color="auto"/>
-        </w:pBdr>
-        <w:rPr>
-          <w:rFonts w:ascii="Calibri" w:hAnsi="Calibri"/>
-          <w:color w:val="000000" w:themeColor="text1"/>
-          <w:kern w:val="0"/>
-          <w14:ligatures w14:val="none"/>
-        </w:rPr>
-      </w:pPr>
+        <w:t>En este componente formativo se abordan los conocimientos relacionados con el control de inventarios, con el fin de que los aprendices reconozcan cada una de las herramientas y mecanismos de control establecidos por el establecimiento farmacéutico y de tal forma puedan realizar de manera eficaz el seguimiento al inventario.</w:t>
+      </w:r>
     </w:p>
     <w:p>
       <w:pPr>
@@ -472,7 +450,7 @@
           <w:kern w:val="0"/>
           <w14:ligatures w14:val="none"/>
         </w:rPr>
-        <w:t>Julio</w:t>
+        <w:t>Septiembre</w:t>
       </w:r>
       <w:r>
         <w:rPr>
@@ -539,10 +517,8 @@
             <w:rPr>
               <w:rFonts w:eastAsiaTheme="minorEastAsia"/>
               <w:noProof/>
-              <w:kern w:val="0"/>
               <w:sz w:val="22"/>
               <w:lang w:eastAsia="es-CO"/>
-              <w14:ligatures w14:val="none"/>
             </w:rPr>
           </w:pPr>
           <w:r>
@@ -563,7 +539,7 @@
             </w:rPr>
             <w:fldChar w:fldCharType="separate"/>
           </w:r>
-          <w:hyperlink w:anchor="_Toc141088265" w:history="1">
+          <w:hyperlink w:anchor="_Toc148273160" w:history="1">
             <w:r>
               <w:rPr>
                 <w:rStyle w:val="Hipervnculo"/>
@@ -590,7 +566,7 @@
                 <w:noProof/>
                 <w:webHidden/>
               </w:rPr>
-              <w:instrText xml:space="preserve"> PAGEREF _Toc141088265 \h </w:instrText>
+              <w:instrText xml:space="preserve"> PAGEREF _Toc148273160 \h </w:instrText>
             </w:r>
             <w:r>
               <w:rPr>
@@ -631,13 +607,11 @@
             <w:rPr>
               <w:rFonts w:eastAsiaTheme="minorEastAsia"/>
               <w:noProof/>
-              <w:kern w:val="0"/>
               <w:sz w:val="22"/>
               <w:lang w:eastAsia="es-CO"/>
-              <w14:ligatures w14:val="none"/>
             </w:rPr>
           </w:pPr>
-          <w:hyperlink w:anchor="_Toc141088266" w:history="1">
+          <w:hyperlink w:anchor="_Toc148273161" w:history="1">
             <w:r>
               <w:rPr>
                 <w:rStyle w:val="Hipervnculo"/>
@@ -649,10 +623,8 @@
               <w:rPr>
                 <w:rFonts w:eastAsiaTheme="minorEastAsia"/>
                 <w:noProof/>
-                <w:kern w:val="0"/>
                 <w:sz w:val="22"/>
                 <w:lang w:eastAsia="es-CO"/>
-                <w14:ligatures w14:val="none"/>
               </w:rPr>
               <w:tab/>
             </w:r>
@@ -682,7 +654,7 @@
                 <w:noProof/>
                 <w:webHidden/>
               </w:rPr>
-              <w:instrText xml:space="preserve"> PAGEREF _Toc141088266 \h </w:instrText>
+              <w:instrText xml:space="preserve"> PAGEREF _Toc148273161 \h </w:instrText>
             </w:r>
             <w:r>
               <w:rPr>
@@ -723,13 +695,11 @@
             <w:rPr>
               <w:rFonts w:eastAsiaTheme="minorEastAsia"/>
               <w:noProof/>
-              <w:kern w:val="0"/>
               <w:sz w:val="22"/>
               <w:lang w:eastAsia="es-CO"/>
-              <w14:ligatures w14:val="none"/>
             </w:rPr>
           </w:pPr>
-          <w:hyperlink w:anchor="_Toc141088267" w:history="1">
+          <w:hyperlink w:anchor="_Toc148273162" w:history="1">
             <w:r>
               <w:rPr>
                 <w:rStyle w:val="Hipervnculo"/>
@@ -741,10 +711,8 @@
               <w:rPr>
                 <w:rFonts w:eastAsiaTheme="minorEastAsia"/>
                 <w:noProof/>
-                <w:kern w:val="0"/>
                 <w:sz w:val="22"/>
                 <w:lang w:eastAsia="es-CO"/>
-                <w14:ligatures w14:val="none"/>
               </w:rPr>
               <w:tab/>
             </w:r>
@@ -774,7 +742,7 @@
                 <w:noProof/>
                 <w:webHidden/>
               </w:rPr>
-              <w:instrText xml:space="preserve"> PAGEREF _Toc141088267 \h </w:instrText>
+              <w:instrText xml:space="preserve"> PAGEREF _Toc148273162 \h </w:instrText>
             </w:r>
             <w:r>
               <w:rPr>
@@ -815,13 +783,11 @@
             <w:rPr>
               <w:rFonts w:eastAsiaTheme="minorEastAsia"/>
               <w:noProof/>
-              <w:kern w:val="0"/>
               <w:sz w:val="22"/>
               <w:lang w:eastAsia="es-CO"/>
-              <w14:ligatures w14:val="none"/>
             </w:rPr>
           </w:pPr>
-          <w:hyperlink w:anchor="_Toc141088268" w:history="1">
+          <w:hyperlink w:anchor="_Toc148273163" w:history="1">
             <w:r>
               <w:rPr>
                 <w:rStyle w:val="Hipervnculo"/>
@@ -833,10 +799,8 @@
               <w:rPr>
                 <w:rFonts w:eastAsiaTheme="minorEastAsia"/>
                 <w:noProof/>
-                <w:kern w:val="0"/>
                 <w:sz w:val="22"/>
                 <w:lang w:eastAsia="es-CO"/>
-                <w14:ligatures w14:val="none"/>
               </w:rPr>
               <w:tab/>
             </w:r>
@@ -866,7 +830,7 @@
                 <w:noProof/>
                 <w:webHidden/>
               </w:rPr>
-              <w:instrText xml:space="preserve"> PAGEREF _Toc141088268 \h </w:instrText>
+              <w:instrText xml:space="preserve"> PAGEREF _Toc148273163 \h </w:instrText>
             </w:r>
             <w:r>
               <w:rPr>
@@ -886,7 +850,7 @@
                 <w:noProof/>
                 <w:webHidden/>
               </w:rPr>
-              <w:t>13</w:t>
+              <w:t>14</w:t>
             </w:r>
             <w:r>
               <w:rPr>
@@ -907,13 +871,11 @@
             <w:rPr>
               <w:rFonts w:eastAsiaTheme="minorEastAsia"/>
               <w:noProof/>
-              <w:kern w:val="0"/>
               <w:sz w:val="22"/>
               <w:lang w:eastAsia="es-CO"/>
-              <w14:ligatures w14:val="none"/>
             </w:rPr>
           </w:pPr>
-          <w:hyperlink w:anchor="_Toc141088269" w:history="1">
+          <w:hyperlink w:anchor="_Toc148273164" w:history="1">
             <w:r>
               <w:rPr>
                 <w:rStyle w:val="Hipervnculo"/>
@@ -925,10 +887,8 @@
               <w:rPr>
                 <w:rFonts w:eastAsiaTheme="minorEastAsia"/>
                 <w:noProof/>
-                <w:kern w:val="0"/>
                 <w:sz w:val="22"/>
                 <w:lang w:eastAsia="es-CO"/>
-                <w14:ligatures w14:val="none"/>
               </w:rPr>
               <w:tab/>
             </w:r>
@@ -958,7 +918,7 @@
                 <w:noProof/>
                 <w:webHidden/>
               </w:rPr>
-              <w:instrText xml:space="preserve"> PAGEREF _Toc141088269 \h </w:instrText>
+              <w:instrText xml:space="preserve"> PAGEREF _Toc148273164 \h </w:instrText>
             </w:r>
             <w:r>
               <w:rPr>
@@ -978,7 +938,7 @@
                 <w:noProof/>
                 <w:webHidden/>
               </w:rPr>
-              <w:t>14</w:t>
+              <w:t>16</w:t>
             </w:r>
             <w:r>
               <w:rPr>
@@ -999,13 +959,11 @@
             <w:rPr>
               <w:rFonts w:eastAsiaTheme="minorEastAsia"/>
               <w:noProof/>
-              <w:kern w:val="0"/>
               <w:sz w:val="22"/>
               <w:lang w:eastAsia="es-CO"/>
-              <w14:ligatures w14:val="none"/>
             </w:rPr>
           </w:pPr>
-          <w:hyperlink w:anchor="_Toc141088270" w:history="1">
+          <w:hyperlink w:anchor="_Toc148273165" w:history="1">
             <w:r>
               <w:rPr>
                 <w:rStyle w:val="Hipervnculo"/>
@@ -1017,10 +975,8 @@
               <w:rPr>
                 <w:rFonts w:eastAsiaTheme="minorEastAsia"/>
                 <w:noProof/>
-                <w:kern w:val="0"/>
                 <w:sz w:val="22"/>
                 <w:lang w:eastAsia="es-CO"/>
-                <w14:ligatures w14:val="none"/>
               </w:rPr>
               <w:tab/>
             </w:r>
@@ -1050,7 +1006,7 @@
                 <w:noProof/>
                 <w:webHidden/>
               </w:rPr>
-              <w:instrText xml:space="preserve"> PAGEREF _Toc141088270 \h </w:instrText>
+              <w:instrText xml:space="preserve"> PAGEREF _Toc148273165 \h </w:instrText>
             </w:r>
             <w:r>
               <w:rPr>
@@ -1070,7 +1026,7 @@
                 <w:noProof/>
                 <w:webHidden/>
               </w:rPr>
-              <w:t>16</w:t>
+              <w:t>18</w:t>
             </w:r>
             <w:r>
               <w:rPr>
@@ -1091,13 +1047,11 @@
             <w:rPr>
               <w:rFonts w:eastAsiaTheme="minorEastAsia"/>
               <w:noProof/>
-              <w:kern w:val="0"/>
               <w:sz w:val="22"/>
               <w:lang w:eastAsia="es-CO"/>
-              <w14:ligatures w14:val="none"/>
             </w:rPr>
           </w:pPr>
-          <w:hyperlink w:anchor="_Toc141088271" w:history="1">
+          <w:hyperlink w:anchor="_Toc148273166" w:history="1">
             <w:r>
               <w:rPr>
                 <w:rStyle w:val="Hipervnculo"/>
@@ -1109,10 +1063,8 @@
               <w:rPr>
                 <w:rFonts w:eastAsiaTheme="minorEastAsia"/>
                 <w:noProof/>
-                <w:kern w:val="0"/>
                 <w:sz w:val="22"/>
                 <w:lang w:eastAsia="es-CO"/>
-                <w14:ligatures w14:val="none"/>
               </w:rPr>
               <w:tab/>
             </w:r>
@@ -1142,7 +1094,7 @@
                 <w:noProof/>
                 <w:webHidden/>
               </w:rPr>
-              <w:instrText xml:space="preserve"> PAGEREF _Toc141088271 \h </w:instrText>
+              <w:instrText xml:space="preserve"> PAGEREF _Toc148273166 \h </w:instrText>
             </w:r>
             <w:r>
               <w:rPr>
@@ -1162,7 +1114,7 @@
                 <w:noProof/>
                 <w:webHidden/>
               </w:rPr>
-              <w:t>17</w:t>
+              <w:t>18</w:t>
             </w:r>
             <w:r>
               <w:rPr>
@@ -1183,13 +1135,11 @@
             <w:rPr>
               <w:rFonts w:eastAsiaTheme="minorEastAsia"/>
               <w:noProof/>
-              <w:kern w:val="0"/>
               <w:sz w:val="22"/>
               <w:lang w:eastAsia="es-CO"/>
-              <w14:ligatures w14:val="none"/>
             </w:rPr>
           </w:pPr>
-          <w:hyperlink w:anchor="_Toc141088272" w:history="1">
+          <w:hyperlink w:anchor="_Toc148273167" w:history="1">
             <w:r>
               <w:rPr>
                 <w:rStyle w:val="Hipervnculo"/>
@@ -1201,10 +1151,8 @@
               <w:rPr>
                 <w:rFonts w:eastAsiaTheme="minorEastAsia"/>
                 <w:noProof/>
-                <w:kern w:val="0"/>
                 <w:sz w:val="22"/>
                 <w:lang w:eastAsia="es-CO"/>
-                <w14:ligatures w14:val="none"/>
               </w:rPr>
               <w:tab/>
             </w:r>
@@ -1234,7 +1182,7 @@
                 <w:noProof/>
                 <w:webHidden/>
               </w:rPr>
-              <w:instrText xml:space="preserve"> PAGEREF _Toc141088272 \h </w:instrText>
+              <w:instrText xml:space="preserve"> PAGEREF _Toc148273167 \h </w:instrText>
             </w:r>
             <w:r>
               <w:rPr>
@@ -1254,7 +1202,7 @@
                 <w:noProof/>
                 <w:webHidden/>
               </w:rPr>
-              <w:t>31</w:t>
+              <w:t>32</w:t>
             </w:r>
             <w:r>
               <w:rPr>
@@ -1275,13 +1223,11 @@
             <w:rPr>
               <w:rFonts w:eastAsiaTheme="minorEastAsia"/>
               <w:noProof/>
-              <w:kern w:val="0"/>
               <w:sz w:val="22"/>
               <w:lang w:eastAsia="es-CO"/>
-              <w14:ligatures w14:val="none"/>
             </w:rPr>
           </w:pPr>
-          <w:hyperlink w:anchor="_Toc141088273" w:history="1">
+          <w:hyperlink w:anchor="_Toc148273168" w:history="1">
             <w:r>
               <w:rPr>
                 <w:rStyle w:val="Hipervnculo"/>
@@ -1293,10 +1239,8 @@
               <w:rPr>
                 <w:rFonts w:eastAsiaTheme="minorEastAsia"/>
                 <w:noProof/>
-                <w:kern w:val="0"/>
                 <w:sz w:val="22"/>
                 <w:lang w:eastAsia="es-CO"/>
-                <w14:ligatures w14:val="none"/>
               </w:rPr>
               <w:tab/>
             </w:r>
@@ -1326,7 +1270,7 @@
                 <w:noProof/>
                 <w:webHidden/>
               </w:rPr>
-              <w:instrText xml:space="preserve"> PAGEREF _Toc141088273 \h </w:instrText>
+              <w:instrText xml:space="preserve"> PAGEREF _Toc148273168 \h </w:instrText>
             </w:r>
             <w:r>
               <w:rPr>
@@ -1346,7 +1290,7 @@
                 <w:noProof/>
                 <w:webHidden/>
               </w:rPr>
-              <w:t>46</w:t>
+              <w:t>47</w:t>
             </w:r>
             <w:r>
               <w:rPr>
@@ -1366,13 +1310,11 @@
             <w:rPr>
               <w:rFonts w:eastAsiaTheme="minorEastAsia"/>
               <w:noProof/>
-              <w:kern w:val="0"/>
               <w:sz w:val="22"/>
               <w:lang w:eastAsia="es-CO"/>
-              <w14:ligatures w14:val="none"/>
             </w:rPr>
           </w:pPr>
-          <w:hyperlink w:anchor="_Toc141088274" w:history="1">
+          <w:hyperlink w:anchor="_Toc148273169" w:history="1">
             <w:r>
               <w:rPr>
                 <w:rStyle w:val="Hipervnculo"/>
@@ -1399,7 +1341,7 @@
                 <w:noProof/>
                 <w:webHidden/>
               </w:rPr>
-              <w:instrText xml:space="preserve"> PAGEREF _Toc141088274 \h </w:instrText>
+              <w:instrText xml:space="preserve"> PAGEREF _Toc148273169 \h </w:instrText>
             </w:r>
             <w:r>
               <w:rPr>
@@ -1419,7 +1361,7 @@
                 <w:noProof/>
                 <w:webHidden/>
               </w:rPr>
-              <w:t>53</w:t>
+              <w:t>55</w:t>
             </w:r>
             <w:r>
               <w:rPr>
@@ -1439,13 +1381,11 @@
             <w:rPr>
               <w:rFonts w:eastAsiaTheme="minorEastAsia"/>
               <w:noProof/>
-              <w:kern w:val="0"/>
               <w:sz w:val="22"/>
               <w:lang w:eastAsia="es-CO"/>
-              <w14:ligatures w14:val="none"/>
             </w:rPr>
           </w:pPr>
-          <w:hyperlink w:anchor="_Toc141088275" w:history="1">
+          <w:hyperlink w:anchor="_Toc148273170" w:history="1">
             <w:r>
               <w:rPr>
                 <w:rStyle w:val="Hipervnculo"/>
@@ -1472,7 +1412,7 @@
                 <w:noProof/>
                 <w:webHidden/>
               </w:rPr>
-              <w:instrText xml:space="preserve"> PAGEREF _Toc141088275 \h </w:instrText>
+              <w:instrText xml:space="preserve"> PAGEREF _Toc148273170 \h </w:instrText>
             </w:r>
             <w:r>
               <w:rPr>
@@ -1492,7 +1432,7 @@
                 <w:noProof/>
                 <w:webHidden/>
               </w:rPr>
-              <w:t>54</w:t>
+              <w:t>56</w:t>
             </w:r>
             <w:r>
               <w:rPr>
@@ -1512,13 +1452,11 @@
             <w:rPr>
               <w:rFonts w:eastAsiaTheme="minorEastAsia"/>
               <w:noProof/>
-              <w:kern w:val="0"/>
               <w:sz w:val="22"/>
               <w:lang w:eastAsia="es-CO"/>
-              <w14:ligatures w14:val="none"/>
             </w:rPr>
           </w:pPr>
-          <w:hyperlink w:anchor="_Toc141088276" w:history="1">
+          <w:hyperlink w:anchor="_Toc148273171" w:history="1">
             <w:r>
               <w:rPr>
                 <w:rStyle w:val="Hipervnculo"/>
@@ -1545,7 +1483,7 @@
                 <w:noProof/>
                 <w:webHidden/>
               </w:rPr>
-              <w:instrText xml:space="preserve"> PAGEREF _Toc141088276 \h </w:instrText>
+              <w:instrText xml:space="preserve"> PAGEREF _Toc148273171 \h </w:instrText>
             </w:r>
             <w:r>
               <w:rPr>
@@ -1565,7 +1503,7 @@
                 <w:noProof/>
                 <w:webHidden/>
               </w:rPr>
-              <w:t>55</w:t>
+              <w:t>57</w:t>
             </w:r>
             <w:r>
               <w:rPr>
@@ -1585,13 +1523,11 @@
             <w:rPr>
               <w:rFonts w:eastAsiaTheme="minorEastAsia"/>
               <w:noProof/>
-              <w:kern w:val="0"/>
               <w:sz w:val="22"/>
               <w:lang w:eastAsia="es-CO"/>
-              <w14:ligatures w14:val="none"/>
             </w:rPr>
           </w:pPr>
-          <w:hyperlink w:anchor="_Toc141088277" w:history="1">
+          <w:hyperlink w:anchor="_Toc148273172" w:history="1">
             <w:r>
               <w:rPr>
                 <w:rStyle w:val="Hipervnculo"/>
@@ -1618,7 +1554,7 @@
                 <w:noProof/>
                 <w:webHidden/>
               </w:rPr>
-              <w:instrText xml:space="preserve"> PAGEREF _Toc141088277 \h </w:instrText>
+              <w:instrText xml:space="preserve"> PAGEREF _Toc148273172 \h </w:instrText>
             </w:r>
             <w:r>
               <w:rPr>
@@ -1638,7 +1574,7 @@
                 <w:noProof/>
                 <w:webHidden/>
               </w:rPr>
-              <w:t>57</w:t>
+              <w:t>59</w:t>
             </w:r>
             <w:r>
               <w:rPr>
@@ -1658,13 +1594,11 @@
             <w:rPr>
               <w:rFonts w:eastAsiaTheme="minorEastAsia"/>
               <w:noProof/>
-              <w:kern w:val="0"/>
               <w:sz w:val="22"/>
               <w:lang w:eastAsia="es-CO"/>
-              <w14:ligatures w14:val="none"/>
             </w:rPr>
           </w:pPr>
-          <w:hyperlink w:anchor="_Toc141088278" w:history="1">
+          <w:hyperlink w:anchor="_Toc148273173" w:history="1">
             <w:r>
               <w:rPr>
                 <w:rStyle w:val="Hipervnculo"/>
@@ -1691,7 +1625,7 @@
                 <w:noProof/>
                 <w:webHidden/>
               </w:rPr>
-              <w:instrText xml:space="preserve"> PAGEREF _Toc141088278 \h </w:instrText>
+              <w:instrText xml:space="preserve"> PAGEREF _Toc148273173 \h </w:instrText>
             </w:r>
             <w:r>
               <w:rPr>
@@ -1711,7 +1645,7 @@
                 <w:noProof/>
                 <w:webHidden/>
               </w:rPr>
-              <w:t>58</w:t>
+              <w:t>60</w:t>
             </w:r>
             <w:r>
               <w:rPr>
@@ -1758,9 +1692,8 @@
       <w:pPr>
         <w:pStyle w:val="Titulosgenerales"/>
       </w:pPr>
-      <w:bookmarkStart w:id="0" w:name="_Toc141088265"/>
-      <w:r>
-        <w:lastRenderedPageBreak/>
+      <w:bookmarkStart w:id="0" w:name="_Toc148273160"/>
+      <w:r>
         <w:t>Introducción</w:t>
       </w:r>
       <w:bookmarkEnd w:id="0"/>
@@ -1768,25 +1701,17 @@
     <w:p>
       <w:pPr>
         <w:pStyle w:val="Video"/>
-        <w:rPr>
-          <w:lang w:val="es-419" w:eastAsia="es-CO"/>
-        </w:rPr>
-      </w:pPr>
-      <w:r>
-        <w:rPr>
-          <w:lang w:val="es-419" w:eastAsia="es-CO"/>
-        </w:rPr>
-        <w:t>Introducción</w:t>
-      </w:r>
-    </w:p>
-    <w:p>
-      <w:pPr>
-        <w:ind w:firstLine="0"/>
-        <w:jc w:val="center"/>
+        <w:ind w:left="0"/>
         <w:rPr>
           <w:lang w:eastAsia="es-CO"/>
         </w:rPr>
       </w:pPr>
+      <w:r>
+        <w:rPr>
+          <w:lang w:val="es-419" w:eastAsia="es-CO"/>
+        </w:rPr>
+        <w:t>Informe de control de inventarios</w:t>
+      </w:r>
       <w:r>
         <w:rPr>
           <w:noProof/>
@@ -1906,13 +1831,7 @@
               <w:rPr>
                 <w:b/>
               </w:rPr>
-              <w:t>i</w:t>
-            </w:r>
-            <w:r>
-              <w:rPr>
-                <w:b/>
-              </w:rPr>
-              <w:t>ntroducción</w:t>
+              <w:t>Informe de control de inventarios</w:t>
             </w:r>
           </w:p>
         </w:tc>
@@ -1945,7 +1864,6 @@
               <w:rPr>
                 <w:lang w:val="es-419" w:eastAsia="es-CO"/>
               </w:rPr>
-              <w:lastRenderedPageBreak/>
               <w:t>La contabilidad registra, clasifica y resume la información de manera significativa, reflejando en términos monetarios las acciones y operaciones. La estadística procesa los datos de manera adecuada para obtener conclusiones precisas.</w:t>
             </w:r>
           </w:p>
@@ -1974,7 +1892,7 @@
       <w:pPr>
         <w:pStyle w:val="Ttulo1"/>
       </w:pPr>
-      <w:bookmarkStart w:id="1" w:name="_Toc141088266"/>
+      <w:bookmarkStart w:id="1" w:name="_Toc148273161"/>
       <w:r>
         <w:t>Promesa del cliente</w:t>
       </w:r>
@@ -2141,7 +2059,6 @@
         <w:rPr>
           <w:lang w:val="es-419" w:eastAsia="es-CO"/>
         </w:rPr>
-        <w:lastRenderedPageBreak/>
         <w:t xml:space="preserve"> </w:t>
       </w:r>
       <w:r>
@@ -2336,14 +2253,7 @@
         <w:rPr>
           <w:lang w:val="es-419" w:eastAsia="es-CO"/>
         </w:rPr>
-        <w:t xml:space="preserve">Uno de los grandes objetivos de las empresas es lograr la excelencia en la atención, por lo cual es necesario contar con un proceso de logística que garantice la entrega de los productos en el tiempo acordado y en óptimas condiciones de calidad, </w:t>
-      </w:r>
-      <w:r>
-        <w:rPr>
-          <w:lang w:val="es-419" w:eastAsia="es-CO"/>
-        </w:rPr>
-        <w:lastRenderedPageBreak/>
-        <w:t>teniendo presente que un porcentaje significativo de los compradores consideran de suma importancia los tiempos de entrega de los productos y por ende un mal servicio en este aspecto provoca que estos cambien de marca o proveedor.</w:t>
+        <w:t>Uno de los grandes objetivos de las empresas es lograr la excelencia en la atención, por lo cual es necesario contar con un proceso de logística que garantice la entrega de los productos en el tiempo acordado y en óptimas condiciones de calidad, teniendo presente que un porcentaje significativo de los compradores consideran de suma importancia los tiempos de entrega de los productos y por ende un mal servicio en este aspecto provoca que estos cambien de marca o proveedor.</w:t>
       </w:r>
     </w:p>
     <w:p>
@@ -2542,9 +2452,8 @@
       <w:pPr>
         <w:pStyle w:val="Ttulo1"/>
       </w:pPr>
-      <w:bookmarkStart w:id="2" w:name="_Toc141088267"/>
-      <w:r>
-        <w:lastRenderedPageBreak/>
+      <w:bookmarkStart w:id="2" w:name="_Toc148273162"/>
+      <w:r>
         <w:t>Contabilidad básica</w:t>
       </w:r>
       <w:bookmarkEnd w:id="2"/>
@@ -2649,7 +2558,6 @@
         <w:rPr>
           <w:lang w:val="es-419" w:eastAsia="es-CO"/>
         </w:rPr>
-        <w:lastRenderedPageBreak/>
         <w:t>Es el arte de elaborar registros, clasificar información, resumirla y expresarla en dinero. En este proceso están involucradas todas las operaciones que realice la compañía dentro de su actividad económica.</w:t>
       </w:r>
     </w:p>
@@ -2859,7 +2767,6 @@
           <w:bCs/>
           <w:lang w:val="es-419" w:eastAsia="es-CO"/>
         </w:rPr>
-        <w:lastRenderedPageBreak/>
         <w:t>Legal.</w:t>
       </w:r>
       <w:r>
@@ -2961,7 +2868,6 @@
     </w:p>
     <w:p>
       <w:pPr>
-        <w:jc w:val="center"/>
         <w:rPr>
           <w:lang w:val="es-419" w:eastAsia="es-CO"/>
         </w:rPr>
@@ -2969,12 +2875,13 @@
       <w:r>
         <w:rPr>
           <w:noProof/>
+          <w:lang w:val="es-419" w:eastAsia="es-CO"/>
         </w:rPr>
         <w:drawing>
-          <wp:inline distT="0" distB="0" distL="0" distR="0" wp14:anchorId="751F3F4A" wp14:editId="11FFB527">
-            <wp:extent cx="3514725" cy="3388122"/>
-            <wp:effectExtent l="0" t="0" r="0" b="3175"/>
-            <wp:docPr id="3" name="Imagen 3" descr="Imagen que contiene las características de la información contable, las cuales son:&#10;&#10;Verdadera y fidedigna: los registros e informes generados deben reflejar la situación real de los hechos.&#10;&#10;Exacta: coincidir con los datos contenidos y reportados en los documentos originales (facturas, cheques, y otros).&#10;&#10;Oportuna: disponible al momento que la información sea requerida.&#10;&#10;Económica: con un costo inferior al beneficio que reporta.&#10;&#10;Referida a un nivel: elaborada según las necesidades de quien recibirá dicha información (destinatario).&#10;&#10;Clara: reportar información que no induzca al error y que sea muy comprendida por los miembros de la compañía."/>
+          <wp:inline distT="0" distB="0" distL="0" distR="0" wp14:anchorId="199CE5A2" wp14:editId="65BF8589">
+            <wp:extent cx="5829300" cy="5934075"/>
+            <wp:effectExtent l="0" t="0" r="0" b="9525"/>
+            <wp:docPr id="67429369" name="Imagen 1" descr="Imagen que contiene las características de la información contable, que se describen en la parte de abajo."/>
             <wp:cNvGraphicFramePr>
               <a:graphicFrameLocks xmlns:a="http://schemas.openxmlformats.org/drawingml/2006/main" noChangeAspect="1"/>
             </wp:cNvGraphicFramePr>
@@ -2982,23 +2889,33 @@
               <a:graphicData uri="http://schemas.openxmlformats.org/drawingml/2006/picture">
                 <pic:pic xmlns:pic="http://schemas.openxmlformats.org/drawingml/2006/picture">
                   <pic:nvPicPr>
-                    <pic:cNvPr id="3" name="Imagen 3" descr="Imagen que contiene las características de la información contable, las cuales son:&#10;&#10;Verdadera y fidedigna: los registros e informes generados deben reflejar la situación real de los hechos.&#10;&#10;Exacta: coincidir con los datos contenidos y reportados en los documentos originales (facturas, cheques, y otros).&#10;&#10;Oportuna: disponible al momento que la información sea requerida.&#10;&#10;Económica: con un costo inferior al beneficio que reporta.&#10;&#10;Referida a un nivel: elaborada según las necesidades de quien recibirá dicha información (destinatario).&#10;&#10;Clara: reportar información que no induzca al error y que sea muy comprendida por los miembros de la compañía."/>
-                    <pic:cNvPicPr/>
+                    <pic:cNvPr id="67429369" name="Imagen 1" descr="Imagen que contiene las características de la información contable, que se describen en la parte de abajo."/>
+                    <pic:cNvPicPr>
+                      <a:picLocks noChangeAspect="1" noChangeArrowheads="1"/>
+                    </pic:cNvPicPr>
                   </pic:nvPicPr>
                   <pic:blipFill>
-                    <a:blip r:embed="rId15"/>
+                    <a:blip r:embed="rId15">
+                      <a:extLst>
+                        <a:ext uri="{28A0092B-C50C-407E-A947-70E740481C1C}">
+                          <a14:useLocalDpi xmlns:a14="http://schemas.microsoft.com/office/drawing/2010/main" val="0"/>
+                        </a:ext>
+                      </a:extLst>
+                    </a:blip>
+                    <a:srcRect/>
                     <a:stretch>
                       <a:fillRect/>
                     </a:stretch>
                   </pic:blipFill>
-                  <pic:spPr>
+                  <pic:spPr bwMode="auto">
                     <a:xfrm>
                       <a:off x="0" y="0"/>
-                      <a:ext cx="3550169" cy="3422289"/>
+                      <a:ext cx="5829300" cy="5934075"/>
                     </a:xfrm>
                     <a:prstGeom prst="rect">
                       <a:avLst/>
                     </a:prstGeom>
+                    <a:noFill/>
                   </pic:spPr>
                 </pic:pic>
               </a:graphicData>
@@ -3017,7 +2934,143 @@
         <w:rPr>
           <w:lang w:val="es-419" w:eastAsia="es-CO"/>
         </w:rPr>
-        <w:lastRenderedPageBreak/>
+        <w:t>L</w:t>
+      </w:r>
+      <w:r>
+        <w:rPr>
+          <w:lang w:val="es-419" w:eastAsia="es-CO"/>
+        </w:rPr>
+        <w:t>as características de la información contable, las cuales son:</w:t>
+      </w:r>
+    </w:p>
+    <w:p>
+      <w:pPr>
+        <w:rPr>
+          <w:lang w:val="es-419" w:eastAsia="es-CO"/>
+        </w:rPr>
+      </w:pPr>
+      <w:r>
+        <w:rPr>
+          <w:b/>
+          <w:bCs/>
+          <w:lang w:val="es-419" w:eastAsia="es-CO"/>
+        </w:rPr>
+        <w:t>Verdadera y fidedigna</w:t>
+      </w:r>
+      <w:r>
+        <w:rPr>
+          <w:lang w:val="es-419" w:eastAsia="es-CO"/>
+        </w:rPr>
+        <w:t>: los registros e informes generados deben reflejar la situación real de los hechos.</w:t>
+      </w:r>
+    </w:p>
+    <w:p>
+      <w:pPr>
+        <w:rPr>
+          <w:lang w:val="es-419" w:eastAsia="es-CO"/>
+        </w:rPr>
+      </w:pPr>
+      <w:r>
+        <w:rPr>
+          <w:b/>
+          <w:bCs/>
+          <w:lang w:val="es-419" w:eastAsia="es-CO"/>
+        </w:rPr>
+        <w:t>Exacta:</w:t>
+      </w:r>
+      <w:r>
+        <w:rPr>
+          <w:lang w:val="es-419" w:eastAsia="es-CO"/>
+        </w:rPr>
+        <w:t xml:space="preserve"> coincidir con los datos contenidos y reportados en los documentos originales (facturas, cheques, y otros).</w:t>
+      </w:r>
+    </w:p>
+    <w:p>
+      <w:pPr>
+        <w:rPr>
+          <w:lang w:val="es-419" w:eastAsia="es-CO"/>
+        </w:rPr>
+      </w:pPr>
+      <w:r>
+        <w:rPr>
+          <w:b/>
+          <w:bCs/>
+          <w:lang w:val="es-419" w:eastAsia="es-CO"/>
+        </w:rPr>
+        <w:t>Oportuna:</w:t>
+      </w:r>
+      <w:r>
+        <w:rPr>
+          <w:lang w:val="es-419" w:eastAsia="es-CO"/>
+        </w:rPr>
+        <w:t xml:space="preserve"> disponible al momento que la información sea requerida.</w:t>
+      </w:r>
+    </w:p>
+    <w:p>
+      <w:pPr>
+        <w:rPr>
+          <w:lang w:val="es-419" w:eastAsia="es-CO"/>
+        </w:rPr>
+      </w:pPr>
+      <w:r>
+        <w:rPr>
+          <w:b/>
+          <w:bCs/>
+          <w:lang w:val="es-419" w:eastAsia="es-CO"/>
+        </w:rPr>
+        <w:t>Económica:</w:t>
+      </w:r>
+      <w:r>
+        <w:rPr>
+          <w:lang w:val="es-419" w:eastAsia="es-CO"/>
+        </w:rPr>
+        <w:t xml:space="preserve"> con un costo inferior al beneficio que reporta.</w:t>
+      </w:r>
+    </w:p>
+    <w:p>
+      <w:pPr>
+        <w:rPr>
+          <w:lang w:val="es-419" w:eastAsia="es-CO"/>
+        </w:rPr>
+      </w:pPr>
+      <w:r>
+        <w:rPr>
+          <w:lang w:val="es-419" w:eastAsia="es-CO"/>
+        </w:rPr>
+        <w:t>Referida a un nivel: elaborada según las necesidades de quien recibirá dicha información (destinatario).</w:t>
+      </w:r>
+    </w:p>
+    <w:p>
+      <w:pPr>
+        <w:rPr>
+          <w:lang w:val="es-419" w:eastAsia="es-CO"/>
+        </w:rPr>
+      </w:pPr>
+      <w:r>
+        <w:rPr>
+          <w:b/>
+          <w:bCs/>
+          <w:lang w:val="es-419" w:eastAsia="es-CO"/>
+        </w:rPr>
+        <w:t>Clara:</w:t>
+      </w:r>
+      <w:r>
+        <w:rPr>
+          <w:lang w:val="es-419" w:eastAsia="es-CO"/>
+        </w:rPr>
+        <w:t xml:space="preserve"> reportar información que no induzca al error y que sea muy comprendida por los miembros de la compañía.</w:t>
+      </w:r>
+    </w:p>
+    <w:p>
+      <w:pPr>
+        <w:rPr>
+          <w:lang w:val="es-419" w:eastAsia="es-CO"/>
+        </w:rPr>
+      </w:pPr>
+      <w:r>
+        <w:rPr>
+          <w:lang w:val="es-419" w:eastAsia="es-CO"/>
+        </w:rPr>
         <w:t>Con la finalidad que los estados de los aspectos financieros sean entendidos por terceros, es muy importante que sean preparados siguiendo unas reglas establecidas o convenciones que se conozcan previamente y que sean aceptadas de manera general.</w:t>
       </w:r>
     </w:p>
@@ -3221,7 +3274,6 @@
           <w:bCs/>
           <w:lang w:val="es-419" w:eastAsia="es-CO"/>
         </w:rPr>
-        <w:lastRenderedPageBreak/>
         <w:t>Bienes económicos:</w:t>
       </w:r>
       <w:r>
@@ -3354,16 +3406,26 @@
         <w:rPr>
           <w:lang w:val="es-419" w:eastAsia="es-CO"/>
         </w:rPr>
-        <w:t xml:space="preserve">uando se compra o se vende mercancías </w:t>
-      </w:r>
-      <w:proofErr w:type="spellStart"/>
-      <w:r>
-        <w:rPr>
-          <w:lang w:val="es-419" w:eastAsia="es-CO"/>
-        </w:rPr>
-        <w:t>si</w:t>
-      </w:r>
-      <w:proofErr w:type="spellEnd"/>
+        <w:t>uando se compra o se vende mercancías</w:t>
+      </w:r>
+      <w:r>
+        <w:rPr>
+          <w:lang w:val="es-419" w:eastAsia="es-CO"/>
+        </w:rPr>
+        <w:t>,</w:t>
+      </w:r>
+      <w:r>
+        <w:rPr>
+          <w:lang w:val="es-419" w:eastAsia="es-CO"/>
+        </w:rPr>
+        <w:t xml:space="preserve"> </w:t>
+      </w:r>
+      <w:r>
+        <w:rPr>
+          <w:lang w:val="es-419" w:eastAsia="es-CO"/>
+        </w:rPr>
+        <w:t>sí</w:t>
+      </w:r>
       <w:r>
         <w:rPr>
           <w:lang w:val="es-419" w:eastAsia="es-CO"/>
@@ -3470,7 +3532,19 @@
         <w:rPr>
           <w:lang w:val="es-419" w:eastAsia="es-CO"/>
         </w:rPr>
-        <w:t>el principio de la objetividad busca evaluar de manera contable todas aquellas actividades económicas y financieras en que la empresa participa. Sólo se debe registrar las operaciones cuando se tenga soportes que evidencien qué sucedió y se conozca su valor.</w:t>
+        <w:t>el principio de la objetividad busca evaluar de manera contable todas aquellas actividades económicas y financieras en que la empresa participa. S</w:t>
+      </w:r>
+      <w:r>
+        <w:rPr>
+          <w:lang w:val="es-419" w:eastAsia="es-CO"/>
+        </w:rPr>
+        <w:t>o</w:t>
+      </w:r>
+      <w:r>
+        <w:rPr>
+          <w:lang w:val="es-419" w:eastAsia="es-CO"/>
+        </w:rPr>
+        <w:t>lo se debe registrar las operaciones cuando se tenga soportes que evidencien qué sucedió y se conozca su valor.</w:t>
       </w:r>
     </w:p>
     <w:p>
@@ -3496,14 +3570,19 @@
         <w:rPr>
           <w:lang w:val="es-419" w:eastAsia="es-CO"/>
         </w:rPr>
-        <w:t xml:space="preserve">dicho criterio contable representa uno clasificado como general o genérico, el cual obliga a tomar en cuenta todos la información y criterios de juicios que se encuentren disponibles para que la elección, dentro de las alternativas que se tengan, sea la correcta. Esto </w:t>
-      </w:r>
-      <w:r>
-        <w:rPr>
-          <w:lang w:val="es-419" w:eastAsia="es-CO"/>
-        </w:rPr>
-        <w:lastRenderedPageBreak/>
-        <w:t>con el objetivo de cuantificar todos los aspectos contables con una certeza mayor.</w:t>
+        <w:t>dicho criterio contable representa uno clasificado como general o genérico, el cual obliga a tomar en cuenta tod</w:t>
+      </w:r>
+      <w:r>
+        <w:rPr>
+          <w:lang w:val="es-419" w:eastAsia="es-CO"/>
+        </w:rPr>
+        <w:t>a</w:t>
+      </w:r>
+      <w:r>
+        <w:rPr>
+          <w:lang w:val="es-419" w:eastAsia="es-CO"/>
+        </w:rPr>
+        <w:t xml:space="preserve"> la información y criterios de juicios que se encuentren disponibles para que la elección, dentro de las alternativas que se tengan, sea la correcta. Esto con el objetivo de cuantificar todos los aspectos contables con una certeza mayor.</w:t>
       </w:r>
     </w:p>
     <w:p>
@@ -3679,7 +3758,6 @@
           <w:bCs/>
           <w:lang w:val="es-419" w:eastAsia="es-CO"/>
         </w:rPr>
-        <w:lastRenderedPageBreak/>
         <w:t xml:space="preserve"> Exposición: </w:t>
       </w:r>
       <w:r>
@@ -3691,17 +3769,9 @@
     </w:p>
     <w:p>
       <w:pPr>
-        <w:ind w:firstLine="0"/>
-        <w:rPr>
-          <w:lang w:val="es-419" w:eastAsia="es-CO"/>
-        </w:rPr>
-      </w:pPr>
-    </w:p>
-    <w:p>
-      <w:pPr>
         <w:pStyle w:val="Ttulo1"/>
       </w:pPr>
-      <w:bookmarkStart w:id="3" w:name="_Toc141088268"/>
+      <w:bookmarkStart w:id="3" w:name="_Toc148273163"/>
       <w:r>
         <w:t>Estadística</w:t>
       </w:r>
@@ -3841,7 +3911,6 @@
         <w:rPr>
           <w:lang w:val="es-419" w:eastAsia="es-CO"/>
         </w:rPr>
-        <w:lastRenderedPageBreak/>
         <w:t>Como se mencionó anteriormente, tener información clara y veraz es fundamental para lograr tomar decisiones certeras en la solución de problemas, por lo cual se requiere de un procesamiento adecuado de los datos.</w:t>
       </w:r>
     </w:p>
@@ -3855,7 +3924,31 @@
         <w:rPr>
           <w:lang w:val="es-419" w:eastAsia="es-CO"/>
         </w:rPr>
-        <w:t>La estadística es un campo del conocimiento que proporciona al investigador las herramientas para sacar conclusiones de cierta población en base a la información proporcionada por la muestra, en conclusión, es una ciencia que estudia la recolección, el análisis y la interpretación de datos ya sea como apoyo en la toma de decisiones o para aclarar situaciones regulares o irregulares de algún fenómeno o estudio aplicado (</w:t>
+        <w:t xml:space="preserve">La estadística es un campo del conocimiento que proporciona al investigador las herramientas para sacar conclusiones de cierta población </w:t>
+      </w:r>
+      <w:r>
+        <w:rPr>
+          <w:lang w:val="es-419" w:eastAsia="es-CO"/>
+        </w:rPr>
+        <w:t>con</w:t>
+      </w:r>
+      <w:r>
+        <w:rPr>
+          <w:lang w:val="es-419" w:eastAsia="es-CO"/>
+        </w:rPr>
+        <w:t xml:space="preserve"> base a la información proporcionada por la muestra, en conclusión, es una ciencia que estudia la recolección, el análisis y la interpretación de datos</w:t>
+      </w:r>
+      <w:r>
+        <w:rPr>
+          <w:lang w:val="es-419" w:eastAsia="es-CO"/>
+        </w:rPr>
+        <w:t>,</w:t>
+      </w:r>
+      <w:r>
+        <w:rPr>
+          <w:lang w:val="es-419" w:eastAsia="es-CO"/>
+        </w:rPr>
+        <w:t xml:space="preserve"> ya sea como apoyo en la toma de decisiones o para aclarar situaciones regulares o irregulares de algún fenómeno o estudio aplicado (</w:t>
       </w:r>
       <w:r>
         <w:rPr>
@@ -3874,6 +3967,12 @@
       <w:pPr>
         <w:pStyle w:val="Figura"/>
       </w:pPr>
+      <w:r>
+        <w:t>Figura 1</w:t>
+      </w:r>
+      <w:r>
+        <w:t xml:space="preserve">. </w:t>
+      </w:r>
       <w:r>
         <w:t>¿Qué hace la estadística?</w:t>
       </w:r>
@@ -3938,7 +4037,7 @@
       <w:pPr>
         <w:pStyle w:val="Ttulo2"/>
       </w:pPr>
-      <w:bookmarkStart w:id="4" w:name="_Toc141088269"/>
+      <w:bookmarkStart w:id="4" w:name="_Toc148273164"/>
       <w:r>
         <w:t>Bioestadística</w:t>
       </w:r>
@@ -3967,7 +4066,6 @@
         <w:rPr>
           <w:lang w:val="es-419" w:eastAsia="es-CO"/>
         </w:rPr>
-        <w:lastRenderedPageBreak/>
         <w:t>La estadística es aplicada para explicar cómo se comportan los fenómenos que son de interés para las personas, por lo cual es importante determinar en esta ciencia que se entiende por fenómenos.</w:t>
       </w:r>
     </w:p>
@@ -4129,7 +4227,15 @@
         <w:pStyle w:val="Figura"/>
       </w:pPr>
       <w:r>
-        <w:lastRenderedPageBreak/>
+        <w:t xml:space="preserve">Figura </w:t>
+      </w:r>
+      <w:r>
+        <w:t>2</w:t>
+      </w:r>
+      <w:r>
+        <w:t xml:space="preserve">. </w:t>
+      </w:r>
+      <w:r>
         <w:t>Proceso para extraer información</w:t>
       </w:r>
     </w:p>
@@ -4184,43 +4290,81 @@
     </w:p>
     <w:p>
       <w:pPr>
-        <w:pStyle w:val="Ttulo2"/>
-      </w:pPr>
-      <w:bookmarkStart w:id="5" w:name="_Toc141088270"/>
-      <w:r>
-        <w:t>Clasificación de la estadística</w:t>
-      </w:r>
-      <w:bookmarkEnd w:id="5"/>
-    </w:p>
-    <w:p>
-      <w:pPr>
-        <w:rPr>
-          <w:lang w:val="es-419" w:eastAsia="es-CO"/>
-        </w:rPr>
-      </w:pPr>
-      <w:r>
-        <w:rPr>
-          <w:lang w:val="es-419" w:eastAsia="es-CO"/>
-        </w:rPr>
-        <w:t>La estadística se clasifica en:</w:t>
-      </w:r>
-    </w:p>
-    <w:p>
-      <w:pPr>
         <w:ind w:firstLine="0"/>
         <w:jc w:val="center"/>
         <w:rPr>
           <w:lang w:val="es-419" w:eastAsia="es-CO"/>
         </w:rPr>
       </w:pPr>
+    </w:p>
+    <w:p>
+      <w:pPr>
+        <w:ind w:firstLine="0"/>
+        <w:jc w:val="center"/>
+        <w:rPr>
+          <w:lang w:val="es-419" w:eastAsia="es-CO"/>
+        </w:rPr>
+      </w:pPr>
+    </w:p>
+    <w:p>
+      <w:pPr>
+        <w:ind w:firstLine="0"/>
+        <w:jc w:val="center"/>
+        <w:rPr>
+          <w:lang w:val="es-419" w:eastAsia="es-CO"/>
+        </w:rPr>
+      </w:pPr>
+    </w:p>
+    <w:p>
+      <w:pPr>
+        <w:pStyle w:val="Ttulo2"/>
+      </w:pPr>
+      <w:bookmarkStart w:id="5" w:name="_Toc148273165"/>
+      <w:r>
+        <w:t>Clasificación de la estadística</w:t>
+      </w:r>
+      <w:bookmarkEnd w:id="5"/>
+    </w:p>
+    <w:p>
+      <w:pPr>
+        <w:rPr>
+          <w:lang w:val="es-419" w:eastAsia="es-CO"/>
+        </w:rPr>
+      </w:pPr>
+      <w:r>
+        <w:rPr>
+          <w:lang w:val="es-419" w:eastAsia="es-CO"/>
+        </w:rPr>
+        <w:t>La estadística se clasifica en:</w:t>
+      </w:r>
+    </w:p>
+    <w:p>
+      <w:pPr>
+        <w:pStyle w:val="Figura"/>
+      </w:pPr>
+      <w:r>
+        <w:t xml:space="preserve">Figura </w:t>
+      </w:r>
+      <w:r>
+        <w:t xml:space="preserve">3. Clasificación de la estadística </w:t>
+      </w:r>
+    </w:p>
+    <w:p>
+      <w:pPr>
+        <w:ind w:left="-1134" w:firstLine="0"/>
+        <w:jc w:val="center"/>
+        <w:rPr>
+          <w:lang w:val="es-419" w:eastAsia="es-CO"/>
+        </w:rPr>
+      </w:pPr>
       <w:r>
         <w:rPr>
           <w:noProof/>
         </w:rPr>
         <w:drawing>
-          <wp:inline distT="0" distB="0" distL="0" distR="0" wp14:anchorId="37E234F5" wp14:editId="08E19918">
-            <wp:extent cx="6332220" cy="1875155"/>
-            <wp:effectExtent l="0" t="0" r="0" b="0"/>
+          <wp:inline distT="0" distB="0" distL="0" distR="0" wp14:anchorId="37E234F5" wp14:editId="796B2DB5">
+            <wp:extent cx="7614285" cy="2254812"/>
+            <wp:effectExtent l="0" t="0" r="5715" b="0"/>
             <wp:docPr id="16" name="Imagen 16" descr="Imagen que muestra la clasificación de la estadística, la cual se clasifica en: &#10;Estadística descriptiva y estadística inferencial y se explican luego de la imagen.&#10;&#10;&#10;"/>
             <wp:cNvGraphicFramePr>
               <a:graphicFrameLocks xmlns:a="http://schemas.openxmlformats.org/drawingml/2006/main" noChangeAspect="1"/>
@@ -4241,7 +4385,7 @@
                   <pic:spPr>
                     <a:xfrm>
                       <a:off x="0" y="0"/>
-                      <a:ext cx="6332220" cy="1875155"/>
+                      <a:ext cx="7661280" cy="2268728"/>
                     </a:xfrm>
                     <a:prstGeom prst="rect">
                       <a:avLst/>
@@ -4321,7 +4465,6 @@
           <w:bCs/>
           <w:lang w:val="es-419" w:eastAsia="es-CO"/>
         </w:rPr>
-        <w:lastRenderedPageBreak/>
         <w:t>Estadística Inferencial</w:t>
       </w:r>
       <w:r>
@@ -4353,7 +4496,7 @@
       <w:pPr>
         <w:pStyle w:val="Ttulo2"/>
       </w:pPr>
-      <w:bookmarkStart w:id="6" w:name="_Toc141088271"/>
+      <w:bookmarkStart w:id="6" w:name="_Toc148273166"/>
       <w:r>
         <w:t>Conceptos básicos de estadística</w:t>
       </w:r>
@@ -4553,14 +4696,7 @@
         <w:rPr>
           <w:lang w:val="es-419" w:eastAsia="es-CO"/>
         </w:rPr>
-        <w:t xml:space="preserve">n una investigación sobre deslizamientos de tierra en la vía Medellín-Bogotá, los elementos son los deslizamientos y la </w:t>
-      </w:r>
-      <w:r>
-        <w:rPr>
-          <w:lang w:val="es-419" w:eastAsia="es-CO"/>
-        </w:rPr>
-        <w:lastRenderedPageBreak/>
-        <w:t>característica a observar sería la cantidad de vehículos detenidos por el deslizamiento</w:t>
+        <w:t>n una investigación sobre deslizamientos de tierra en la vía Medellín-Bogotá, los elementos son los deslizamientos y la característica a observar sería la cantidad de vehículos detenidos por el deslizamiento</w:t>
       </w:r>
       <w:r>
         <w:rPr>
@@ -4762,7 +4898,6 @@
         <w:rPr>
           <w:lang w:val="es-419" w:eastAsia="es-CO"/>
         </w:rPr>
-        <w:lastRenderedPageBreak/>
         <w:t>Ejemplo: en un estudio del grado salarial de los conductores de bus del sector Guayabal de la ciudad de Medellín, se podría definir la población así:</w:t>
       </w:r>
       <w:r>
@@ -5008,56 +5143,6 @@
     </w:p>
     <w:p>
       <w:pPr>
-        <w:ind w:firstLine="0"/>
-        <w:jc w:val="center"/>
-        <w:rPr>
-          <w:lang w:val="es-419" w:eastAsia="es-CO"/>
-        </w:rPr>
-      </w:pPr>
-      <w:r>
-        <w:rPr>
-          <w:noProof/>
-        </w:rPr>
-        <w:lastRenderedPageBreak/>
-        <w:drawing>
-          <wp:inline distT="0" distB="0" distL="0" distR="0" wp14:anchorId="2ED29665" wp14:editId="27C30C14">
-            <wp:extent cx="6332220" cy="1801495"/>
-            <wp:effectExtent l="0" t="0" r="0" b="8255"/>
-            <wp:docPr id="21" name="Imagen 21" descr="Imagen que a través de un organigrama describe la clasificación de  las características de los elementos de una población; estas se explican luego de la imagen."/>
-            <wp:cNvGraphicFramePr>
-              <a:graphicFrameLocks xmlns:a="http://schemas.openxmlformats.org/drawingml/2006/main" noChangeAspect="1"/>
-            </wp:cNvGraphicFramePr>
-            <a:graphic xmlns:a="http://schemas.openxmlformats.org/drawingml/2006/main">
-              <a:graphicData uri="http://schemas.openxmlformats.org/drawingml/2006/picture">
-                <pic:pic xmlns:pic="http://schemas.openxmlformats.org/drawingml/2006/picture">
-                  <pic:nvPicPr>
-                    <pic:cNvPr id="21" name="Imagen 21" descr="Imagen que a través de un organigrama describe la clasificación de  las características de los elementos de una población; estas se explican luego de la imagen."/>
-                    <pic:cNvPicPr/>
-                  </pic:nvPicPr>
-                  <pic:blipFill>
-                    <a:blip r:embed="rId21"/>
-                    <a:stretch>
-                      <a:fillRect/>
-                    </a:stretch>
-                  </pic:blipFill>
-                  <pic:spPr>
-                    <a:xfrm>
-                      <a:off x="0" y="0"/>
-                      <a:ext cx="6332220" cy="1801495"/>
-                    </a:xfrm>
-                    <a:prstGeom prst="rect">
-                      <a:avLst/>
-                    </a:prstGeom>
-                  </pic:spPr>
-                </pic:pic>
-              </a:graphicData>
-            </a:graphic>
-          </wp:inline>
-        </w:drawing>
-      </w:r>
-    </w:p>
-    <w:p>
-      <w:pPr>
         <w:pStyle w:val="Prrafodelista"/>
         <w:numPr>
           <w:ilvl w:val="0"/>
@@ -5155,9 +5240,9 @@
         <w:pStyle w:val="Prrafodelista"/>
         <w:numPr>
           <w:ilvl w:val="0"/>
-          <w:numId w:val="33"/>
+          <w:numId w:val="50"/>
         </w:numPr>
-        <w:ind w:left="1985"/>
+        <w:ind w:left="1560"/>
         <w:rPr>
           <w:lang w:val="es-419" w:eastAsia="es-CO"/>
         </w:rPr>
@@ -5277,7 +5362,6 @@
         <w:rPr>
           <w:lang w:val="es-419" w:eastAsia="es-CO"/>
         </w:rPr>
-        <w:lastRenderedPageBreak/>
         <w:t>Los datos registrados cuando las variables son cualitativas o categóricas pertenecen a la cantidad o proporción de elementos que caben dentro de cada categoría que toma la variable, por ejemplo: la cantidad de regentes de farmacia o de instructores, la cantidad de personas que prefieren el color azul, la proporción de</w:t>
       </w:r>
       <w:r>
@@ -5292,9 +5376,9 @@
         <w:pStyle w:val="Prrafodelista"/>
         <w:numPr>
           <w:ilvl w:val="0"/>
-          <w:numId w:val="34"/>
+          <w:numId w:val="51"/>
         </w:numPr>
-        <w:ind w:left="1985"/>
+        <w:ind w:left="2410"/>
         <w:rPr>
           <w:lang w:val="es-419" w:eastAsia="es-CO"/>
         </w:rPr>
@@ -5355,9 +5439,9 @@
         <w:pStyle w:val="Prrafodelista"/>
         <w:numPr>
           <w:ilvl w:val="0"/>
-          <w:numId w:val="34"/>
+          <w:numId w:val="51"/>
         </w:numPr>
-        <w:ind w:left="1985"/>
+        <w:ind w:left="2410"/>
         <w:rPr>
           <w:lang w:val="es-419" w:eastAsia="es-CO"/>
         </w:rPr>
@@ -5402,15 +5486,35 @@
         </w:rPr>
         <w:t>.</w:t>
       </w:r>
+    </w:p>
+    <w:p>
+      <w:pPr>
+        <w:pStyle w:val="Prrafodelista"/>
+        <w:ind w:left="1843" w:firstLine="0"/>
+        <w:rPr>
+          <w:b/>
+          <w:bCs/>
+          <w:lang w:val="es-419" w:eastAsia="es-CO"/>
+        </w:rPr>
+      </w:pPr>
+    </w:p>
+    <w:p>
+      <w:pPr>
+        <w:pStyle w:val="Prrafodelista"/>
+        <w:ind w:left="1843" w:firstLine="0"/>
+        <w:rPr>
+          <w:lang w:val="es-419" w:eastAsia="es-CO"/>
+        </w:rPr>
+      </w:pPr>
     </w:p>
     <w:p>
       <w:pPr>
         <w:pStyle w:val="Prrafodelista"/>
         <w:numPr>
           <w:ilvl w:val="0"/>
-          <w:numId w:val="34"/>
+          <w:numId w:val="50"/>
         </w:numPr>
-        <w:ind w:left="1985"/>
+        <w:ind w:left="1418"/>
         <w:rPr>
           <w:lang w:val="es-419" w:eastAsia="es-CO"/>
         </w:rPr>
@@ -5515,7 +5619,19 @@
         <w:rPr>
           <w:lang w:val="es-419" w:eastAsia="es-CO"/>
         </w:rPr>
-        <w:t>stas solamente toman valores enteros como por ejemplo el número de productos que vende un establecimiento farmacéutico, o el número de personas que ingresan a un supermercado.​</w:t>
+        <w:t>stas solamente toman valores enteros</w:t>
+      </w:r>
+      <w:r>
+        <w:rPr>
+          <w:lang w:val="es-419" w:eastAsia="es-CO"/>
+        </w:rPr>
+        <w:t>,</w:t>
+      </w:r>
+      <w:r>
+        <w:rPr>
+          <w:lang w:val="es-419" w:eastAsia="es-CO"/>
+        </w:rPr>
+        <w:t xml:space="preserve"> como por ejemplo el número de productos que vende un establecimiento farmacéutico, o el número de personas que ingresan a un supermercado.​</w:t>
       </w:r>
     </w:p>
     <w:p>
@@ -5562,14 +5678,19 @@
         <w:rPr>
           <w:lang w:val="es-419" w:eastAsia="es-CO"/>
         </w:rPr>
-        <w:t xml:space="preserve">or medio de estas se realizan mediciones de magnitudes físicas o a características estimables en dinero. </w:t>
-      </w:r>
-      <w:r>
-        <w:rPr>
-          <w:lang w:val="es-419" w:eastAsia="es-CO"/>
-        </w:rPr>
-        <w:lastRenderedPageBreak/>
-        <w:t>También permiten valores fraccionarios o decimales como por ejemplo el peso de una caja con productos, los saldos de las cuentas bancarias, o el tiempo que demora el recorrido de un barco.​</w:t>
+        <w:t>or medio de estas se realizan mediciones de magnitudes físicas o a características estimables en dinero. También permiten valores fraccionarios o decimales</w:t>
+      </w:r>
+      <w:r>
+        <w:rPr>
+          <w:lang w:val="es-419" w:eastAsia="es-CO"/>
+        </w:rPr>
+        <w:t>,</w:t>
+      </w:r>
+      <w:r>
+        <w:rPr>
+          <w:lang w:val="es-419" w:eastAsia="es-CO"/>
+        </w:rPr>
+        <w:t xml:space="preserve"> como por ejemplo el peso de una caja con productos, los saldos de las cuentas bancarias, o el tiempo que demora el recorrido de un barco.​</w:t>
       </w:r>
     </w:p>
     <w:p>
@@ -5577,9 +5698,9 @@
         <w:pStyle w:val="Prrafodelista"/>
         <w:numPr>
           <w:ilvl w:val="0"/>
-          <w:numId w:val="34"/>
+          <w:numId w:val="26"/>
         </w:numPr>
-        <w:ind w:left="1985"/>
+        <w:ind w:left="2410"/>
         <w:rPr>
           <w:lang w:val="es-419" w:eastAsia="es-CO"/>
         </w:rPr>
@@ -5616,8 +5737,34 @@
         <w:rPr>
           <w:lang w:val="es-419" w:eastAsia="es-CO"/>
         </w:rPr>
-        <w:t>stá variable facilita el manejo de los datos y por ende ayuda a comprender mejor un fenómeno. Por ejemplo, como cuando las personas que miden menos de 1.50 metros se determinan de estatura baja, las personas que miden entre 1.50 metros y menos de 1.70 se determinan de estatura normal y los individuos que miden 1.70 metros o más se determinan de estatura alta.​</w:t>
-      </w:r>
+        <w:t>st</w:t>
+      </w:r>
+      <w:r>
+        <w:rPr>
+          <w:lang w:val="es-419" w:eastAsia="es-CO"/>
+        </w:rPr>
+        <w:t>a</w:t>
+      </w:r>
+      <w:r>
+        <w:rPr>
+          <w:lang w:val="es-419" w:eastAsia="es-CO"/>
+        </w:rPr>
+        <w:t xml:space="preserve"> variable facilita el manejo de los datos y por ende ayuda a comprender mejor un fenómeno. Por ejemplo, como cuando las personas que miden menos de 1.50 metros se determinan de estatura baja, las personas que miden entre 1.50 metros y menos de 1.70 se determinan de estatura normal y los individuos que miden 1.70 metros o más se determinan de estatura alta.​</w:t>
+      </w:r>
+    </w:p>
+    <w:p>
+      <w:pPr>
+        <w:rPr>
+          <w:lang w:val="es-419" w:eastAsia="es-CO"/>
+        </w:rPr>
+      </w:pPr>
+    </w:p>
+    <w:p>
+      <w:pPr>
+        <w:rPr>
+          <w:lang w:val="es-419" w:eastAsia="es-CO"/>
+        </w:rPr>
+      </w:pPr>
     </w:p>
     <w:p>
       <w:pPr>
@@ -5659,7 +5806,19 @@
         <w:rPr>
           <w:lang w:val="es-419" w:eastAsia="es-CO"/>
         </w:rPr>
-        <w:t>Los censos son una técnica muy aplicable ya que los costos y el tiempo que demandan son muy altos. Por lo tanto, lo más viable es tomar los datos reportados por el estado de la variable en forma aleatoria de elementos de la población.</w:t>
+        <w:t>Los censos son una técnica muy aplicable</w:t>
+      </w:r>
+      <w:r>
+        <w:rPr>
+          <w:lang w:val="es-419" w:eastAsia="es-CO"/>
+        </w:rPr>
+        <w:t>,</w:t>
+      </w:r>
+      <w:r>
+        <w:rPr>
+          <w:lang w:val="es-419" w:eastAsia="es-CO"/>
+        </w:rPr>
+        <w:t xml:space="preserve"> ya que los costos y el tiempo que demandan son muy altos. Por lo tanto, lo más viable es tomar los datos reportados por el estado de la variable en forma aleatoria de elementos de la población.</w:t>
       </w:r>
     </w:p>
     <w:p>
@@ -5702,7 +5861,6 @@
         <w:rPr>
           <w:lang w:val="es-419" w:eastAsia="es-CO"/>
         </w:rPr>
-        <w:lastRenderedPageBreak/>
         <w:t>Las muestras deben ser representativas y para ello se necesita que haya una equivalencia entre las características de la población escogida y las características de la población total.</w:t>
       </w:r>
     </w:p>
@@ -5716,7 +5874,19 @@
         <w:rPr>
           <w:lang w:val="es-419" w:eastAsia="es-CO"/>
         </w:rPr>
-        <w:t>El tamaño de la muestra es la cantidad de elementos que conforman la muestra. Se representa con la letra n. Un ejemplo de esto es: para expresar que una muestra tiene 180 elementos se representa así: n = 180.</w:t>
+        <w:t>El tamaño de la muestra es la cantidad de elementos que conforman la muestra. Se representa con la letra n. Un ejemplo de esto es: para expresar que una muestra tiene 180 elementos</w:t>
+      </w:r>
+      <w:r>
+        <w:rPr>
+          <w:lang w:val="es-419" w:eastAsia="es-CO"/>
+        </w:rPr>
+        <w:t>,</w:t>
+      </w:r>
+      <w:r>
+        <w:rPr>
+          <w:lang w:val="es-419" w:eastAsia="es-CO"/>
+        </w:rPr>
+        <w:t xml:space="preserve"> se representa así: n = 180.</w:t>
       </w:r>
     </w:p>
     <w:p>
@@ -5776,7 +5946,19 @@
         <w:rPr>
           <w:lang w:val="es-419" w:eastAsia="es-CO"/>
         </w:rPr>
-        <w:t>Tiene el mismo modo de operación que el parámetro, pero con la diferencia que en este solo se observan algunos de los elementos de una población, o sea, una muestra. Por ejemplo, la edad promedio de los jóvenes de octavo grado de algunos colegios privados de la Medellín-Antioquía escogidos al azar. El estadístico no es un valor constante ya que varía de una muestra a otra.</w:t>
+        <w:t>Tiene el mismo modo de operación que el parámetro, pero con la diferencia que en este solo se observan algunos de los elementos de una población, o sea, una muestra. Por ejemplo, la edad promedio de los jóvenes de octavo grado de algunos colegios privados de la Medellín-Antioquía escogidos al azar. El estadístico no es un valor constante</w:t>
+      </w:r>
+      <w:r>
+        <w:rPr>
+          <w:lang w:val="es-419" w:eastAsia="es-CO"/>
+        </w:rPr>
+        <w:t>,</w:t>
+      </w:r>
+      <w:r>
+        <w:rPr>
+          <w:lang w:val="es-419" w:eastAsia="es-CO"/>
+        </w:rPr>
+        <w:t xml:space="preserve"> ya que varía de una muestra a otra.</w:t>
       </w:r>
     </w:p>
     <w:p>
@@ -5826,7 +6008,6 @@
           <w:bCs/>
           <w:lang w:val="es-419" w:eastAsia="es-CO"/>
         </w:rPr>
-        <w:lastRenderedPageBreak/>
         <w:t>Estudios estadísticos experimentales</w:t>
       </w:r>
       <w:r>
@@ -5962,7 +6143,7 @@
                     <pic:cNvPicPr/>
                   </pic:nvPicPr>
                   <pic:blipFill>
-                    <a:blip r:embed="rId22"/>
+                    <a:blip r:embed="rId21"/>
                     <a:stretch>
                       <a:fillRect/>
                     </a:stretch>
@@ -5997,7 +6178,6 @@
           <w:bCs/>
           <w:lang w:val="es-419" w:eastAsia="es-CO"/>
         </w:rPr>
-        <w:lastRenderedPageBreak/>
         <w:t>Unidad de observación</w:t>
       </w:r>
     </w:p>
@@ -6034,6 +6214,11 @@
     <w:p>
       <w:pPr>
         <w:pStyle w:val="Figura"/>
+        <w:numPr>
+          <w:ilvl w:val="0"/>
+          <w:numId w:val="53"/>
+        </w:numPr>
+        <w:jc w:val="left"/>
         <w:rPr>
           <w:b w:val="0"/>
           <w:bCs w:val="0"/>
@@ -6050,6 +6235,11 @@
     <w:p>
       <w:pPr>
         <w:pStyle w:val="Figura"/>
+        <w:numPr>
+          <w:ilvl w:val="0"/>
+          <w:numId w:val="53"/>
+        </w:numPr>
+        <w:jc w:val="left"/>
         <w:rPr>
           <w:b w:val="0"/>
           <w:bCs w:val="0"/>
@@ -6066,6 +6256,11 @@
     <w:p>
       <w:pPr>
         <w:pStyle w:val="Figura"/>
+        <w:numPr>
+          <w:ilvl w:val="0"/>
+          <w:numId w:val="53"/>
+        </w:numPr>
+        <w:jc w:val="left"/>
         <w:rPr>
           <w:b w:val="0"/>
           <w:bCs w:val="0"/>
@@ -6112,13 +6307,6 @@
     <w:p>
       <w:pPr>
         <w:rPr>
-          <w:lang w:val="es-419" w:eastAsia="es-CO"/>
-        </w:rPr>
-      </w:pPr>
-    </w:p>
-    <w:p>
-      <w:pPr>
-        <w:rPr>
           <w:b/>
           <w:bCs/>
           <w:lang w:val="es-419" w:eastAsia="es-CO"/>
@@ -6130,7 +6318,6 @@
           <w:bCs/>
           <w:lang w:val="es-419" w:eastAsia="es-CO"/>
         </w:rPr>
-        <w:lastRenderedPageBreak/>
         <w:t>Formas del conocimiento</w:t>
       </w:r>
     </w:p>
@@ -6428,7 +6615,6 @@
         <w:rPr>
           <w:lang w:val="es-419" w:eastAsia="es-CO"/>
         </w:rPr>
-        <w:lastRenderedPageBreak/>
         <w:t>Observación del fenómeno objeto de estudio por un determinado periodo de tiempo con la pretensión de lograr conocimiento del mismo.</w:t>
       </w:r>
     </w:p>
@@ -6470,6 +6656,15 @@
     </w:p>
     <w:p>
       <w:pPr>
+        <w:pStyle w:val="Prrafodelista"/>
+        <w:ind w:left="1429" w:firstLine="0"/>
+        <w:rPr>
+          <w:lang w:val="es-419" w:eastAsia="es-CO"/>
+        </w:rPr>
+      </w:pPr>
+    </w:p>
+    <w:p>
+      <w:pPr>
         <w:rPr>
           <w:b/>
           <w:bCs/>
@@ -6549,7 +6744,31 @@
         <w:rPr>
           <w:lang w:val="es-419" w:eastAsia="es-CO"/>
         </w:rPr>
-        <w:t>Una vez especificado el problema, deben definirse los objetivos generales y específicos de la investigación y, en consecuencia, elaborar el marco teórico ya que es el sustento conceptual de la investigación.</w:t>
+        <w:t xml:space="preserve">Una vez especificado el problema, deben definirse los objetivos generales y específicos de la investigación y, en consecuencia, elaborar el marco </w:t>
+      </w:r>
+      <w:r>
+        <w:rPr>
+          <w:lang w:val="es-419" w:eastAsia="es-CO"/>
+        </w:rPr>
+        <w:t>teórico</w:t>
+      </w:r>
+      <w:r>
+        <w:rPr>
+          <w:lang w:val="es-419" w:eastAsia="es-CO"/>
+        </w:rPr>
+        <w:t>,</w:t>
+      </w:r>
+      <w:r>
+        <w:rPr>
+          <w:lang w:val="es-419" w:eastAsia="es-CO"/>
+        </w:rPr>
+        <w:t xml:space="preserve"> </w:t>
+      </w:r>
+      <w:r>
+        <w:rPr>
+          <w:lang w:val="es-419" w:eastAsia="es-CO"/>
+        </w:rPr>
+        <w:t>ya que es el sustento conceptual de la investigación.</w:t>
       </w:r>
     </w:p>
     <w:p>
@@ -6601,7 +6820,6 @@
         <w:rPr>
           <w:lang w:val="es-419" w:eastAsia="es-CO"/>
         </w:rPr>
-        <w:lastRenderedPageBreak/>
         <w:t>Las variables que se van a medir deben tener una definición operativa, es decir una unidad de medida, naturaleza y nivel de medición. (Se debe tener en cuenta la revisión bibliográfica realizada en el marco teórico).</w:t>
       </w:r>
     </w:p>
@@ -6617,7 +6835,19 @@
         <w:rPr>
           <w:lang w:val="es-419" w:eastAsia="es-CO"/>
         </w:rPr>
-        <w:t>Luego se definen las técnicas e instrumentos donde está la información (fuentes primarias o secundarias) y que técnica se va a utilizar (observación, encuesta o entrevista). Cualquiera de estas técnicas requiere de un instrumento para registrar la información.</w:t>
+        <w:t>Luego se definen las técnicas e instrumentos donde está la información (fuentes primarias o secundarias) y qu</w:t>
+      </w:r>
+      <w:r>
+        <w:rPr>
+          <w:lang w:val="es-419" w:eastAsia="es-CO"/>
+        </w:rPr>
+        <w:t>é</w:t>
+      </w:r>
+      <w:r>
+        <w:rPr>
+          <w:lang w:val="es-419" w:eastAsia="es-CO"/>
+        </w:rPr>
+        <w:t xml:space="preserve"> técnica se va a utilizar (observación, encuesta o entrevista). Cualquiera de estas técnicas requiere de un instrumento para registrar la información.</w:t>
       </w:r>
     </w:p>
     <w:p>
@@ -6671,7 +6901,19 @@
         <w:rPr>
           <w:lang w:val="es-419" w:eastAsia="es-CO"/>
         </w:rPr>
-        <w:t>Teóricamente, en una investigación, el estudio de toda la población sería lo ideal pues se llegaría al conocimiento exacto o casi exacto del fenómeno de interés. Sin embargo, en lo cotidiano esto no es usual, por lo que se puede recurrir a una muestra en vez de la totalidad de la población.</w:t>
+        <w:t>Teóricamente, en una investigación, el estudio de toda la población sería lo ideal</w:t>
+      </w:r>
+      <w:r>
+        <w:rPr>
+          <w:lang w:val="es-419" w:eastAsia="es-CO"/>
+        </w:rPr>
+        <w:t>,</w:t>
+      </w:r>
+      <w:r>
+        <w:rPr>
+          <w:lang w:val="es-419" w:eastAsia="es-CO"/>
+        </w:rPr>
+        <w:t xml:space="preserve"> pues se llegaría al conocimiento exacto o casi exacto del fenómeno de interés. Sin embargo, en lo cotidiano esto no es usual, por lo que se puede recurrir a una muestra en vez de la totalidad de la población.</w:t>
       </w:r>
     </w:p>
     <w:p>
@@ -6715,42 +6957,6 @@
     </w:p>
     <w:p>
       <w:pPr>
-        <w:pStyle w:val="Prrafodelista"/>
-        <w:ind w:left="1429" w:firstLine="0"/>
-        <w:rPr>
-          <w:lang w:val="es-419" w:eastAsia="es-CO"/>
-        </w:rPr>
-      </w:pPr>
-    </w:p>
-    <w:p>
-      <w:pPr>
-        <w:pStyle w:val="Prrafodelista"/>
-        <w:ind w:left="1429" w:firstLine="0"/>
-        <w:rPr>
-          <w:lang w:val="es-419" w:eastAsia="es-CO"/>
-        </w:rPr>
-      </w:pPr>
-    </w:p>
-    <w:p>
-      <w:pPr>
-        <w:pStyle w:val="Prrafodelista"/>
-        <w:ind w:left="1429" w:firstLine="0"/>
-        <w:rPr>
-          <w:lang w:val="es-419" w:eastAsia="es-CO"/>
-        </w:rPr>
-      </w:pPr>
-    </w:p>
-    <w:p>
-      <w:pPr>
-        <w:pStyle w:val="Prrafodelista"/>
-        <w:ind w:left="1429" w:firstLine="0"/>
-        <w:rPr>
-          <w:lang w:val="es-419" w:eastAsia="es-CO"/>
-        </w:rPr>
-      </w:pPr>
-    </w:p>
-    <w:p>
-      <w:pPr>
         <w:rPr>
           <w:b/>
           <w:bCs/>
@@ -6763,7 +6969,6 @@
           <w:bCs/>
           <w:lang w:val="es-419" w:eastAsia="es-CO"/>
         </w:rPr>
-        <w:lastRenderedPageBreak/>
         <w:t>Fases de una investigación estadística</w:t>
       </w:r>
     </w:p>
@@ -6869,7 +7074,31 @@
         <w:rPr>
           <w:lang w:val="es-419" w:eastAsia="es-CO"/>
         </w:rPr>
-        <w:t>esultado puntual que se va a logar del estudio estadístico. Normalmente se expresa en forma de una pregunta y a esta se le denomina: pregunta de investigación.</w:t>
+        <w:t>esultado puntual que se va a l</w:t>
+      </w:r>
+      <w:r>
+        <w:rPr>
+          <w:lang w:val="es-419" w:eastAsia="es-CO"/>
+        </w:rPr>
+        <w:t>u</w:t>
+      </w:r>
+      <w:r>
+        <w:rPr>
+          <w:lang w:val="es-419" w:eastAsia="es-CO"/>
+        </w:rPr>
+        <w:t>gar del estudio estadístico. Normalmente</w:t>
+      </w:r>
+      <w:r>
+        <w:rPr>
+          <w:lang w:val="es-419" w:eastAsia="es-CO"/>
+        </w:rPr>
+        <w:t>,</w:t>
+      </w:r>
+      <w:r>
+        <w:rPr>
+          <w:lang w:val="es-419" w:eastAsia="es-CO"/>
+        </w:rPr>
+        <w:t xml:space="preserve"> se expresa en forma de una pregunta y a esta se le denomina: pregunta de investigación.</w:t>
       </w:r>
     </w:p>
     <w:p>
@@ -7019,14 +7248,7 @@
         <w:rPr>
           <w:lang w:val="es-419" w:eastAsia="es-CO"/>
         </w:rPr>
-        <w:t xml:space="preserve"> fuentes de información de donde se pueden obtener los datos son fuentes de información primarias y secundarias. Las fuentes de información son primarias cuando los datos que se procesan se han obtenido directamente (realizadores del estudio) y son secundarias cuando los datos que se procesan se han obtenido a través de otras de otras personas o entidades, como, </w:t>
-      </w:r>
-      <w:r>
-        <w:rPr>
-          <w:lang w:val="es-419" w:eastAsia="es-CO"/>
-        </w:rPr>
-        <w:lastRenderedPageBreak/>
-        <w:t>por ejemplo, el banco de la república, el DANE, la cámara de comercio o cualquier otro estudio ya realizado.</w:t>
+        <w:t xml:space="preserve"> fuentes de información de donde se pueden obtener los datos son fuentes de información primarias y secundarias. Las fuentes de información son primarias cuando los datos que se procesan se han obtenido directamente (realizadores del estudio) y son secundarias cuando los datos que se procesan se han obtenido a través de otras personas o entidades, como, por ejemplo, el banco de la república, el DANE, la cámara de comercio o cualquier otro estudio ya realizado.</w:t>
       </w:r>
     </w:p>
     <w:p>
@@ -7329,7 +7551,6 @@
         <w:rPr>
           <w:lang w:val="es-419" w:eastAsia="es-CO"/>
         </w:rPr>
-        <w:lastRenderedPageBreak/>
         <w:t>Este análisis tiene 2 clases de alcance:</w:t>
       </w:r>
     </w:p>
@@ -7389,7 +7610,7 @@
       <w:pPr>
         <w:pStyle w:val="Ttulo2"/>
       </w:pPr>
-      <w:bookmarkStart w:id="7" w:name="_Toc141088272"/>
+      <w:bookmarkStart w:id="7" w:name="_Toc148273167"/>
       <w:r>
         <w:t>Presentación de la información</w:t>
       </w:r>
@@ -7405,20 +7626,44 @@
         <w:rPr>
           <w:lang w:val="es-419" w:eastAsia="es-CO"/>
         </w:rPr>
-        <w:t>La información que proporcionan las variables debe presentarse de una manera adecuada. En el campo estadístico existen dos formas básicas de presentación de la información siendo la primera las tablas o cuadros estadísticos y la segunda, la representación gráfica del fenómeno.</w:t>
-      </w:r>
-    </w:p>
-    <w:p>
-      <w:pPr>
-        <w:rPr>
-          <w:lang w:val="es-419" w:eastAsia="es-CO"/>
-        </w:rPr>
-      </w:pPr>
-      <w:r>
-        <w:rPr>
-          <w:lang w:val="es-419" w:eastAsia="es-CO"/>
-        </w:rPr>
-        <w:t>Una tabla o cuadro estadístico es una representación en forma ordenada de las variaciones de un fenómeno, clasificadas bajo una o más variables; si el fenómeno se clasifica bajo una sola variable recibe el nombre de cuadro o tabla simple y si se clasifica bajo dos o más variables recibe el nombre de cuadro o tabla compuesto.</w:t>
+        <w:t>La información que proporcionan las variables debe presentarse de una manera adecuada. En el campo estadístico existen dos formas básicas de presentación de la información</w:t>
+      </w:r>
+      <w:r>
+        <w:rPr>
+          <w:lang w:val="es-419" w:eastAsia="es-CO"/>
+        </w:rPr>
+        <w:t>,</w:t>
+      </w:r>
+      <w:r>
+        <w:rPr>
+          <w:lang w:val="es-419" w:eastAsia="es-CO"/>
+        </w:rPr>
+        <w:t xml:space="preserve"> siendo la primera las tablas o cuadros estadísticos y la segunda, la representación gráfica del fenómeno.</w:t>
+      </w:r>
+    </w:p>
+    <w:p>
+      <w:pPr>
+        <w:rPr>
+          <w:lang w:val="es-419" w:eastAsia="es-CO"/>
+        </w:rPr>
+      </w:pPr>
+      <w:r>
+        <w:rPr>
+          <w:lang w:val="es-419" w:eastAsia="es-CO"/>
+        </w:rPr>
+        <w:t>Una tabla o cuadro estadístico es una representación en forma ordenada de las variaciones de un fenómeno, clasificadas bajo una o más variables; si el fenómeno se clasifica bajo una sola variable</w:t>
+      </w:r>
+      <w:r>
+        <w:rPr>
+          <w:lang w:val="es-419" w:eastAsia="es-CO"/>
+        </w:rPr>
+        <w:t>,</w:t>
+      </w:r>
+      <w:r>
+        <w:rPr>
+          <w:lang w:val="es-419" w:eastAsia="es-CO"/>
+        </w:rPr>
+        <w:t xml:space="preserve"> recibe el nombre de cuadro o tabla simple y si se clasifica bajo dos o más variables recibe el nombre de cuadro o tabla compuesto.</w:t>
       </w:r>
     </w:p>
     <w:p>
@@ -7457,7 +7702,6 @@
         <w:rPr>
           <w:lang w:val="es-419" w:eastAsia="es-CO"/>
         </w:rPr>
-        <w:lastRenderedPageBreak/>
         <w:t>La organización de los datos permite visibilizar las características de un acontecimiento o establecer el patrón de comportamiento de ese acontecimiento. En la estadística existe una metodología denominada tabla de distribución de frecuencias, la cual consiste en formar conjuntos de categorías con los datos recolectados y elaborar así la tabla. Es importante tener presente:</w:t>
       </w:r>
     </w:p>
@@ -7505,7 +7749,19 @@
         <w:rPr>
           <w:lang w:val="es-419" w:eastAsia="es-CO"/>
         </w:rPr>
-        <w:t>Un conjunto de categorías se considera como una agrupación de clases estadístico siempre y cuando todas las clases, del conjunto, tengan, sincronizadas, estas tres características:</w:t>
+        <w:t>Un conjunto de categorías se considera como una agrupación de clases estadístic</w:t>
+      </w:r>
+      <w:r>
+        <w:rPr>
+          <w:lang w:val="es-419" w:eastAsia="es-CO"/>
+        </w:rPr>
+        <w:t>as</w:t>
+      </w:r>
+      <w:r>
+        <w:rPr>
+          <w:lang w:val="es-419" w:eastAsia="es-CO"/>
+        </w:rPr>
+        <w:t xml:space="preserve"> siempre y cuando todas las clases, del conjunto, tengan, sincronizadas, estas tres características:</w:t>
       </w:r>
     </w:p>
     <w:p>
@@ -7551,7 +7807,19 @@
         <w:rPr>
           <w:lang w:val="es-419" w:eastAsia="es-CO"/>
         </w:rPr>
-        <w:t>a amplitud de todas las categorías pertenecientes a un conjunto de categorías (en las cuales se agrupa un determinado grupo de datos debe ser la misma para todo el conjunto.​</w:t>
+        <w:t>a amplitud de todas las categorías pertenecientes a un conjunto de categorías (en las cuales se agrupa un determinado grupo de datos</w:t>
+      </w:r>
+      <w:r>
+        <w:rPr>
+          <w:lang w:val="es-419" w:eastAsia="es-CO"/>
+        </w:rPr>
+        <w:t>)</w:t>
+      </w:r>
+      <w:r>
+        <w:rPr>
+          <w:lang w:val="es-419" w:eastAsia="es-CO"/>
+        </w:rPr>
+        <w:t xml:space="preserve"> debe ser la misma para todo el conjunto.​</w:t>
       </w:r>
     </w:p>
     <w:p>
@@ -7681,14 +7949,19 @@
         <w:rPr>
           <w:lang w:val="es-419" w:eastAsia="es-CO"/>
         </w:rPr>
-        <w:t xml:space="preserve">n estadística se denomina clase, al conjunto de datos que hacen parte de un intervalo llamado valores. Por ejemplo, para datos correspondientes a ingresos de personas podemos crear una clase de las personas que tienen ingresos entre $500.000 y $800.000. Toda </w:t>
-      </w:r>
-      <w:r>
-        <w:rPr>
-          <w:lang w:val="es-419" w:eastAsia="es-CO"/>
-        </w:rPr>
-        <w:lastRenderedPageBreak/>
-        <w:t>clase estadística tiene, por lo tanto, un límite inferior y un límite superior. en este caso $500.000 y $800.000 respectivamente.</w:t>
+        <w:t xml:space="preserve">n estadística se denomina clase, al conjunto de datos que hacen parte de un intervalo llamado valores. Por ejemplo, para datos correspondientes a ingresos de personas podemos crear una clase de las personas que tienen ingresos entre $500.000 y $800.000. Toda clase estadística tiene, por lo tanto, un límite inferior y un límite superior. </w:t>
+      </w:r>
+      <w:r>
+        <w:rPr>
+          <w:lang w:val="es-419" w:eastAsia="es-CO"/>
+        </w:rPr>
+        <w:t>E</w:t>
+      </w:r>
+      <w:r>
+        <w:rPr>
+          <w:lang w:val="es-419" w:eastAsia="es-CO"/>
+        </w:rPr>
+        <w:t>n este caso $500.000 y $800.000 respectivamente.</w:t>
       </w:r>
     </w:p>
     <w:p>
@@ -7984,7 +8257,6 @@
         <w:rPr>
           <w:lang w:val="es-419" w:eastAsia="es-CO"/>
         </w:rPr>
-        <w:lastRenderedPageBreak/>
         <w:t>Ahora bien, las tablas de frecuencia pueden variar de acuerdo con el tipo de variable, como se muestra a continuación:</w:t>
       </w:r>
     </w:p>
@@ -8280,7 +8552,6 @@
         <w:rPr>
           <w:lang w:val="es-419" w:eastAsia="es-CO"/>
         </w:rPr>
-        <w:lastRenderedPageBreak/>
         <w:t>Modificar la amplitud calculada en el paso anterior, a esta amplitud la llamaremos “</w:t>
       </w:r>
       <w:r>
@@ -9183,7 +9454,6 @@
           <w:bCs/>
           <w:lang w:val="es-419" w:eastAsia="es-CO"/>
         </w:rPr>
-        <w:lastRenderedPageBreak/>
         <w:t>Arreglo de datos por variable discreta</w:t>
       </w:r>
     </w:p>
@@ -9471,14 +9741,7 @@
         <w:rPr>
           <w:lang w:val="es-419" w:eastAsia="es-CO"/>
         </w:rPr>
-        <w:t xml:space="preserve">Modificar la amplitud calculada en el paso anterior. Tomar como amplitud modificada solamente la parte entera aquí se debe revisar si la amplitud modificada es un valor impar. Cuando se da este caso, </w:t>
-      </w:r>
-      <w:r>
-        <w:rPr>
-          <w:lang w:val="es-419" w:eastAsia="es-CO"/>
-        </w:rPr>
-        <w:lastRenderedPageBreak/>
-        <w:t>se debe hacer una corrección como se muestra en el desarrollo del ejemplo práctico.</w:t>
+        <w:t>Modificar la amplitud calculada en el paso anterior. Tomar como amplitud modificada solamente la parte entera aquí se debe revisar si la amplitud modificada es un valor impar. Cuando se da este caso, se debe hacer una corrección como se muestra en el desarrollo del ejemplo práctico.</w:t>
       </w:r>
     </w:p>
     <w:p>
@@ -9625,27 +9888,6 @@
         </w:rPr>
         <w:t>Una muestra de 41 días del número de transacciones que se realizan por día en un cajero automático se presenta en la siguiente tabla:</w:t>
       </w:r>
-    </w:p>
-    <w:p>
-      <w:pPr>
-        <w:rPr>
-          <w:lang w:val="es-419" w:eastAsia="es-CO"/>
-        </w:rPr>
-      </w:pPr>
-    </w:p>
-    <w:p>
-      <w:pPr>
-        <w:rPr>
-          <w:lang w:val="es-419" w:eastAsia="es-CO"/>
-        </w:rPr>
-      </w:pPr>
-    </w:p>
-    <w:p>
-      <w:pPr>
-        <w:rPr>
-          <w:lang w:val="es-419" w:eastAsia="es-CO"/>
-        </w:rPr>
-      </w:pPr>
     </w:p>
     <w:tbl>
       <w:tblPr>
@@ -10619,7 +10861,6 @@
         <w:rPr>
           <w:lang w:val="es-419" w:eastAsia="es-CO"/>
         </w:rPr>
-        <w:lastRenderedPageBreak/>
         <w:t>No.C</w:t>
       </w:r>
       <w:proofErr w:type="spellEnd"/>
@@ -10655,11 +10896,25 @@
         </w:rPr>
         <w:tab/>
       </w:r>
-      <w:r>
-        <w:rPr>
-          <w:lang w:val="es-419" w:eastAsia="es-CO"/>
-        </w:rPr>
-        <w:t>X = 36</w:t>
+      <w:proofErr w:type="spellStart"/>
+      <w:r>
+        <w:rPr>
+          <w:lang w:val="es-419" w:eastAsia="es-CO"/>
+        </w:rPr>
+        <w:t>X</w:t>
+      </w:r>
+      <w:r>
+        <w:rPr>
+          <w:lang w:val="es-419" w:eastAsia="es-CO"/>
+        </w:rPr>
+        <w:t>min</w:t>
+      </w:r>
+      <w:proofErr w:type="spellEnd"/>
+      <w:r>
+        <w:rPr>
+          <w:lang w:val="es-419" w:eastAsia="es-CO"/>
+        </w:rPr>
+        <w:t xml:space="preserve"> = 36</w:t>
       </w:r>
     </w:p>
     <w:p>
@@ -10673,7 +10928,19 @@
         <w:rPr>
           <w:lang w:val="es-419" w:eastAsia="es-CO"/>
         </w:rPr>
-        <w:t xml:space="preserve">R 0 </w:t>
+        <w:t xml:space="preserve">R </w:t>
+      </w:r>
+      <w:r>
+        <w:rPr>
+          <w:lang w:val="es-419" w:eastAsia="es-CO"/>
+        </w:rPr>
+        <w:t>=</w:t>
+      </w:r>
+      <w:r>
+        <w:rPr>
+          <w:lang w:val="es-419" w:eastAsia="es-CO"/>
+        </w:rPr>
+        <w:t xml:space="preserve"> </w:t>
       </w:r>
       <w:proofErr w:type="spellStart"/>
       <w:r>
@@ -10777,7 +11044,19 @@
         <w:rPr>
           <w:lang w:val="es-419" w:eastAsia="es-CO"/>
         </w:rPr>
-        <w:t>Cuando la amplitud modificada es un número impar, las marcas de clase, que se utilizan para representar a las clases, son valores fraccionarios, como ocurre en este ejemplo; esta situación no es cómoda ya que no muestra la realidad en los casos de variable discreta, por lo que es preferible agrupar los datos en clases que sean de amplitud par, como se presenta a continuación, para el mismo ejemplo, donde la amplitud se cambió de 9 transacciones por día a 8 transacciones por día, esto hace que el número de clases pase de 6 a 7.</w:t>
+        <w:t>Cuando la amplitud modificada es un número impar, las marcas de clase, que se utilizan para representar a las clases, son valores fraccionarios, como ocurre en este ejemplo; esta situación no es cómoda</w:t>
+      </w:r>
+      <w:r>
+        <w:rPr>
+          <w:lang w:val="es-419" w:eastAsia="es-CO"/>
+        </w:rPr>
+        <w:t>,</w:t>
+      </w:r>
+      <w:r>
+        <w:rPr>
+          <w:lang w:val="es-419" w:eastAsia="es-CO"/>
+        </w:rPr>
+        <w:t xml:space="preserve"> ya que no muestra la realidad en los casos de variable discreta, por lo que es preferible agrupar los datos en clases que sean de amplitud par, como se presenta a continuación, para el mismo ejemplo, donde la amplitud se cambió de 9 transacciones por día a 8 transacciones por día, esto hace que el número de clases pase de 6 a 7.</w:t>
       </w:r>
     </w:p>
     <w:p>
@@ -10934,7 +11213,6 @@
         <w:rPr>
           <w:lang w:val="es-419" w:eastAsia="es-CO"/>
         </w:rPr>
-        <w:lastRenderedPageBreak/>
         <w:t>Calcular la frecuencia relativa acumulada (FRA).</w:t>
       </w:r>
     </w:p>
@@ -12797,7 +13075,51 @@
         <w:rPr>
           <w:lang w:val="es-419" w:eastAsia="es-CO"/>
         </w:rPr>
-        <w:t>Calcular la cantidad de clases (intervalos): Con la formula logarítmica para calcular intervalos:</w:t>
+        <w:t xml:space="preserve">Calcular la cantidad de clases (intervalos): </w:t>
+      </w:r>
+      <w:r>
+        <w:rPr>
+          <w:lang w:val="es-419" w:eastAsia="es-CO"/>
+        </w:rPr>
+        <w:t>c</w:t>
+      </w:r>
+      <w:r>
+        <w:rPr>
+          <w:lang w:val="es-419" w:eastAsia="es-CO"/>
+        </w:rPr>
+        <w:t>on la f</w:t>
+      </w:r>
+      <w:r>
+        <w:rPr>
+          <w:lang w:val="es-419" w:eastAsia="es-CO"/>
+        </w:rPr>
+        <w:t>ó</w:t>
+      </w:r>
+      <w:r>
+        <w:rPr>
+          <w:lang w:val="es-419" w:eastAsia="es-CO"/>
+        </w:rPr>
+        <w:t>rmula logarítmica para calcular intervalos:</w:t>
+      </w:r>
+      <w:r>
+        <w:rPr>
+          <w:lang w:val="es-419" w:eastAsia="es-CO"/>
+        </w:rPr>
+        <w:t xml:space="preserve"> </w:t>
+      </w:r>
+      <w:proofErr w:type="spellStart"/>
+      <w:r>
+        <w:rPr>
+          <w:lang w:val="es-419" w:eastAsia="es-CO"/>
+        </w:rPr>
+        <w:t>NoC</w:t>
+      </w:r>
+      <w:proofErr w:type="spellEnd"/>
+      <w:r>
+        <w:rPr>
+          <w:lang w:val="es-419" w:eastAsia="es-CO"/>
+        </w:rPr>
+        <w:t xml:space="preserve"> = 1 + 3.322 x log (n=40) = 6.322</w:t>
       </w:r>
     </w:p>
     <w:p>
@@ -12811,19 +13133,11 @@
           <w:lang w:val="es-419" w:eastAsia="es-CO"/>
         </w:rPr>
       </w:pPr>
-      <w:proofErr w:type="spellStart"/>
-      <w:r>
-        <w:rPr>
-          <w:lang w:val="es-419" w:eastAsia="es-CO"/>
-        </w:rPr>
-        <w:t>NoC</w:t>
-      </w:r>
-      <w:proofErr w:type="spellEnd"/>
-      <w:r>
-        <w:rPr>
-          <w:lang w:val="es-419" w:eastAsia="es-CO"/>
-        </w:rPr>
-        <w:t xml:space="preserve"> = 1 + 3.322 x log (n=40) = 6.322</w:t>
+      <w:r>
+        <w:rPr>
+          <w:lang w:val="es-419" w:eastAsia="es-CO"/>
+        </w:rPr>
+        <w:t>Esto quiere decir que se usan aproximadamente ≈ 6 intervalos.</w:t>
       </w:r>
     </w:p>
     <w:p>
@@ -12841,7 +13155,7 @@
         <w:rPr>
           <w:lang w:val="es-419" w:eastAsia="es-CO"/>
         </w:rPr>
-        <w:t>Esto quiere decir que se usan aproximadamente ≈ 6 intervalos.</w:t>
+        <w:t>Se calcula la amplitud de cada intervalo.</w:t>
       </w:r>
     </w:p>
     <w:p>
@@ -12859,7 +13173,7 @@
         <w:rPr>
           <w:lang w:val="es-419" w:eastAsia="es-CO"/>
         </w:rPr>
-        <w:t>Se calcula la amplitud de cada intervalo.</w:t>
+        <w:t>C = rango / k</w:t>
       </w:r>
     </w:p>
     <w:p>
@@ -12877,24 +13191,6 @@
         <w:rPr>
           <w:lang w:val="es-419" w:eastAsia="es-CO"/>
         </w:rPr>
-        <w:t>C = rango / k</w:t>
-      </w:r>
-    </w:p>
-    <w:p>
-      <w:pPr>
-        <w:pStyle w:val="Prrafodelista"/>
-        <w:numPr>
-          <w:ilvl w:val="0"/>
-          <w:numId w:val="44"/>
-        </w:numPr>
-        <w:rPr>
-          <w:lang w:val="es-419" w:eastAsia="es-CO"/>
-        </w:rPr>
-      </w:pPr>
-      <w:r>
-        <w:rPr>
-          <w:lang w:val="es-419" w:eastAsia="es-CO"/>
-        </w:rPr>
         <w:t>C = 57 / 6 = 9.5 ≈ 10</w:t>
       </w:r>
     </w:p>
@@ -13011,7 +13307,6 @@
         <w:rPr>
           <w:lang w:val="es-419" w:eastAsia="es-CO"/>
         </w:rPr>
-        <w:lastRenderedPageBreak/>
         <w:t xml:space="preserve">Fi = frecuencia absoluta acumulada. Indica el </w:t>
       </w:r>
       <w:proofErr w:type="spellStart"/>
@@ -14214,13 +14509,7 @@
     </w:tbl>
     <w:p>
       <w:pPr>
-        <w:rPr>
-          <w:lang w:val="es-419" w:eastAsia="es-CO"/>
-        </w:rPr>
-      </w:pPr>
-    </w:p>
-    <w:p>
-      <w:pPr>
+        <w:ind w:firstLine="0"/>
         <w:rPr>
           <w:lang w:val="es-419" w:eastAsia="es-CO"/>
         </w:rPr>
@@ -14240,7 +14529,6 @@
           <w:bCs/>
           <w:lang w:val="es-419" w:eastAsia="es-CO"/>
         </w:rPr>
-        <w:lastRenderedPageBreak/>
         <w:t>Arreglo de datos variable discreta en clases de amplitud cero</w:t>
       </w:r>
     </w:p>
@@ -14276,10 +14564,46 @@
         <w:t>La muestra tomada es de 60 facturas y se registra el número de errores por factura. Los resultados obtenidos son presentados a continuación:​</w:t>
       </w:r>
     </w:p>
+    <w:tbl>
+      <w:tblPr>
+        <w:tblStyle w:val="Tablaconcuadrcula"/>
+        <w:tblW w:w="0" w:type="auto"/>
+        <w:tblInd w:w="704" w:type="dxa"/>
+        <w:tblLook w:val="04A0" w:firstRow="1" w:lastRow="0" w:firstColumn="1" w:lastColumn="0" w:noHBand="0" w:noVBand="1"/>
+      </w:tblPr>
+      <w:tblGrid>
+        <w:gridCol w:w="8505"/>
+      </w:tblGrid>
+      <w:tr>
+        <w:tc>
+          <w:tcPr>
+            <w:tcW w:w="8505" w:type="dxa"/>
+          </w:tcPr>
+          <w:p>
+            <w:pPr>
+              <w:jc w:val="center"/>
+              <w:rPr>
+                <w:b/>
+                <w:bCs/>
+                <w:lang w:val="es-419" w:eastAsia="es-CO"/>
+              </w:rPr>
+            </w:pPr>
+            <w:r>
+              <w:rPr>
+                <w:b/>
+                <w:bCs/>
+                <w:lang w:val="es-419" w:eastAsia="es-CO"/>
+              </w:rPr>
+              <w:t>Datos</w:t>
+            </w:r>
+          </w:p>
+        </w:tc>
+      </w:tr>
+    </w:tbl>
     <w:tbl>
       <w:tblPr>
         <w:tblStyle w:val="Tablaconcuadrcula4-nfasis3"/>
-        <w:tblW w:w="8644" w:type="dxa"/>
+        <w:tblW w:w="8507" w:type="dxa"/>
         <w:jc w:val="center"/>
         <w:tblLayout w:type="fixed"/>
         <w:tblLook w:val="0420" w:firstRow="1" w:lastRow="0" w:firstColumn="0" w:lastColumn="0" w:noHBand="0" w:noVBand="1"/>
@@ -14287,7 +14611,7 @@
         <w:tblDescription w:val="Tabla que presenta una serie de datos de un ejemplo de 60 facturas."/>
       </w:tblPr>
       <w:tblGrid>
-        <w:gridCol w:w="993"/>
+        <w:gridCol w:w="856"/>
         <w:gridCol w:w="850"/>
         <w:gridCol w:w="851"/>
         <w:gridCol w:w="850"/>
@@ -14308,7 +14632,7 @@
         </w:trPr>
         <w:tc>
           <w:tcPr>
-            <w:tcW w:w="993" w:type="dxa"/>
+            <w:tcW w:w="856" w:type="dxa"/>
           </w:tcPr>
           <w:p>
             <w:pPr>
@@ -14445,7 +14769,7 @@
         </w:trPr>
         <w:tc>
           <w:tcPr>
-            <w:tcW w:w="993" w:type="dxa"/>
+            <w:tcW w:w="856" w:type="dxa"/>
           </w:tcPr>
           <w:p>
             <w:pPr>
@@ -14591,7 +14915,7 @@
         </w:trPr>
         <w:tc>
           <w:tcPr>
-            <w:tcW w:w="993" w:type="dxa"/>
+            <w:tcW w:w="856" w:type="dxa"/>
           </w:tcPr>
           <w:p>
             <w:pPr>
@@ -14744,7 +15068,7 @@
         </w:trPr>
         <w:tc>
           <w:tcPr>
-            <w:tcW w:w="993" w:type="dxa"/>
+            <w:tcW w:w="856" w:type="dxa"/>
           </w:tcPr>
           <w:p>
             <w:pPr>
@@ -14896,7 +15220,7 @@
         </w:trPr>
         <w:tc>
           <w:tcPr>
-            <w:tcW w:w="993" w:type="dxa"/>
+            <w:tcW w:w="856" w:type="dxa"/>
           </w:tcPr>
           <w:p>
             <w:pPr>
@@ -15049,7 +15373,7 @@
         </w:trPr>
         <w:tc>
           <w:tcPr>
-            <w:tcW w:w="993" w:type="dxa"/>
+            <w:tcW w:w="856" w:type="dxa"/>
           </w:tcPr>
           <w:p>
             <w:pPr>
@@ -15201,7 +15525,7 @@
         </w:trPr>
         <w:tc>
           <w:tcPr>
-            <w:tcW w:w="993" w:type="dxa"/>
+            <w:tcW w:w="856" w:type="dxa"/>
           </w:tcPr>
           <w:p>
             <w:pPr>
@@ -15416,7 +15740,6 @@
               <w:rPr>
                 <w:color w:val="auto"/>
               </w:rPr>
-              <w:lastRenderedPageBreak/>
               <w:t>X</w:t>
             </w:r>
           </w:p>
@@ -17077,7 +17400,6 @@
                 <w:sz w:val="20"/>
                 <w:szCs w:val="20"/>
               </w:rPr>
-              <w:lastRenderedPageBreak/>
               <w:t>4​</w:t>
             </w:r>
           </w:p>
@@ -17412,7 +17734,19 @@
         <w:rPr>
           <w:lang w:val="es-419" w:eastAsia="es-CO"/>
         </w:rPr>
-        <w:t>hi = frecuencia relativa: Porcentaje de la categoría respecto del total, se obtiene dividiendo la frecuencia de la clase por el tamaño de la muestra. (fi/n)​</w:t>
+        <w:t xml:space="preserve">hi = frecuencia relativa: </w:t>
+      </w:r>
+      <w:r>
+        <w:rPr>
+          <w:lang w:val="es-419" w:eastAsia="es-CO"/>
+        </w:rPr>
+        <w:t>p</w:t>
+      </w:r>
+      <w:r>
+        <w:rPr>
+          <w:lang w:val="es-419" w:eastAsia="es-CO"/>
+        </w:rPr>
+        <w:t>orcentaje de la categoría respecto del total, se obtiene dividiendo la frecuencia de la clase por el tamaño de la muestra. (fi/n)​</w:t>
       </w:r>
     </w:p>
     <w:p>
@@ -17550,7 +17884,6 @@
         <w:rPr>
           <w:lang w:val="es-419" w:eastAsia="es-CO"/>
         </w:rPr>
-        <w:lastRenderedPageBreak/>
         <w:t>La Hi acumula los valores de la frecuencia relativa, por lo tanto, el último valor debe ser 1. Ejemplo H4: el 90.4</w:t>
       </w:r>
       <w:r>
@@ -17570,7 +17903,7 @@
       <w:pPr>
         <w:pStyle w:val="Ttulo2"/>
       </w:pPr>
-      <w:bookmarkStart w:id="8" w:name="_Toc141088273"/>
+      <w:bookmarkStart w:id="8" w:name="_Toc148273168"/>
       <w:r>
         <w:t>Gráficos</w:t>
       </w:r>
@@ -17658,6 +17991,48 @@
         </w:rPr>
         <w:t>Los gráficos no son sustitutos de un análisis estadístico, sino que son un apoyo visual del comportamiento de los datos. Algunos de sus tipos son:</w:t>
       </w:r>
+    </w:p>
+    <w:p>
+      <w:pPr>
+        <w:rPr>
+          <w:lang w:val="es-419" w:eastAsia="es-CO"/>
+        </w:rPr>
+      </w:pPr>
+    </w:p>
+    <w:p>
+      <w:pPr>
+        <w:rPr>
+          <w:lang w:val="es-419" w:eastAsia="es-CO"/>
+        </w:rPr>
+      </w:pPr>
+    </w:p>
+    <w:p>
+      <w:pPr>
+        <w:rPr>
+          <w:lang w:val="es-419" w:eastAsia="es-CO"/>
+        </w:rPr>
+      </w:pPr>
+    </w:p>
+    <w:p>
+      <w:pPr>
+        <w:rPr>
+          <w:lang w:val="es-419" w:eastAsia="es-CO"/>
+        </w:rPr>
+      </w:pPr>
+    </w:p>
+    <w:p>
+      <w:pPr>
+        <w:rPr>
+          <w:lang w:val="es-419" w:eastAsia="es-CO"/>
+        </w:rPr>
+      </w:pPr>
+    </w:p>
+    <w:p>
+      <w:pPr>
+        <w:rPr>
+          <w:lang w:val="es-419" w:eastAsia="es-CO"/>
+        </w:rPr>
+      </w:pPr>
     </w:p>
     <w:p>
       <w:pPr>
@@ -17694,7 +18069,7 @@
                     <pic:cNvPicPr/>
                   </pic:nvPicPr>
                   <pic:blipFill>
-                    <a:blip r:embed="rId23"/>
+                    <a:blip r:embed="rId22"/>
                     <a:stretch>
                       <a:fillRect/>
                     </a:stretch>
@@ -17725,8 +18100,31 @@
         <w:rPr>
           <w:lang w:val="es-419" w:eastAsia="es-CO"/>
         </w:rPr>
-        <w:lastRenderedPageBreak/>
-        <w:t>Su construcción se realiza sobre el sistema de ejes cartesianos. Por medio de este se representan datos no numéricos y que no requieren de un orden (nominal) o datos no numéricos pero que si requieren de orden (ordinal).</w:t>
+        <w:t>Su construcción se realiza sobre el sistema de ejes cartesianos. Por medio de este se representan datos no numéricos y que no requieren de un orden (nominal) o datos no numéricos</w:t>
+      </w:r>
+      <w:r>
+        <w:rPr>
+          <w:lang w:val="es-419" w:eastAsia="es-CO"/>
+        </w:rPr>
+        <w:t>,</w:t>
+      </w:r>
+      <w:r>
+        <w:rPr>
+          <w:lang w:val="es-419" w:eastAsia="es-CO"/>
+        </w:rPr>
+        <w:t xml:space="preserve"> pero que s</w:t>
+      </w:r>
+      <w:r>
+        <w:rPr>
+          <w:lang w:val="es-419" w:eastAsia="es-CO"/>
+        </w:rPr>
+        <w:t>í</w:t>
+      </w:r>
+      <w:r>
+        <w:rPr>
+          <w:lang w:val="es-419" w:eastAsia="es-CO"/>
+        </w:rPr>
+        <w:t xml:space="preserve"> requieren de orden (ordinal).</w:t>
       </w:r>
     </w:p>
     <w:p>
@@ -17810,7 +18208,7 @@
                     <pic:cNvPicPr/>
                   </pic:nvPicPr>
                   <pic:blipFill>
-                    <a:blip r:embed="rId24"/>
+                    <a:blip r:embed="rId23"/>
                     <a:stretch>
                       <a:fillRect/>
                     </a:stretch>
@@ -17842,42 +18240,6 @@
     </w:p>
     <w:p>
       <w:pPr>
-        <w:ind w:firstLine="0"/>
-        <w:jc w:val="center"/>
-        <w:rPr>
-          <w:lang w:val="es-419" w:eastAsia="es-CO"/>
-        </w:rPr>
-      </w:pPr>
-    </w:p>
-    <w:p>
-      <w:pPr>
-        <w:ind w:firstLine="0"/>
-        <w:jc w:val="center"/>
-        <w:rPr>
-          <w:lang w:val="es-419" w:eastAsia="es-CO"/>
-        </w:rPr>
-      </w:pPr>
-    </w:p>
-    <w:p>
-      <w:pPr>
-        <w:ind w:firstLine="0"/>
-        <w:jc w:val="center"/>
-        <w:rPr>
-          <w:lang w:val="es-419" w:eastAsia="es-CO"/>
-        </w:rPr>
-      </w:pPr>
-    </w:p>
-    <w:p>
-      <w:pPr>
-        <w:ind w:firstLine="0"/>
-        <w:jc w:val="center"/>
-        <w:rPr>
-          <w:lang w:val="es-419" w:eastAsia="es-CO"/>
-        </w:rPr>
-      </w:pPr>
-    </w:p>
-    <w:p>
-      <w:pPr>
         <w:rPr>
           <w:b/>
           <w:bCs/>
@@ -17890,7 +18252,6 @@
           <w:bCs/>
           <w:lang w:val="es-419" w:eastAsia="es-CO"/>
         </w:rPr>
-        <w:lastRenderedPageBreak/>
         <w:t>Histograma y polígono de frecuencias</w:t>
       </w:r>
     </w:p>
@@ -17920,7 +18281,7 @@
                     <pic:cNvPicPr/>
                   </pic:nvPicPr>
                   <pic:blipFill>
-                    <a:blip r:embed="rId25"/>
+                    <a:blip r:embed="rId24"/>
                     <a:stretch>
                       <a:fillRect/>
                     </a:stretch>
@@ -18016,7 +18377,6 @@
         <w:rPr>
           <w:lang w:val="es-419" w:eastAsia="es-CO"/>
         </w:rPr>
-        <w:lastRenderedPageBreak/>
         <w:t>Para construir el polígono de frecuencias se necesita la introducción del concepto de Marca de Clase.</w:t>
       </w:r>
     </w:p>
@@ -18821,7 +19181,6 @@
         <w:rPr>
           <w:lang w:val="es-419" w:eastAsia="es-CO"/>
         </w:rPr>
-        <w:lastRenderedPageBreak/>
         <w:t>La tabla cuenta en el momento con 8 clases, debido a que se le agregaron dos clases, la clase correspondiente al número cero y al número siete. A estas clases se les llama clases falsas, ya que no hay observaciones para estas; su propósito es presentar el polígono de frecuencias como una figura cerrada.</w:t>
       </w:r>
     </w:p>
@@ -18852,7 +19211,7 @@
                     <pic:cNvPicPr/>
                   </pic:nvPicPr>
                   <pic:blipFill>
-                    <a:blip r:embed="rId26"/>
+                    <a:blip r:embed="rId25"/>
                     <a:stretch>
                       <a:fillRect/>
                     </a:stretch>
@@ -18985,20 +19344,31 @@
         <w:rPr>
           <w:lang w:val="es-419" w:eastAsia="es-CO"/>
         </w:rPr>
-        <w:t>En el momento en el que una persona requiere tomar una decisión acerca de una puntual situación, o necesita tener una visión rápida tanto del comportamiento como de las características de un acontecimiento en estudio, los histogramas y los polígonos de frecuencias son la mejor opción ya que favorecen esa toma de decisiones.</w:t>
-      </w:r>
-    </w:p>
-    <w:p>
-      <w:pPr>
-        <w:rPr>
-          <w:lang w:val="es-419" w:eastAsia="es-CO"/>
-        </w:rPr>
-      </w:pPr>
-      <w:r>
-        <w:rPr>
-          <w:lang w:val="es-419" w:eastAsia="es-CO"/>
-        </w:rPr>
-        <w:lastRenderedPageBreak/>
+        <w:t>En el momento en el que una persona requiere tomar una decisión acerca de una puntual situación, o necesita tener una visión rápida tanto del comportamiento como de las características de un acontecimiento en estudio, los histogramas y los polígonos de frecuencias son la mejor opción</w:t>
+      </w:r>
+      <w:r>
+        <w:rPr>
+          <w:lang w:val="es-419" w:eastAsia="es-CO"/>
+        </w:rPr>
+        <w:t>,</w:t>
+      </w:r>
+      <w:r>
+        <w:rPr>
+          <w:lang w:val="es-419" w:eastAsia="es-CO"/>
+        </w:rPr>
+        <w:t xml:space="preserve"> ya que favorecen esa toma de decisiones.</w:t>
+      </w:r>
+    </w:p>
+    <w:p>
+      <w:pPr>
+        <w:rPr>
+          <w:lang w:val="es-419" w:eastAsia="es-CO"/>
+        </w:rPr>
+      </w:pPr>
+      <w:r>
+        <w:rPr>
+          <w:lang w:val="es-419" w:eastAsia="es-CO"/>
+        </w:rPr>
         <w:t>Algunas de las preguntas que se pueden responder observando estas gráficas son:</w:t>
       </w:r>
     </w:p>
@@ -19163,6 +19533,20 @@
         </w:rPr>
         <w:t>¿Cuántos picos tiene la gráfica?</w:t>
       </w:r>
+    </w:p>
+    <w:p>
+      <w:pPr>
+        <w:rPr>
+          <w:lang w:val="es-419" w:eastAsia="es-CO"/>
+        </w:rPr>
+      </w:pPr>
+    </w:p>
+    <w:p>
+      <w:pPr>
+        <w:rPr>
+          <w:lang w:val="es-419" w:eastAsia="es-CO"/>
+        </w:rPr>
+      </w:pPr>
     </w:p>
     <w:p>
       <w:pPr>
@@ -19208,7 +19592,7 @@
                     <pic:cNvPicPr/>
                   </pic:nvPicPr>
                   <pic:blipFill>
-                    <a:blip r:embed="rId27"/>
+                    <a:blip r:embed="rId26"/>
                     <a:stretch>
                       <a:fillRect/>
                     </a:stretch>
@@ -19252,7 +19636,6 @@
         <w:rPr>
           <w:lang w:val="es-419" w:eastAsia="es-CO"/>
         </w:rPr>
-        <w:lastRenderedPageBreak/>
         <w:t>La forma de realizarlo es primeramente calcular el porcentaje de cada una de las categorías respecto del total y posteriormente dividir en forma proporcional dichos porcentajes en todo el círculo.</w:t>
       </w:r>
     </w:p>
@@ -19275,6 +19658,7 @@
     </w:p>
     <w:p>
       <w:pPr>
+        <w:jc w:val="center"/>
         <w:rPr>
           <w:lang w:val="es-419" w:eastAsia="es-CO"/>
         </w:rPr>
@@ -19284,9 +19668,9 @@
           <w:noProof/>
         </w:rPr>
         <w:drawing>
-          <wp:inline distT="0" distB="0" distL="0" distR="0" wp14:anchorId="2AF23D03" wp14:editId="12C389B3">
-            <wp:extent cx="5172075" cy="3162300"/>
-            <wp:effectExtent l="0" t="0" r="9525" b="0"/>
+          <wp:inline distT="0" distB="0" distL="0" distR="0" wp14:anchorId="2AF23D03" wp14:editId="53BFE432">
+            <wp:extent cx="4099560" cy="2506545"/>
+            <wp:effectExtent l="0" t="0" r="0" b="8255"/>
             <wp:docPr id="35" name="Imagen 35" descr="Imagen de otro tipo de gráficos como es el gráfico subliminal que el que se utiliza para evidenciar subdivisiones."/>
             <wp:cNvGraphicFramePr>
               <a:graphicFrameLocks xmlns:a="http://schemas.openxmlformats.org/drawingml/2006/main" noChangeAspect="1"/>
@@ -19299,7 +19683,7 @@
                     <pic:cNvPicPr/>
                   </pic:nvPicPr>
                   <pic:blipFill>
-                    <a:blip r:embed="rId28"/>
+                    <a:blip r:embed="rId27"/>
                     <a:stretch>
                       <a:fillRect/>
                     </a:stretch>
@@ -19307,7 +19691,7 @@
                   <pic:spPr>
                     <a:xfrm>
                       <a:off x="0" y="0"/>
-                      <a:ext cx="5172075" cy="3162300"/>
+                      <a:ext cx="4101953" cy="2508008"/>
                     </a:xfrm>
                     <a:prstGeom prst="rect">
                       <a:avLst/>
@@ -19375,9 +19759,8 @@
       <w:pPr>
         <w:pStyle w:val="Titulosgenerales"/>
       </w:pPr>
-      <w:bookmarkStart w:id="9" w:name="_Toc141088274"/>
-      <w:r>
-        <w:lastRenderedPageBreak/>
+      <w:bookmarkStart w:id="9" w:name="_Toc148273169"/>
+      <w:r>
         <w:t>Síntesis</w:t>
       </w:r>
       <w:bookmarkEnd w:id="9"/>
@@ -19460,10 +19843,10 @@
                     <pic:cNvPicPr/>
                   </pic:nvPicPr>
                   <pic:blipFill>
-                    <a:blip r:embed="rId29">
+                    <a:blip r:embed="rId28">
                       <a:extLst>
                         <a:ext uri="{96DAC541-7B7A-43D3-8B79-37D633B846F1}">
-                          <asvg:svgBlip xmlns:asvg="http://schemas.microsoft.com/office/drawing/2016/SVG/main" r:embed="rId30"/>
+                          <asvg:svgBlip xmlns:asvg="http://schemas.microsoft.com/office/drawing/2016/SVG/main" r:embed="rId29"/>
                         </a:ext>
                       </a:extLst>
                     </a:blip>
@@ -19491,9 +19874,8 @@
       <w:pPr>
         <w:pStyle w:val="Titulosgenerales"/>
       </w:pPr>
-      <w:bookmarkStart w:id="10" w:name="_Toc141088275"/>
-      <w:r>
-        <w:lastRenderedPageBreak/>
+      <w:bookmarkStart w:id="10" w:name="_Toc148273170"/>
+      <w:r>
         <w:t>Material complementario</w:t>
       </w:r>
       <w:bookmarkEnd w:id="10"/>
@@ -19690,7 +20072,7 @@
                 <w:szCs w:val="24"/>
               </w:rPr>
             </w:pPr>
-            <w:hyperlink r:id="rId31" w:history="1">
+            <w:hyperlink r:id="rId30" w:history="1">
               <w:r>
                 <w:rPr>
                   <w:rStyle w:val="Hipervnculo"/>
@@ -19787,7 +20169,7 @@
                 <w:szCs w:val="24"/>
               </w:rPr>
             </w:pPr>
-            <w:hyperlink r:id="rId32" w:history="1">
+            <w:hyperlink r:id="rId31" w:history="1">
               <w:r>
                 <w:rPr>
                   <w:rStyle w:val="Hipervnculo"/>
@@ -19892,7 +20274,7 @@
                 <w:szCs w:val="24"/>
               </w:rPr>
             </w:pPr>
-            <w:hyperlink r:id="rId33" w:history="1">
+            <w:hyperlink r:id="rId32" w:history="1">
               <w:r>
                 <w:rPr>
                   <w:rStyle w:val="Hipervnculo"/>
@@ -19989,7 +20371,7 @@
                 <w:szCs w:val="24"/>
               </w:rPr>
             </w:pPr>
-            <w:hyperlink r:id="rId34" w:history="1">
+            <w:hyperlink r:id="rId33" w:history="1">
               <w:r>
                 <w:rPr>
                   <w:rStyle w:val="Hipervnculo"/>
@@ -20089,7 +20471,7 @@
                 <w:szCs w:val="24"/>
               </w:rPr>
             </w:pPr>
-            <w:hyperlink r:id="rId35" w:history="1">
+            <w:hyperlink r:id="rId34" w:history="1">
               <w:r>
                 <w:rPr>
                   <w:rStyle w:val="Hipervnculo"/>
@@ -20193,7 +20575,7 @@
                 <w:szCs w:val="24"/>
               </w:rPr>
             </w:pPr>
-            <w:hyperlink r:id="rId36" w:history="1">
+            <w:hyperlink r:id="rId35" w:history="1">
               <w:r>
                 <w:rPr>
                   <w:rStyle w:val="Hipervnculo"/>
@@ -20226,9 +20608,8 @@
       <w:pPr>
         <w:pStyle w:val="Titulosgenerales"/>
       </w:pPr>
-      <w:bookmarkStart w:id="11" w:name="_Toc141088276"/>
-      <w:r>
-        <w:lastRenderedPageBreak/>
+      <w:bookmarkStart w:id="11" w:name="_Toc148273171"/>
+      <w:r>
         <w:t>Glosario</w:t>
       </w:r>
       <w:bookmarkEnd w:id="11"/>
@@ -20323,11 +20704,7 @@
         <w:t xml:space="preserve">Protocolización de la escritura pública: </w:t>
       </w:r>
       <w:r>
-        <w:t xml:space="preserve">es el acto por el cual un notario o escribano incorpora los documentos y actas que autoriza a un "protocolo notarial", que a su vez constituye una serie ordenada de escrituras matrices dotadas de formalidades </w:t>
-      </w:r>
-      <w:r>
-        <w:lastRenderedPageBreak/>
-        <w:t>específicas determinadas por la ley, que posteriormente pueden ser convertidas en escrituras públicas.</w:t>
+        <w:t>es el acto por el cual un notario o escribano incorpora los documentos y actas que autoriza a un "protocolo notarial", que a su vez constituye una serie ordenada de escrituras matrices dotadas de formalidades específicas determinadas por la ley, que posteriormente pueden ser convertidas en escrituras públicas.</w:t>
       </w:r>
     </w:p>
     <w:p>
@@ -20395,9 +20772,8 @@
       <w:pPr>
         <w:pStyle w:val="Titulosgenerales"/>
       </w:pPr>
-      <w:bookmarkStart w:id="12" w:name="_Toc141088277"/>
-      <w:r>
-        <w:lastRenderedPageBreak/>
+      <w:bookmarkStart w:id="12" w:name="_Toc148273172"/>
+      <w:r>
         <w:t>Referencias bibliográficas</w:t>
       </w:r>
       <w:bookmarkEnd w:id="12"/>
@@ -20415,7 +20791,18 @@
       </w:r>
       <w:proofErr w:type="spellEnd"/>
       <w:r>
-        <w:t xml:space="preserve"> Álvarez, J. (1995). Contabilidad Comercial. Editora </w:t>
+        <w:t xml:space="preserve"> Álvarez, J. (1995). Contabilidad Comercial. </w:t>
+      </w:r>
+      <w:proofErr w:type="spellStart"/>
+      <w:r>
+        <w:t>Editora</w:t>
+      </w:r>
+      <w:r>
+        <w:t>l</w:t>
+      </w:r>
+      <w:proofErr w:type="spellEnd"/>
+      <w:r>
+        <w:t xml:space="preserve"> </w:t>
       </w:r>
       <w:r>
         <w:t>N</w:t>
@@ -20434,7 +20821,13 @@
       </w:r>
       <w:proofErr w:type="spellEnd"/>
       <w:r>
-        <w:t xml:space="preserve">, J. (2005). Manual de contabilidad básica. 14/08/2018, de </w:t>
+        <w:t xml:space="preserve">, J. (2005). </w:t>
+      </w:r>
+      <w:r>
+        <w:t>Conceptos generales de contabilidad</w:t>
+      </w:r>
+      <w:r>
+        <w:t xml:space="preserve">. 14/08/2018, de </w:t>
       </w:r>
       <w:proofErr w:type="spellStart"/>
       <w:r>
@@ -20444,7 +20837,7 @@
       <w:r>
         <w:t xml:space="preserve"> Sitio web: </w:t>
       </w:r>
-      <w:hyperlink r:id="rId37" w:history="1">
+      <w:hyperlink r:id="rId36" w:history="1">
         <w:r>
           <w:rPr>
             <w:rStyle w:val="Hipervnculo"/>
@@ -20465,7 +20858,7 @@
       <w:r>
         <w:t xml:space="preserve">., (2019). ¿Qué es un proceso contable? </w:t>
       </w:r>
-      <w:hyperlink r:id="rId38" w:history="1">
+      <w:hyperlink r:id="rId37" w:history="1">
         <w:r>
           <w:rPr>
             <w:rStyle w:val="Hipervnculo"/>
@@ -20481,7 +20874,7 @@
       <w:r>
         <w:t xml:space="preserve">GestioPolis.com Experto. (2017). Principios de Contabilidad ¿Qué son? ¿Cuáles son? ¿Para qué sirven?  </w:t>
       </w:r>
-      <w:hyperlink r:id="rId39" w:history="1">
+      <w:hyperlink r:id="rId38" w:history="1">
         <w:r>
           <w:rPr>
             <w:rStyle w:val="Hipervnculo"/>
@@ -20500,9 +20893,23 @@
     </w:p>
     <w:p>
       <w:r>
-        <w:t xml:space="preserve">Quijano, V. (2021). Importancia del cumplimiento de promesas con los clientes. </w:t>
-      </w:r>
-      <w:hyperlink r:id="rId40" w:history="1">
+        <w:t xml:space="preserve">Quijano, V. (2021). </w:t>
+      </w:r>
+      <w:r>
+        <w:t xml:space="preserve">¿Qué es el cumplimiento de promesas y por qué es tan importante para los </w:t>
+      </w:r>
+      <w:proofErr w:type="gramStart"/>
+      <w:r>
+        <w:t>clientes?</w:t>
+      </w:r>
+      <w:r>
+        <w:t>.</w:t>
+      </w:r>
+      <w:proofErr w:type="gramEnd"/>
+      <w:r>
+        <w:t xml:space="preserve"> </w:t>
+      </w:r>
+      <w:hyperlink r:id="rId39" w:history="1">
         <w:r>
           <w:rPr>
             <w:rStyle w:val="Hipervnculo"/>
@@ -20518,7 +20925,7 @@
       <w:r>
         <w:t xml:space="preserve">Sofistica, (2018). Cómo mejorar tus tiempos de entrega. </w:t>
       </w:r>
-      <w:hyperlink r:id="rId41" w:history="1">
+      <w:hyperlink r:id="rId40" w:history="1">
         <w:r>
           <w:rPr>
             <w:rStyle w:val="Hipervnculo"/>
@@ -20576,9 +20983,8 @@
           <w:numId w:val="0"/>
         </w:numPr>
       </w:pPr>
-      <w:bookmarkStart w:id="13" w:name="_Toc141088278"/>
-      <w:r>
-        <w:lastRenderedPageBreak/>
+      <w:bookmarkStart w:id="13" w:name="_Toc148273173"/>
+      <w:r>
         <w:t>Créditos</w:t>
       </w:r>
       <w:bookmarkEnd w:id="13"/>
@@ -21242,7 +21648,6 @@
               </w:rPr>
             </w:pPr>
             <w:r>
-              <w:lastRenderedPageBreak/>
               <w:t xml:space="preserve">Manuel Felipe </w:t>
             </w:r>
             <w:proofErr w:type="spellStart"/>
@@ -21621,8 +22026,8 @@
       </w:pPr>
     </w:p>
     <w:sectPr>
-      <w:headerReference w:type="default" r:id="rId42"/>
-      <w:footerReference w:type="default" r:id="rId43"/>
+      <w:headerReference w:type="default" r:id="rId41"/>
+      <w:footerReference w:type="default" r:id="rId42"/>
       <w:pgSz w:w="12240" w:h="15840"/>
       <w:pgMar w:top="1701" w:right="1134" w:bottom="1134" w:left="1134" w:header="709" w:footer="737" w:gutter="0"/>
       <w:pgNumType w:start="3"/>
@@ -21898,7 +22303,7 @@
           <wp:extent cx="560705" cy="546100"/>
           <wp:effectExtent l="0" t="0" r="0" b="6350"/>
           <wp:wrapNone/>
-          <wp:docPr id="14" name="Gráfico 14">
+          <wp:docPr id="1039431075" name="Gráfico 1039431075">
             <a:extLst xmlns:a="http://schemas.openxmlformats.org/drawingml/2006/main">
               <a:ext uri="{C183D7F6-B498-43B3-948B-1728B52AA6E4}">
                 <adec:decorative xmlns:adec="http://schemas.microsoft.com/office/drawing/2017/decorative" val="1"/>
@@ -22186,12 +22591,12 @@
   <w:abstractNum w:abstractNumId="3" w15:restartNumberingAfterBreak="0">
     <w:nsid w:val="04B13CE8"/>
     <w:multiLevelType w:val="hybridMultilevel"/>
-    <w:tmpl w:val="E6028ED0"/>
-    <w:lvl w:ilvl="0" w:tplc="52D2BE5A">
-      <w:start w:val="1"/>
-      <w:numFmt w:val="upperRoman"/>
+    <w:tmpl w:val="A26A32D8"/>
+    <w:lvl w:ilvl="0" w:tplc="240A0019">
+      <w:start w:val="1"/>
+      <w:numFmt w:val="lowerLetter"/>
       <w:lvlText w:val="%1."/>
-      <w:lvlJc w:val="right"/>
+      <w:lvlJc w:val="left"/>
       <w:pPr>
         <w:ind w:left="720" w:hanging="360"/>
       </w:pPr>
@@ -23561,7 +23966,7 @@
   <w:abstractNum w:abstractNumId="17" w15:restartNumberingAfterBreak="0">
     <w:nsid w:val="34695068"/>
     <w:multiLevelType w:val="hybridMultilevel"/>
-    <w:tmpl w:val="AC70BC52"/>
+    <w:tmpl w:val="4A2AB59E"/>
     <w:lvl w:ilvl="0" w:tplc="240A0001">
       <w:start w:val="1"/>
       <w:numFmt w:val="bullet"/>
@@ -23672,6 +24077,96 @@
     </w:lvl>
   </w:abstractNum>
   <w:abstractNum w:abstractNumId="18" w15:restartNumberingAfterBreak="0">
+    <w:nsid w:val="3574652F"/>
+    <w:multiLevelType w:val="hybridMultilevel"/>
+    <w:tmpl w:val="38686D12"/>
+    <w:lvl w:ilvl="0" w:tplc="A680EEC8">
+      <w:start w:val="1"/>
+      <w:numFmt w:val="lowerLetter"/>
+      <w:lvlText w:val="%1."/>
+      <w:lvlJc w:val="left"/>
+      <w:pPr>
+        <w:ind w:left="2705" w:hanging="360"/>
+      </w:pPr>
+      <w:rPr>
+        <w:b/>
+        <w:bCs/>
+      </w:rPr>
+    </w:lvl>
+    <w:lvl w:ilvl="1" w:tplc="240A0019" w:tentative="1">
+      <w:start w:val="1"/>
+      <w:numFmt w:val="lowerLetter"/>
+      <w:lvlText w:val="%2."/>
+      <w:lvlJc w:val="left"/>
+      <w:pPr>
+        <w:ind w:left="3425" w:hanging="360"/>
+      </w:pPr>
+    </w:lvl>
+    <w:lvl w:ilvl="2" w:tplc="240A001B" w:tentative="1">
+      <w:start w:val="1"/>
+      <w:numFmt w:val="lowerRoman"/>
+      <w:lvlText w:val="%3."/>
+      <w:lvlJc w:val="right"/>
+      <w:pPr>
+        <w:ind w:left="4145" w:hanging="180"/>
+      </w:pPr>
+    </w:lvl>
+    <w:lvl w:ilvl="3" w:tplc="240A000F" w:tentative="1">
+      <w:start w:val="1"/>
+      <w:numFmt w:val="decimal"/>
+      <w:lvlText w:val="%4."/>
+      <w:lvlJc w:val="left"/>
+      <w:pPr>
+        <w:ind w:left="4865" w:hanging="360"/>
+      </w:pPr>
+    </w:lvl>
+    <w:lvl w:ilvl="4" w:tplc="240A0019" w:tentative="1">
+      <w:start w:val="1"/>
+      <w:numFmt w:val="lowerLetter"/>
+      <w:lvlText w:val="%5."/>
+      <w:lvlJc w:val="left"/>
+      <w:pPr>
+        <w:ind w:left="5585" w:hanging="360"/>
+      </w:pPr>
+    </w:lvl>
+    <w:lvl w:ilvl="5" w:tplc="240A001B" w:tentative="1">
+      <w:start w:val="1"/>
+      <w:numFmt w:val="lowerRoman"/>
+      <w:lvlText w:val="%6."/>
+      <w:lvlJc w:val="right"/>
+      <w:pPr>
+        <w:ind w:left="6305" w:hanging="180"/>
+      </w:pPr>
+    </w:lvl>
+    <w:lvl w:ilvl="6" w:tplc="240A000F" w:tentative="1">
+      <w:start w:val="1"/>
+      <w:numFmt w:val="decimal"/>
+      <w:lvlText w:val="%7."/>
+      <w:lvlJc w:val="left"/>
+      <w:pPr>
+        <w:ind w:left="7025" w:hanging="360"/>
+      </w:pPr>
+    </w:lvl>
+    <w:lvl w:ilvl="7" w:tplc="240A0019" w:tentative="1">
+      <w:start w:val="1"/>
+      <w:numFmt w:val="lowerLetter"/>
+      <w:lvlText w:val="%8."/>
+      <w:lvlJc w:val="left"/>
+      <w:pPr>
+        <w:ind w:left="7745" w:hanging="360"/>
+      </w:pPr>
+    </w:lvl>
+    <w:lvl w:ilvl="8" w:tplc="240A001B" w:tentative="1">
+      <w:start w:val="1"/>
+      <w:numFmt w:val="lowerRoman"/>
+      <w:lvlText w:val="%9."/>
+      <w:lvlJc w:val="right"/>
+      <w:pPr>
+        <w:ind w:left="8465" w:hanging="180"/>
+      </w:pPr>
+    </w:lvl>
+  </w:abstractNum>
+  <w:abstractNum w:abstractNumId="19" w15:restartNumberingAfterBreak="0">
     <w:nsid w:val="368E176E"/>
     <w:multiLevelType w:val="hybridMultilevel"/>
     <w:tmpl w:val="BDF054FE"/>
@@ -23765,7 +24260,7 @@
       </w:pPr>
     </w:lvl>
   </w:abstractNum>
-  <w:abstractNum w:abstractNumId="19" w15:restartNumberingAfterBreak="0">
+  <w:abstractNum w:abstractNumId="20" w15:restartNumberingAfterBreak="0">
     <w:nsid w:val="38387340"/>
     <w:multiLevelType w:val="hybridMultilevel"/>
     <w:tmpl w:val="49468452"/>
@@ -23854,7 +24349,7 @@
       </w:pPr>
     </w:lvl>
   </w:abstractNum>
-  <w:abstractNum w:abstractNumId="20" w15:restartNumberingAfterBreak="0">
+  <w:abstractNum w:abstractNumId="21" w15:restartNumberingAfterBreak="0">
     <w:nsid w:val="391D5B28"/>
     <w:multiLevelType w:val="hybridMultilevel"/>
     <w:tmpl w:val="FE2A4462"/>
@@ -23945,7 +24440,7 @@
       </w:pPr>
     </w:lvl>
   </w:abstractNum>
-  <w:abstractNum w:abstractNumId="21" w15:restartNumberingAfterBreak="0">
+  <w:abstractNum w:abstractNumId="22" w15:restartNumberingAfterBreak="0">
     <w:nsid w:val="393608C2"/>
     <w:multiLevelType w:val="hybridMultilevel"/>
     <w:tmpl w:val="57E67E2E"/>
@@ -24058,7 +24553,7 @@
       </w:rPr>
     </w:lvl>
   </w:abstractNum>
-  <w:abstractNum w:abstractNumId="22" w15:restartNumberingAfterBreak="0">
+  <w:abstractNum w:abstractNumId="23" w15:restartNumberingAfterBreak="0">
     <w:nsid w:val="3A436B8F"/>
     <w:multiLevelType w:val="hybridMultilevel"/>
     <w:tmpl w:val="47005922"/>
@@ -24147,7 +24642,7 @@
       </w:pPr>
     </w:lvl>
   </w:abstractNum>
-  <w:abstractNum w:abstractNumId="23" w15:restartNumberingAfterBreak="0">
+  <w:abstractNum w:abstractNumId="24" w15:restartNumberingAfterBreak="0">
     <w:nsid w:val="3E450F4B"/>
     <w:multiLevelType w:val="hybridMultilevel"/>
     <w:tmpl w:val="D74CFFE4"/>
@@ -24238,7 +24733,7 @@
       </w:pPr>
     </w:lvl>
   </w:abstractNum>
-  <w:abstractNum w:abstractNumId="24" w15:restartNumberingAfterBreak="0">
+  <w:abstractNum w:abstractNumId="25" w15:restartNumberingAfterBreak="0">
     <w:nsid w:val="3EF5020B"/>
     <w:multiLevelType w:val="hybridMultilevel"/>
     <w:tmpl w:val="3EC68F5E"/>
@@ -24329,7 +24824,120 @@
       </w:pPr>
     </w:lvl>
   </w:abstractNum>
-  <w:abstractNum w:abstractNumId="25" w15:restartNumberingAfterBreak="0">
+  <w:abstractNum w:abstractNumId="26" w15:restartNumberingAfterBreak="0">
+    <w:nsid w:val="42380EB3"/>
+    <w:multiLevelType w:val="hybridMultilevel"/>
+    <w:tmpl w:val="C8D0829E"/>
+    <w:lvl w:ilvl="0" w:tplc="240A000F">
+      <w:start w:val="1"/>
+      <w:numFmt w:val="decimal"/>
+      <w:lvlText w:val="%1."/>
+      <w:lvlJc w:val="left"/>
+      <w:pPr>
+        <w:ind w:left="1712" w:hanging="360"/>
+      </w:pPr>
+      <w:rPr>
+        <w:rFonts w:hint="default"/>
+      </w:rPr>
+    </w:lvl>
+    <w:lvl w:ilvl="1" w:tplc="FFFFFFFF" w:tentative="1">
+      <w:start w:val="1"/>
+      <w:numFmt w:val="bullet"/>
+      <w:lvlText w:val="o"/>
+      <w:lvlJc w:val="left"/>
+      <w:pPr>
+        <w:ind w:left="2432" w:hanging="360"/>
+      </w:pPr>
+      <w:rPr>
+        <w:rFonts w:ascii="Courier New" w:hAnsi="Courier New" w:cs="Courier New" w:hint="default"/>
+      </w:rPr>
+    </w:lvl>
+    <w:lvl w:ilvl="2" w:tplc="FFFFFFFF" w:tentative="1">
+      <w:start w:val="1"/>
+      <w:numFmt w:val="bullet"/>
+      <w:lvlText w:val=""/>
+      <w:lvlJc w:val="left"/>
+      <w:pPr>
+        <w:ind w:left="3152" w:hanging="360"/>
+      </w:pPr>
+      <w:rPr>
+        <w:rFonts w:ascii="Wingdings" w:hAnsi="Wingdings" w:hint="default"/>
+      </w:rPr>
+    </w:lvl>
+    <w:lvl w:ilvl="3" w:tplc="FFFFFFFF" w:tentative="1">
+      <w:start w:val="1"/>
+      <w:numFmt w:val="bullet"/>
+      <w:lvlText w:val=""/>
+      <w:lvlJc w:val="left"/>
+      <w:pPr>
+        <w:ind w:left="3872" w:hanging="360"/>
+      </w:pPr>
+      <w:rPr>
+        <w:rFonts w:ascii="Symbol" w:hAnsi="Symbol" w:hint="default"/>
+      </w:rPr>
+    </w:lvl>
+    <w:lvl w:ilvl="4" w:tplc="FFFFFFFF" w:tentative="1">
+      <w:start w:val="1"/>
+      <w:numFmt w:val="bullet"/>
+      <w:lvlText w:val="o"/>
+      <w:lvlJc w:val="left"/>
+      <w:pPr>
+        <w:ind w:left="4592" w:hanging="360"/>
+      </w:pPr>
+      <w:rPr>
+        <w:rFonts w:ascii="Courier New" w:hAnsi="Courier New" w:cs="Courier New" w:hint="default"/>
+      </w:rPr>
+    </w:lvl>
+    <w:lvl w:ilvl="5" w:tplc="FFFFFFFF" w:tentative="1">
+      <w:start w:val="1"/>
+      <w:numFmt w:val="bullet"/>
+      <w:lvlText w:val=""/>
+      <w:lvlJc w:val="left"/>
+      <w:pPr>
+        <w:ind w:left="5312" w:hanging="360"/>
+      </w:pPr>
+      <w:rPr>
+        <w:rFonts w:ascii="Wingdings" w:hAnsi="Wingdings" w:hint="default"/>
+      </w:rPr>
+    </w:lvl>
+    <w:lvl w:ilvl="6" w:tplc="FFFFFFFF" w:tentative="1">
+      <w:start w:val="1"/>
+      <w:numFmt w:val="bullet"/>
+      <w:lvlText w:val=""/>
+      <w:lvlJc w:val="left"/>
+      <w:pPr>
+        <w:ind w:left="6032" w:hanging="360"/>
+      </w:pPr>
+      <w:rPr>
+        <w:rFonts w:ascii="Symbol" w:hAnsi="Symbol" w:hint="default"/>
+      </w:rPr>
+    </w:lvl>
+    <w:lvl w:ilvl="7" w:tplc="FFFFFFFF" w:tentative="1">
+      <w:start w:val="1"/>
+      <w:numFmt w:val="bullet"/>
+      <w:lvlText w:val="o"/>
+      <w:lvlJc w:val="left"/>
+      <w:pPr>
+        <w:ind w:left="6752" w:hanging="360"/>
+      </w:pPr>
+      <w:rPr>
+        <w:rFonts w:ascii="Courier New" w:hAnsi="Courier New" w:cs="Courier New" w:hint="default"/>
+      </w:rPr>
+    </w:lvl>
+    <w:lvl w:ilvl="8" w:tplc="FFFFFFFF" w:tentative="1">
+      <w:start w:val="1"/>
+      <w:numFmt w:val="bullet"/>
+      <w:lvlText w:val=""/>
+      <w:lvlJc w:val="left"/>
+      <w:pPr>
+        <w:ind w:left="7472" w:hanging="360"/>
+      </w:pPr>
+      <w:rPr>
+        <w:rFonts w:ascii="Wingdings" w:hAnsi="Wingdings" w:hint="default"/>
+      </w:rPr>
+    </w:lvl>
+  </w:abstractNum>
+  <w:abstractNum w:abstractNumId="27" w15:restartNumberingAfterBreak="0">
     <w:nsid w:val="424A40D0"/>
     <w:multiLevelType w:val="hybridMultilevel"/>
     <w:tmpl w:val="85B2A00C"/>
@@ -24418,7 +25026,7 @@
       </w:pPr>
     </w:lvl>
   </w:abstractNum>
-  <w:abstractNum w:abstractNumId="26" w15:restartNumberingAfterBreak="0">
+  <w:abstractNum w:abstractNumId="28" w15:restartNumberingAfterBreak="0">
     <w:nsid w:val="460F00DC"/>
     <w:multiLevelType w:val="hybridMultilevel"/>
     <w:tmpl w:val="718471A8"/>
@@ -24507,7 +25115,7 @@
       </w:pPr>
     </w:lvl>
   </w:abstractNum>
-  <w:abstractNum w:abstractNumId="27" w15:restartNumberingAfterBreak="0">
+  <w:abstractNum w:abstractNumId="29" w15:restartNumberingAfterBreak="0">
     <w:nsid w:val="4BC631AC"/>
     <w:multiLevelType w:val="hybridMultilevel"/>
     <w:tmpl w:val="DB26CB12"/>
@@ -24597,7 +25205,7 @@
       </w:pPr>
     </w:lvl>
   </w:abstractNum>
-  <w:abstractNum w:abstractNumId="28" w15:restartNumberingAfterBreak="0">
+  <w:abstractNum w:abstractNumId="30" w15:restartNumberingAfterBreak="0">
     <w:nsid w:val="4EBE1EF6"/>
     <w:multiLevelType w:val="hybridMultilevel"/>
     <w:tmpl w:val="F6A60586"/>
@@ -24690,7 +25298,7 @@
       </w:pPr>
     </w:lvl>
   </w:abstractNum>
-  <w:abstractNum w:abstractNumId="29" w15:restartNumberingAfterBreak="0">
+  <w:abstractNum w:abstractNumId="31" w15:restartNumberingAfterBreak="0">
     <w:nsid w:val="4F704297"/>
     <w:multiLevelType w:val="hybridMultilevel"/>
     <w:tmpl w:val="694268BE"/>
@@ -24803,7 +25411,7 @@
       </w:rPr>
     </w:lvl>
   </w:abstractNum>
-  <w:abstractNum w:abstractNumId="30" w15:restartNumberingAfterBreak="0">
+  <w:abstractNum w:abstractNumId="32" w15:restartNumberingAfterBreak="0">
     <w:nsid w:val="51FF6C31"/>
     <w:multiLevelType w:val="hybridMultilevel"/>
     <w:tmpl w:val="38D6DAA6"/>
@@ -24893,7 +25501,7 @@
       </w:pPr>
     </w:lvl>
   </w:abstractNum>
-  <w:abstractNum w:abstractNumId="31" w15:restartNumberingAfterBreak="0">
+  <w:abstractNum w:abstractNumId="33" w15:restartNumberingAfterBreak="0">
     <w:nsid w:val="5504342A"/>
     <w:multiLevelType w:val="hybridMultilevel"/>
     <w:tmpl w:val="C2A25FB4"/>
@@ -24984,7 +25592,7 @@
       </w:pPr>
     </w:lvl>
   </w:abstractNum>
-  <w:abstractNum w:abstractNumId="32" w15:restartNumberingAfterBreak="0">
+  <w:abstractNum w:abstractNumId="34" w15:restartNumberingAfterBreak="0">
     <w:nsid w:val="566E7F92"/>
     <w:multiLevelType w:val="hybridMultilevel"/>
     <w:tmpl w:val="907EDE2E"/>
@@ -25097,7 +25705,120 @@
       </w:rPr>
     </w:lvl>
   </w:abstractNum>
-  <w:abstractNum w:abstractNumId="33" w15:restartNumberingAfterBreak="0">
+  <w:abstractNum w:abstractNumId="35" w15:restartNumberingAfterBreak="0">
+    <w:nsid w:val="583353C2"/>
+    <w:multiLevelType w:val="hybridMultilevel"/>
+    <w:tmpl w:val="7D107548"/>
+    <w:lvl w:ilvl="0" w:tplc="BC7C8D46">
+      <w:start w:val="1"/>
+      <w:numFmt w:val="bullet"/>
+      <w:lvlText w:val=""/>
+      <w:lvlJc w:val="left"/>
+      <w:pPr>
+        <w:ind w:left="1712" w:hanging="360"/>
+      </w:pPr>
+      <w:rPr>
+        <w:rFonts w:ascii="Symbol" w:hAnsi="Symbol" w:hint="default"/>
+      </w:rPr>
+    </w:lvl>
+    <w:lvl w:ilvl="1" w:tplc="240A0003" w:tentative="1">
+      <w:start w:val="1"/>
+      <w:numFmt w:val="bullet"/>
+      <w:lvlText w:val="o"/>
+      <w:lvlJc w:val="left"/>
+      <w:pPr>
+        <w:ind w:left="2432" w:hanging="360"/>
+      </w:pPr>
+      <w:rPr>
+        <w:rFonts w:ascii="Courier New" w:hAnsi="Courier New" w:cs="Courier New" w:hint="default"/>
+      </w:rPr>
+    </w:lvl>
+    <w:lvl w:ilvl="2" w:tplc="240A0005" w:tentative="1">
+      <w:start w:val="1"/>
+      <w:numFmt w:val="bullet"/>
+      <w:lvlText w:val=""/>
+      <w:lvlJc w:val="left"/>
+      <w:pPr>
+        <w:ind w:left="3152" w:hanging="360"/>
+      </w:pPr>
+      <w:rPr>
+        <w:rFonts w:ascii="Wingdings" w:hAnsi="Wingdings" w:hint="default"/>
+      </w:rPr>
+    </w:lvl>
+    <w:lvl w:ilvl="3" w:tplc="240A0001" w:tentative="1">
+      <w:start w:val="1"/>
+      <w:numFmt w:val="bullet"/>
+      <w:lvlText w:val=""/>
+      <w:lvlJc w:val="left"/>
+      <w:pPr>
+        <w:ind w:left="3872" w:hanging="360"/>
+      </w:pPr>
+      <w:rPr>
+        <w:rFonts w:ascii="Symbol" w:hAnsi="Symbol" w:hint="default"/>
+      </w:rPr>
+    </w:lvl>
+    <w:lvl w:ilvl="4" w:tplc="240A0003" w:tentative="1">
+      <w:start w:val="1"/>
+      <w:numFmt w:val="bullet"/>
+      <w:lvlText w:val="o"/>
+      <w:lvlJc w:val="left"/>
+      <w:pPr>
+        <w:ind w:left="4592" w:hanging="360"/>
+      </w:pPr>
+      <w:rPr>
+        <w:rFonts w:ascii="Courier New" w:hAnsi="Courier New" w:cs="Courier New" w:hint="default"/>
+      </w:rPr>
+    </w:lvl>
+    <w:lvl w:ilvl="5" w:tplc="240A0005" w:tentative="1">
+      <w:start w:val="1"/>
+      <w:numFmt w:val="bullet"/>
+      <w:lvlText w:val=""/>
+      <w:lvlJc w:val="left"/>
+      <w:pPr>
+        <w:ind w:left="5312" w:hanging="360"/>
+      </w:pPr>
+      <w:rPr>
+        <w:rFonts w:ascii="Wingdings" w:hAnsi="Wingdings" w:hint="default"/>
+      </w:rPr>
+    </w:lvl>
+    <w:lvl w:ilvl="6" w:tplc="240A0001" w:tentative="1">
+      <w:start w:val="1"/>
+      <w:numFmt w:val="bullet"/>
+      <w:lvlText w:val=""/>
+      <w:lvlJc w:val="left"/>
+      <w:pPr>
+        <w:ind w:left="6032" w:hanging="360"/>
+      </w:pPr>
+      <w:rPr>
+        <w:rFonts w:ascii="Symbol" w:hAnsi="Symbol" w:hint="default"/>
+      </w:rPr>
+    </w:lvl>
+    <w:lvl w:ilvl="7" w:tplc="240A0003" w:tentative="1">
+      <w:start w:val="1"/>
+      <w:numFmt w:val="bullet"/>
+      <w:lvlText w:val="o"/>
+      <w:lvlJc w:val="left"/>
+      <w:pPr>
+        <w:ind w:left="6752" w:hanging="360"/>
+      </w:pPr>
+      <w:rPr>
+        <w:rFonts w:ascii="Courier New" w:hAnsi="Courier New" w:cs="Courier New" w:hint="default"/>
+      </w:rPr>
+    </w:lvl>
+    <w:lvl w:ilvl="8" w:tplc="240A0005" w:tentative="1">
+      <w:start w:val="1"/>
+      <w:numFmt w:val="bullet"/>
+      <w:lvlText w:val=""/>
+      <w:lvlJc w:val="left"/>
+      <w:pPr>
+        <w:ind w:left="7472" w:hanging="360"/>
+      </w:pPr>
+      <w:rPr>
+        <w:rFonts w:ascii="Wingdings" w:hAnsi="Wingdings" w:hint="default"/>
+      </w:rPr>
+    </w:lvl>
+  </w:abstractNum>
+  <w:abstractNum w:abstractNumId="36" w15:restartNumberingAfterBreak="0">
     <w:nsid w:val="595A296C"/>
     <w:multiLevelType w:val="hybridMultilevel"/>
     <w:tmpl w:val="1F36A69A"/>
@@ -25210,7 +25931,7 @@
       </w:rPr>
     </w:lvl>
   </w:abstractNum>
-  <w:abstractNum w:abstractNumId="34" w15:restartNumberingAfterBreak="0">
+  <w:abstractNum w:abstractNumId="37" w15:restartNumberingAfterBreak="0">
     <w:nsid w:val="5D137CA7"/>
     <w:multiLevelType w:val="hybridMultilevel"/>
     <w:tmpl w:val="BF387A5C"/>
@@ -25300,7 +26021,7 @@
       </w:pPr>
     </w:lvl>
   </w:abstractNum>
-  <w:abstractNum w:abstractNumId="35" w15:restartNumberingAfterBreak="0">
+  <w:abstractNum w:abstractNumId="38" w15:restartNumberingAfterBreak="0">
     <w:nsid w:val="600C6883"/>
     <w:multiLevelType w:val="hybridMultilevel"/>
     <w:tmpl w:val="2B12BC9A"/>
@@ -25391,7 +26112,7 @@
       </w:pPr>
     </w:lvl>
   </w:abstractNum>
-  <w:abstractNum w:abstractNumId="36" w15:restartNumberingAfterBreak="0">
+  <w:abstractNum w:abstractNumId="39" w15:restartNumberingAfterBreak="0">
     <w:nsid w:val="6B0270B6"/>
     <w:multiLevelType w:val="hybridMultilevel"/>
     <w:tmpl w:val="A860D3DE"/>
@@ -25504,7 +26225,7 @@
       </w:rPr>
     </w:lvl>
   </w:abstractNum>
-  <w:abstractNum w:abstractNumId="37" w15:restartNumberingAfterBreak="0">
+  <w:abstractNum w:abstractNumId="40" w15:restartNumberingAfterBreak="0">
     <w:nsid w:val="6B283549"/>
     <w:multiLevelType w:val="hybridMultilevel"/>
     <w:tmpl w:val="E25ED936"/>
@@ -25617,7 +26338,7 @@
       </w:rPr>
     </w:lvl>
   </w:abstractNum>
-  <w:abstractNum w:abstractNumId="38" w15:restartNumberingAfterBreak="0">
+  <w:abstractNum w:abstractNumId="41" w15:restartNumberingAfterBreak="0">
     <w:nsid w:val="6F6B2F46"/>
     <w:multiLevelType w:val="hybridMultilevel"/>
     <w:tmpl w:val="B7560664"/>
@@ -25730,7 +26451,7 @@
       </w:rPr>
     </w:lvl>
   </w:abstractNum>
-  <w:abstractNum w:abstractNumId="39" w15:restartNumberingAfterBreak="0">
+  <w:abstractNum w:abstractNumId="42" w15:restartNumberingAfterBreak="0">
     <w:nsid w:val="71B15147"/>
     <w:multiLevelType w:val="hybridMultilevel"/>
     <w:tmpl w:val="89BC7CCA"/>
@@ -25843,7 +26564,7 @@
       </w:rPr>
     </w:lvl>
   </w:abstractNum>
-  <w:abstractNum w:abstractNumId="40" w15:restartNumberingAfterBreak="0">
+  <w:abstractNum w:abstractNumId="43" w15:restartNumberingAfterBreak="0">
     <w:nsid w:val="72167F6E"/>
     <w:multiLevelType w:val="hybridMultilevel"/>
     <w:tmpl w:val="6CF0928E"/>
@@ -25933,7 +26654,7 @@
       </w:pPr>
     </w:lvl>
   </w:abstractNum>
-  <w:abstractNum w:abstractNumId="41" w15:restartNumberingAfterBreak="0">
+  <w:abstractNum w:abstractNumId="44" w15:restartNumberingAfterBreak="0">
     <w:nsid w:val="72BA2AEF"/>
     <w:multiLevelType w:val="hybridMultilevel"/>
     <w:tmpl w:val="B3BCD2D0"/>
@@ -26046,7 +26767,7 @@
       </w:rPr>
     </w:lvl>
   </w:abstractNum>
-  <w:abstractNum w:abstractNumId="42" w15:restartNumberingAfterBreak="0">
+  <w:abstractNum w:abstractNumId="45" w15:restartNumberingAfterBreak="0">
     <w:nsid w:val="76BA1271"/>
     <w:multiLevelType w:val="hybridMultilevel"/>
     <w:tmpl w:val="821C0926"/>
@@ -26135,7 +26856,7 @@
       </w:pPr>
     </w:lvl>
   </w:abstractNum>
-  <w:abstractNum w:abstractNumId="43" w15:restartNumberingAfterBreak="0">
+  <w:abstractNum w:abstractNumId="46" w15:restartNumberingAfterBreak="0">
     <w:nsid w:val="770D74E6"/>
     <w:multiLevelType w:val="hybridMultilevel"/>
     <w:tmpl w:val="C72A48BA"/>
@@ -26248,7 +26969,7 @@
       </w:rPr>
     </w:lvl>
   </w:abstractNum>
-  <w:abstractNum w:abstractNumId="44" w15:restartNumberingAfterBreak="0">
+  <w:abstractNum w:abstractNumId="47" w15:restartNumberingAfterBreak="0">
     <w:nsid w:val="7C161D1C"/>
     <w:multiLevelType w:val="multilevel"/>
     <w:tmpl w:val="C1C89772"/>
@@ -26336,7 +27057,98 @@
       </w:pPr>
     </w:lvl>
   </w:abstractNum>
-  <w:abstractNum w:abstractNumId="45" w15:restartNumberingAfterBreak="0">
+  <w:abstractNum w:abstractNumId="48" w15:restartNumberingAfterBreak="0">
+    <w:nsid w:val="7C853BEB"/>
+    <w:multiLevelType w:val="hybridMultilevel"/>
+    <w:tmpl w:val="8940E984"/>
+    <w:lvl w:ilvl="0" w:tplc="240A0001">
+      <w:start w:val="1"/>
+      <w:numFmt w:val="bullet"/>
+      <w:lvlText w:val=""/>
+      <w:lvlJc w:val="left"/>
+      <w:pPr>
+        <w:ind w:left="720" w:hanging="360"/>
+      </w:pPr>
+      <w:rPr>
+        <w:rFonts w:ascii="Symbol" w:hAnsi="Symbol" w:hint="default"/>
+        <w:b/>
+        <w:bCs/>
+      </w:rPr>
+    </w:lvl>
+    <w:lvl w:ilvl="1" w:tplc="FFFFFFFF" w:tentative="1">
+      <w:start w:val="1"/>
+      <w:numFmt w:val="lowerLetter"/>
+      <w:lvlText w:val="%2."/>
+      <w:lvlJc w:val="left"/>
+      <w:pPr>
+        <w:ind w:left="1440" w:hanging="360"/>
+      </w:pPr>
+    </w:lvl>
+    <w:lvl w:ilvl="2" w:tplc="FFFFFFFF">
+      <w:start w:val="1"/>
+      <w:numFmt w:val="lowerRoman"/>
+      <w:lvlText w:val="%3."/>
+      <w:lvlJc w:val="right"/>
+      <w:pPr>
+        <w:ind w:left="2160" w:hanging="180"/>
+      </w:pPr>
+    </w:lvl>
+    <w:lvl w:ilvl="3" w:tplc="FFFFFFFF" w:tentative="1">
+      <w:start w:val="1"/>
+      <w:numFmt w:val="decimal"/>
+      <w:lvlText w:val="%4."/>
+      <w:lvlJc w:val="left"/>
+      <w:pPr>
+        <w:ind w:left="2880" w:hanging="360"/>
+      </w:pPr>
+    </w:lvl>
+    <w:lvl w:ilvl="4" w:tplc="FFFFFFFF" w:tentative="1">
+      <w:start w:val="1"/>
+      <w:numFmt w:val="lowerLetter"/>
+      <w:lvlText w:val="%5."/>
+      <w:lvlJc w:val="left"/>
+      <w:pPr>
+        <w:ind w:left="3600" w:hanging="360"/>
+      </w:pPr>
+    </w:lvl>
+    <w:lvl w:ilvl="5" w:tplc="FFFFFFFF" w:tentative="1">
+      <w:start w:val="1"/>
+      <w:numFmt w:val="lowerRoman"/>
+      <w:lvlText w:val="%6."/>
+      <w:lvlJc w:val="right"/>
+      <w:pPr>
+        <w:ind w:left="4320" w:hanging="180"/>
+      </w:pPr>
+    </w:lvl>
+    <w:lvl w:ilvl="6" w:tplc="FFFFFFFF" w:tentative="1">
+      <w:start w:val="1"/>
+      <w:numFmt w:val="decimal"/>
+      <w:lvlText w:val="%7."/>
+      <w:lvlJc w:val="left"/>
+      <w:pPr>
+        <w:ind w:left="5040" w:hanging="360"/>
+      </w:pPr>
+    </w:lvl>
+    <w:lvl w:ilvl="7" w:tplc="FFFFFFFF" w:tentative="1">
+      <w:start w:val="1"/>
+      <w:numFmt w:val="lowerLetter"/>
+      <w:lvlText w:val="%8."/>
+      <w:lvlJc w:val="left"/>
+      <w:pPr>
+        <w:ind w:left="5760" w:hanging="360"/>
+      </w:pPr>
+    </w:lvl>
+    <w:lvl w:ilvl="8" w:tplc="FFFFFFFF" w:tentative="1">
+      <w:start w:val="1"/>
+      <w:numFmt w:val="lowerRoman"/>
+      <w:lvlText w:val="%9."/>
+      <w:lvlJc w:val="right"/>
+      <w:pPr>
+        <w:ind w:left="6480" w:hanging="180"/>
+      </w:pPr>
+    </w:lvl>
+  </w:abstractNum>
+  <w:abstractNum w:abstractNumId="49" w15:restartNumberingAfterBreak="0">
     <w:nsid w:val="7D950BAC"/>
     <w:multiLevelType w:val="hybridMultilevel"/>
     <w:tmpl w:val="C224724C"/>
@@ -26428,7 +27240,7 @@
       </w:pPr>
     </w:lvl>
   </w:abstractNum>
-  <w:abstractNum w:abstractNumId="46" w15:restartNumberingAfterBreak="0">
+  <w:abstractNum w:abstractNumId="50" w15:restartNumberingAfterBreak="0">
     <w:nsid w:val="7EC77D92"/>
     <w:multiLevelType w:val="hybridMultilevel"/>
     <w:tmpl w:val="B3904A8C"/>
@@ -26517,7 +27329,7 @@
       </w:pPr>
     </w:lvl>
   </w:abstractNum>
-  <w:abstractNum w:abstractNumId="47" w15:restartNumberingAfterBreak="0">
+  <w:abstractNum w:abstractNumId="51" w15:restartNumberingAfterBreak="0">
     <w:nsid w:val="7EE275EC"/>
     <w:multiLevelType w:val="hybridMultilevel"/>
     <w:tmpl w:val="AFFC09C4"/>
@@ -26607,7 +27419,7 @@
       </w:pPr>
     </w:lvl>
   </w:abstractNum>
-  <w:abstractNum w:abstractNumId="48" w15:restartNumberingAfterBreak="0">
+  <w:abstractNum w:abstractNumId="52" w15:restartNumberingAfterBreak="0">
     <w:nsid w:val="7FAF2B44"/>
     <w:multiLevelType w:val="hybridMultilevel"/>
     <w:tmpl w:val="ACDE6708"/>
@@ -26721,22 +27533,22 @@
     </w:lvl>
   </w:abstractNum>
   <w:num w:numId="1" w16cid:durableId="1004043235">
-    <w:abstractNumId w:val="44"/>
+    <w:abstractNumId w:val="47"/>
   </w:num>
   <w:num w:numId="2" w16cid:durableId="1639607128">
     <w:abstractNumId w:val="0"/>
   </w:num>
   <w:num w:numId="3" w16cid:durableId="787361376">
-    <w:abstractNumId w:val="28"/>
+    <w:abstractNumId w:val="30"/>
   </w:num>
   <w:num w:numId="4" w16cid:durableId="672538809">
-    <w:abstractNumId w:val="18"/>
+    <w:abstractNumId w:val="19"/>
   </w:num>
   <w:num w:numId="5" w16cid:durableId="1585914812">
-    <w:abstractNumId w:val="35"/>
+    <w:abstractNumId w:val="38"/>
   </w:num>
   <w:num w:numId="6" w16cid:durableId="548803306">
-    <w:abstractNumId w:val="34"/>
+    <w:abstractNumId w:val="37"/>
   </w:num>
   <w:num w:numId="7" w16cid:durableId="1873808551">
     <w:abstractNumId w:val="1"/>
@@ -26745,25 +27557,25 @@
     <w:abstractNumId w:val="8"/>
   </w:num>
   <w:num w:numId="9" w16cid:durableId="726270260">
-    <w:abstractNumId w:val="30"/>
+    <w:abstractNumId w:val="32"/>
   </w:num>
   <w:num w:numId="10" w16cid:durableId="143862427">
     <w:abstractNumId w:val="11"/>
   </w:num>
   <w:num w:numId="11" w16cid:durableId="1169976649">
-    <w:abstractNumId w:val="27"/>
+    <w:abstractNumId w:val="29"/>
   </w:num>
   <w:num w:numId="12" w16cid:durableId="1990865232">
-    <w:abstractNumId w:val="47"/>
+    <w:abstractNumId w:val="51"/>
   </w:num>
   <w:num w:numId="13" w16cid:durableId="1040789094">
     <w:abstractNumId w:val="16"/>
   </w:num>
   <w:num w:numId="14" w16cid:durableId="945042164">
-    <w:abstractNumId w:val="23"/>
+    <w:abstractNumId w:val="24"/>
   </w:num>
   <w:num w:numId="15" w16cid:durableId="2007248256">
-    <w:abstractNumId w:val="31"/>
+    <w:abstractNumId w:val="33"/>
   </w:num>
   <w:num w:numId="16" w16cid:durableId="309558196">
     <w:abstractNumId w:val="4"/>
@@ -26772,13 +27584,13 @@
     <w:abstractNumId w:val="12"/>
   </w:num>
   <w:num w:numId="18" w16cid:durableId="825974719">
-    <w:abstractNumId w:val="43"/>
+    <w:abstractNumId w:val="46"/>
   </w:num>
   <w:num w:numId="19" w16cid:durableId="724646389">
-    <w:abstractNumId w:val="19"/>
+    <w:abstractNumId w:val="20"/>
   </w:num>
   <w:num w:numId="20" w16cid:durableId="824709326">
-    <w:abstractNumId w:val="37"/>
+    <w:abstractNumId w:val="40"/>
   </w:num>
   <w:num w:numId="21" w16cid:durableId="618804904">
     <w:abstractNumId w:val="10"/>
@@ -26787,13 +27599,13 @@
     <w:abstractNumId w:val="14"/>
   </w:num>
   <w:num w:numId="23" w16cid:durableId="1636914047">
-    <w:abstractNumId w:val="20"/>
+    <w:abstractNumId w:val="21"/>
   </w:num>
   <w:num w:numId="24" w16cid:durableId="1858350778">
     <w:abstractNumId w:val="9"/>
   </w:num>
   <w:num w:numId="25" w16cid:durableId="1675958467">
-    <w:abstractNumId w:val="29"/>
+    <w:abstractNumId w:val="31"/>
   </w:num>
   <w:num w:numId="26" w16cid:durableId="1837917796">
     <w:abstractNumId w:val="17"/>
@@ -26802,22 +27614,22 @@
     <w:abstractNumId w:val="7"/>
   </w:num>
   <w:num w:numId="28" w16cid:durableId="1899969982">
-    <w:abstractNumId w:val="36"/>
+    <w:abstractNumId w:val="39"/>
   </w:num>
   <w:num w:numId="29" w16cid:durableId="35469813">
     <w:abstractNumId w:val="13"/>
   </w:num>
   <w:num w:numId="30" w16cid:durableId="1171220959">
-    <w:abstractNumId w:val="32"/>
+    <w:abstractNumId w:val="34"/>
   </w:num>
   <w:num w:numId="31" w16cid:durableId="1317146123">
-    <w:abstractNumId w:val="39"/>
+    <w:abstractNumId w:val="42"/>
   </w:num>
   <w:num w:numId="32" w16cid:durableId="1647970969">
-    <w:abstractNumId w:val="21"/>
+    <w:abstractNumId w:val="22"/>
   </w:num>
   <w:num w:numId="33" w16cid:durableId="126896685">
-    <w:abstractNumId w:val="45"/>
+    <w:abstractNumId w:val="49"/>
   </w:num>
   <w:num w:numId="34" w16cid:durableId="2033066165">
     <w:abstractNumId w:val="3"/>
@@ -26826,22 +27638,22 @@
     <w:abstractNumId w:val="15"/>
   </w:num>
   <w:num w:numId="36" w16cid:durableId="377752578">
-    <w:abstractNumId w:val="40"/>
+    <w:abstractNumId w:val="43"/>
   </w:num>
   <w:num w:numId="37" w16cid:durableId="1089353050">
-    <w:abstractNumId w:val="48"/>
+    <w:abstractNumId w:val="52"/>
   </w:num>
   <w:num w:numId="38" w16cid:durableId="1386416310">
-    <w:abstractNumId w:val="38"/>
+    <w:abstractNumId w:val="41"/>
   </w:num>
   <w:num w:numId="39" w16cid:durableId="247614773">
-    <w:abstractNumId w:val="24"/>
+    <w:abstractNumId w:val="25"/>
   </w:num>
   <w:num w:numId="40" w16cid:durableId="1431391006">
     <w:abstractNumId w:val="6"/>
   </w:num>
   <w:num w:numId="41" w16cid:durableId="1383824391">
-    <w:abstractNumId w:val="41"/>
+    <w:abstractNumId w:val="44"/>
   </w:num>
   <w:num w:numId="42" w16cid:durableId="92551011">
     <w:abstractNumId w:val="2"/>
@@ -26850,22 +27662,34 @@
     <w:abstractNumId w:val="5"/>
   </w:num>
   <w:num w:numId="44" w16cid:durableId="781143599">
-    <w:abstractNumId w:val="22"/>
+    <w:abstractNumId w:val="23"/>
   </w:num>
   <w:num w:numId="45" w16cid:durableId="726298152">
-    <w:abstractNumId w:val="42"/>
+    <w:abstractNumId w:val="45"/>
   </w:num>
   <w:num w:numId="46" w16cid:durableId="703867477">
-    <w:abstractNumId w:val="26"/>
+    <w:abstractNumId w:val="28"/>
   </w:num>
   <w:num w:numId="47" w16cid:durableId="618412247">
-    <w:abstractNumId w:val="33"/>
+    <w:abstractNumId w:val="36"/>
   </w:num>
   <w:num w:numId="48" w16cid:durableId="347760915">
-    <w:abstractNumId w:val="46"/>
+    <w:abstractNumId w:val="50"/>
   </w:num>
   <w:num w:numId="49" w16cid:durableId="1058436422">
-    <w:abstractNumId w:val="25"/>
+    <w:abstractNumId w:val="27"/>
+  </w:num>
+  <w:num w:numId="50" w16cid:durableId="303892651">
+    <w:abstractNumId w:val="18"/>
+  </w:num>
+  <w:num w:numId="51" w16cid:durableId="1601061356">
+    <w:abstractNumId w:val="48"/>
+  </w:num>
+  <w:num w:numId="52" w16cid:durableId="937057238">
+    <w:abstractNumId w:val="35"/>
+  </w:num>
+  <w:num w:numId="53" w16cid:durableId="542249920">
+    <w:abstractNumId w:val="26"/>
   </w:num>
   <w:numIdMacAtCleanup w:val="49"/>
 </w:numbering>
@@ -27554,9 +28378,10 @@
     <w:link w:val="FiguraCar"/>
     <w:autoRedefine/>
     <w:qFormat/>
-    <w:rsid w:val="00321984"/>
+    <w:rsid w:val="0063020D"/>
     <w:pPr>
-      <w:ind w:left="992" w:firstLine="0"/>
+      <w:ind w:left="1712" w:firstLine="0"/>
+      <w:jc w:val="center"/>
     </w:pPr>
     <w:rPr>
       <w:rFonts w:ascii="Calibri" w:hAnsi="Calibri" w:cs="Times New Roman (Cuerpo en alfa"/>
@@ -27573,7 +28398,7 @@
     <w:name w:val="Figura Car"/>
     <w:basedOn w:val="Fuentedeprrafopredeter"/>
     <w:link w:val="Figura"/>
-    <w:rsid w:val="00321984"/>
+    <w:rsid w:val="0063020D"/>
     <w:rPr>
       <w:rFonts w:ascii="Calibri" w:hAnsi="Calibri" w:cs="Times New Roman (Cuerpo en alfa"/>
       <w:b/>
@@ -28444,6 +29269,23 @@
 </file>
 
 <file path=customXml/item1.xml><?xml version="1.0" encoding="utf-8"?>
+<p:properties xmlns:p="http://schemas.microsoft.com/office/2006/metadata/properties" xmlns:xsi="http://www.w3.org/2001/XMLSchema-instance" xmlns:pc="http://schemas.microsoft.com/office/infopath/2007/PartnerControls">
+  <documentManagement>
+    <TaxCatchAll xmlns="1d52d4bc-3f95-4709-b359-1b96840d7671" xsi:nil="true"/>
+    <lcf76f155ced4ddcb4097134ff3c332f xmlns="8d1bea48-6525-4b05-8cf5-c6ad0dd5b02f">
+      <Terms xmlns="http://schemas.microsoft.com/office/infopath/2007/PartnerControls"/>
+    </lcf76f155ced4ddcb4097134ff3c332f>
+    <_ip_UnifiedCompliancePolicyUIAction xmlns="http://schemas.microsoft.com/sharepoint/v3" xsi:nil="true"/>
+    <_ip_UnifiedCompliancePolicyProperties xmlns="http://schemas.microsoft.com/sharepoint/v3" xsi:nil="true"/>
+  </documentManagement>
+</p:properties>
+</file>
+
+<file path=customXml/item2.xml><?xml version="1.0" encoding="utf-8"?>
+<b:Sources xmlns:b="http://schemas.openxmlformats.org/officeDocument/2006/bibliography" xmlns="http://schemas.openxmlformats.org/officeDocument/2006/bibliography" SelectedStyle="\APASixthEditionOfficeOnline.xsl" StyleName="APA" Version="6"/>
+</file>
+
+<file path=customXml/item3.xml><?xml version="1.0" encoding="utf-8"?>
 <?mso-contentType ?>
 <FormTemplates xmlns="http://schemas.microsoft.com/sharepoint/v3/contenttype/forms">
   <Display>DocumentLibraryForm</Display>
@@ -28452,24 +29294,10 @@
 </FormTemplates>
 </file>
 
-<file path=customXml/item2.xml><?xml version="1.0" encoding="utf-8"?>
-<b:Sources xmlns:b="http://schemas.openxmlformats.org/officeDocument/2006/bibliography" xmlns="http://schemas.openxmlformats.org/officeDocument/2006/bibliography" SelectedStyle="\APASixthEditionOfficeOnline.xsl" StyleName="APA" Version="6"/>
-</file>
-
-<file path=customXml/item3.xml><?xml version="1.0" encoding="utf-8"?>
-<p:properties xmlns:p="http://schemas.microsoft.com/office/2006/metadata/properties" xmlns:xsi="http://www.w3.org/2001/XMLSchema-instance" xmlns:pc="http://schemas.microsoft.com/office/infopath/2007/PartnerControls">
-  <documentManagement>
-    <TaxCatchAll xmlns="1d52d4bc-3f95-4709-b359-1b96840d7671" xsi:nil="true"/>
-    <lcf76f155ced4ddcb4097134ff3c332f xmlns="8d1bea48-6525-4b05-8cf5-c6ad0dd5b02f">
-      <Terms xmlns="http://schemas.microsoft.com/office/infopath/2007/PartnerControls"/>
-    </lcf76f155ced4ddcb4097134ff3c332f>
-  </documentManagement>
-</p:properties>
-</file>
-
 <file path=customXml/item4.xml><?xml version="1.0" encoding="utf-8"?>
-<ct:contentTypeSchema xmlns:ct="http://schemas.microsoft.com/office/2006/metadata/contentType" xmlns:ma="http://schemas.microsoft.com/office/2006/metadata/properties/metaAttributes" ct:_="" ma:_="" ma:contentTypeName="Documento" ma:contentTypeID="0x0101009BA69CCE19797543AAB5DE63E320ACE2" ma:contentTypeVersion="14" ma:contentTypeDescription="Crear nuevo documento." ma:contentTypeScope="" ma:versionID="2f90f55f16d6129f0654d41f192d768d">
-  <xsd:schema xmlns:xsd="http://www.w3.org/2001/XMLSchema" xmlns:xs="http://www.w3.org/2001/XMLSchema" xmlns:p="http://schemas.microsoft.com/office/2006/metadata/properties" xmlns:ns2="1d52d4bc-3f95-4709-b359-1b96840d7671" xmlns:ns3="8d1bea48-6525-4b05-8cf5-c6ad0dd5b02f" targetNamespace="http://schemas.microsoft.com/office/2006/metadata/properties" ma:root="true" ma:fieldsID="abd957e7b663f9246e85859e9da17188" ns2:_="" ns3:_="">
+<ct:contentTypeSchema xmlns:ct="http://schemas.microsoft.com/office/2006/metadata/contentType" xmlns:ma="http://schemas.microsoft.com/office/2006/metadata/properties/metaAttributes" ct:_="" ma:_="" ma:contentTypeName="Documento" ma:contentTypeID="0x0101009BA69CCE19797543AAB5DE63E320ACE2" ma:contentTypeVersion="16" ma:contentTypeDescription="Crear nuevo documento." ma:contentTypeScope="" ma:versionID="369b0c0074c8248ebcf665886eee4568">
+  <xsd:schema xmlns:xsd="http://www.w3.org/2001/XMLSchema" xmlns:xs="http://www.w3.org/2001/XMLSchema" xmlns:p="http://schemas.microsoft.com/office/2006/metadata/properties" xmlns:ns1="http://schemas.microsoft.com/sharepoint/v3" xmlns:ns2="1d52d4bc-3f95-4709-b359-1b96840d7671" xmlns:ns3="8d1bea48-6525-4b05-8cf5-c6ad0dd5b02f" targetNamespace="http://schemas.microsoft.com/office/2006/metadata/properties" ma:root="true" ma:fieldsID="5832f3d77e7ba17f54e544c25c7ce584" ns1:_="" ns2:_="" ns3:_="">
+    <xsd:import namespace="http://schemas.microsoft.com/sharepoint/v3"/>
     <xsd:import namespace="1d52d4bc-3f95-4709-b359-1b96840d7671"/>
     <xsd:import namespace="8d1bea48-6525-4b05-8cf5-c6ad0dd5b02f"/>
     <xsd:element name="properties">
@@ -28491,11 +29319,27 @@
                 <xsd:element ref="ns2:TaxCatchAll" minOccurs="0"/>
                 <xsd:element ref="ns3:MediaServiceOCR" minOccurs="0"/>
                 <xsd:element ref="ns3:MediaServiceObjectDetectorVersions" minOccurs="0"/>
+                <xsd:element ref="ns1:_ip_UnifiedCompliancePolicyProperties" minOccurs="0"/>
+                <xsd:element ref="ns1:_ip_UnifiedCompliancePolicyUIAction" minOccurs="0"/>
               </xsd:all>
             </xsd:complexType>
           </xsd:element>
         </xsd:sequence>
       </xsd:complexType>
+    </xsd:element>
+  </xsd:schema>
+  <xsd:schema xmlns:xsd="http://www.w3.org/2001/XMLSchema" xmlns:xs="http://www.w3.org/2001/XMLSchema" xmlns:dms="http://schemas.microsoft.com/office/2006/documentManagement/types" xmlns:pc="http://schemas.microsoft.com/office/infopath/2007/PartnerControls" targetNamespace="http://schemas.microsoft.com/sharepoint/v3" elementFormDefault="qualified">
+    <xsd:import namespace="http://schemas.microsoft.com/office/2006/documentManagement/types"/>
+    <xsd:import namespace="http://schemas.microsoft.com/office/infopath/2007/PartnerControls"/>
+    <xsd:element name="_ip_UnifiedCompliancePolicyProperties" ma:index="22" nillable="true" ma:displayName="Propiedades de la Directiva de cumplimiento unificado" ma:hidden="true" ma:internalName="_ip_UnifiedCompliancePolicyProperties">
+      <xsd:simpleType>
+        <xsd:restriction base="dms:Note"/>
+      </xsd:simpleType>
+    </xsd:element>
+    <xsd:element name="_ip_UnifiedCompliancePolicyUIAction" ma:index="23" nillable="true" ma:displayName="Acción de IU de la Directiva de cumplimiento unificado" ma:hidden="true" ma:internalName="_ip_UnifiedCompliancePolicyUIAction">
+      <xsd:simpleType>
+        <xsd:restriction base="dms:Text"/>
+      </xsd:simpleType>
     </xsd:element>
   </xsd:schema>
   <xsd:schema xmlns:xsd="http://www.w3.org/2001/XMLSchema" xmlns:xs="http://www.w3.org/2001/XMLSchema" xmlns:dms="http://schemas.microsoft.com/office/2006/documentManagement/types" xmlns:pc="http://schemas.microsoft.com/office/infopath/2007/PartnerControls" targetNamespace="1d52d4bc-3f95-4709-b359-1b96840d7671" elementFormDefault="qualified">
@@ -28697,9 +29541,13 @@
 </file>
 
 <file path=customXml/itemProps1.xml><?xml version="1.0" encoding="utf-8"?>
-<ds:datastoreItem xmlns:ds="http://schemas.openxmlformats.org/officeDocument/2006/customXml" ds:itemID="{7E41AF53-7F01-49E4-828E-1A7C23119C5B}">
+<ds:datastoreItem xmlns:ds="http://schemas.openxmlformats.org/officeDocument/2006/customXml" ds:itemID="{42AB820C-A039-4A10-B641-4F80B53C3D7F}">
   <ds:schemaRefs>
-    <ds:schemaRef ds:uri="http://schemas.microsoft.com/sharepoint/v3/contenttype/forms"/>
+    <ds:schemaRef ds:uri="http://schemas.microsoft.com/office/2006/metadata/properties"/>
+    <ds:schemaRef ds:uri="http://schemas.microsoft.com/office/infopath/2007/PartnerControls"/>
+    <ds:schemaRef ds:uri="1d52d4bc-3f95-4709-b359-1b96840d7671"/>
+    <ds:schemaRef ds:uri="8d1bea48-6525-4b05-8cf5-c6ad0dd5b02f"/>
+    <ds:schemaRef ds:uri="http://schemas.microsoft.com/sharepoint/v3"/>
   </ds:schemaRefs>
 </ds:datastoreItem>
 </file>
@@ -28713,23 +29561,21 @@
 </file>
 
 <file path=customXml/itemProps3.xml><?xml version="1.0" encoding="utf-8"?>
-<ds:datastoreItem xmlns:ds="http://schemas.openxmlformats.org/officeDocument/2006/customXml" ds:itemID="{42AB820C-A039-4A10-B641-4F80B53C3D7F}">
+<ds:datastoreItem xmlns:ds="http://schemas.openxmlformats.org/officeDocument/2006/customXml" ds:itemID="{7E41AF53-7F01-49E4-828E-1A7C23119C5B}">
   <ds:schemaRefs>
-    <ds:schemaRef ds:uri="http://schemas.microsoft.com/office/2006/metadata/properties"/>
-    <ds:schemaRef ds:uri="http://schemas.microsoft.com/office/infopath/2007/PartnerControls"/>
-    <ds:schemaRef ds:uri="1d52d4bc-3f95-4709-b359-1b96840d7671"/>
-    <ds:schemaRef ds:uri="8d1bea48-6525-4b05-8cf5-c6ad0dd5b02f"/>
+    <ds:schemaRef ds:uri="http://schemas.microsoft.com/sharepoint/v3/contenttype/forms"/>
   </ds:schemaRefs>
 </ds:datastoreItem>
 </file>
 
 <file path=customXml/itemProps4.xml><?xml version="1.0" encoding="utf-8"?>
-<ds:datastoreItem xmlns:ds="http://schemas.openxmlformats.org/officeDocument/2006/customXml" ds:itemID="{9284A147-84DE-472A-A723-FDA23287AFB9}">
+<ds:datastoreItem xmlns:ds="http://schemas.openxmlformats.org/officeDocument/2006/customXml" ds:itemID="{68122933-3E56-4456-AF41-853A2CE1CAF8}">
   <ds:schemaRefs>
     <ds:schemaRef ds:uri="http://schemas.microsoft.com/office/2006/metadata/contentType"/>
     <ds:schemaRef ds:uri="http://schemas.microsoft.com/office/2006/metadata/properties/metaAttributes"/>
     <ds:schemaRef ds:uri="http://www.w3.org/2001/XMLSchema"/>
     <ds:schemaRef ds:uri="http://schemas.microsoft.com/office/2006/metadata/properties"/>
+    <ds:schemaRef ds:uri="http://schemas.microsoft.com/sharepoint/v3"/>
     <ds:schemaRef ds:uri="1d52d4bc-3f95-4709-b359-1b96840d7671"/>
     <ds:schemaRef ds:uri="8d1bea48-6525-4b05-8cf5-c6ad0dd5b02f"/>
     <ds:schemaRef ds:uri="http://schemas.microsoft.com/office/2006/documentManagement/types"/>

--- a/fuentes/331502_CF28_DU.docx
+++ b/fuentes/331502_CF28_DU.docx
@@ -199,7 +199,7 @@
               </wp:anchor>
             </w:drawing>
           </mc:Choice>
-          <mc:Fallback xmlns:a14="http://schemas.microsoft.com/office/drawing/2010/main" xmlns:pic="http://schemas.openxmlformats.org/drawingml/2006/picture" xmlns:adec="http://schemas.microsoft.com/office/drawing/2017/decorative" xmlns:a="http://schemas.openxmlformats.org/drawingml/2006/main">
+          <mc:Fallback xmlns:a="http://schemas.openxmlformats.org/drawingml/2006/main" xmlns:adec="http://schemas.microsoft.com/office/drawing/2017/decorative" xmlns:pic="http://schemas.openxmlformats.org/drawingml/2006/picture" xmlns:a14="http://schemas.microsoft.com/office/drawing/2010/main">
             <w:pict>
               <v:rect id="Rectángulo 3" style="position:absolute;margin-left:-55.7pt;margin-top:26.5pt;width:613.85pt;height:204pt;z-index:-251655168;visibility:visible;mso-wrap-style:square;mso-height-percent:0;mso-wrap-distance-left:9pt;mso-wrap-distance-top:0;mso-wrap-distance-right:9pt;mso-wrap-distance-bottom:0;mso-position-horizontal:absolute;mso-position-horizontal-relative:text;mso-position-vertical:absolute;mso-position-vertical-relative:text;mso-height-percent:0;mso-height-relative:margin;v-text-anchor:middle" alt="&quot;&quot;" o:spid="_x0000_s1026" fillcolor="#00314d" stroked="f" strokeweight="1pt" w14:anchorId="04BF2410" o:gfxdata="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"/>
             </w:pict>
@@ -300,7 +300,7 @@
                 <v:stroke joinstyle="miter"/>
                 <v:path gradientshapeok="t" o:connecttype="rect"/>
               </v:shapetype>
-              <v:shape id="Cuadro de texto 2" o:spid="_x0000_s1026" type="#_x0000_t202" alt="&quot;&quot;" style="position:absolute;left:0;text-align:left;margin-left:-19.8pt;margin-top:36.75pt;width:488.95pt;height:115.5pt;z-index:251663360;visibility:visible;mso-wrap-style:square;mso-width-percent:0;mso-height-percent:0;mso-wrap-distance-left:9pt;mso-wrap-distance-top:3.6pt;mso-wrap-distance-right:9pt;mso-wrap-distance-bottom:3.6pt;mso-position-horizontal:absolute;mso-position-horizontal-relative:text;mso-position-vertical:absolute;mso-position-vertical-relative:text;mso-width-percent:0;mso-height-percent:0;mso-width-relative:margin;mso-height-relative:margin;v-text-anchor:top" o:gfxdata="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" filled="f" stroked="f">
+              <v:shape id="Cuadro de texto 2" o:spid="_x0000_s1026" type="#_x0000_t202" style="position:absolute;left:0;text-align:left;margin-left:-19.8pt;margin-top:36.75pt;width:488.95pt;height:115.5pt;z-index:251663360;visibility:visible;mso-wrap-style:square;mso-width-percent:0;mso-height-percent:0;mso-wrap-distance-left:9pt;mso-wrap-distance-top:3.6pt;mso-wrap-distance-right:9pt;mso-wrap-distance-bottom:3.6pt;mso-position-horizontal:absolute;mso-position-horizontal-relative:text;mso-position-vertical:absolute;mso-position-vertical-relative:text;mso-width-percent:0;mso-height-percent:0;mso-width-relative:margin;mso-height-relative:margin;v-text-anchor:top" o:gfxdata="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" filled="f" stroked="f">
                 <v:textbox>
                   <w:txbxContent>
                     <w:p>
@@ -1694,6 +1694,7 @@
       </w:pPr>
       <w:bookmarkStart w:id="0" w:name="_Toc148273160"/>
       <w:r>
+        <w:lastRenderedPageBreak/>
         <w:t>Introducción</w:t>
       </w:r>
       <w:bookmarkEnd w:id="0"/>
@@ -1864,6 +1865,7 @@
               <w:rPr>
                 <w:lang w:val="es-419" w:eastAsia="es-CO"/>
               </w:rPr>
+              <w:lastRenderedPageBreak/>
               <w:t>La contabilidad registra, clasifica y resume la información de manera significativa, reflejando en términos monetarios las acciones y operaciones. La estadística procesa los datos de manera adecuada para obtener conclusiones precisas.</w:t>
             </w:r>
           </w:p>
@@ -2059,6 +2061,7 @@
         <w:rPr>
           <w:lang w:val="es-419" w:eastAsia="es-CO"/>
         </w:rPr>
+        <w:lastRenderedPageBreak/>
         <w:t xml:space="preserve"> </w:t>
       </w:r>
       <w:r>
@@ -2253,7 +2256,14 @@
         <w:rPr>
           <w:lang w:val="es-419" w:eastAsia="es-CO"/>
         </w:rPr>
-        <w:t>Uno de los grandes objetivos de las empresas es lograr la excelencia en la atención, por lo cual es necesario contar con un proceso de logística que garantice la entrega de los productos en el tiempo acordado y en óptimas condiciones de calidad, teniendo presente que un porcentaje significativo de los compradores consideran de suma importancia los tiempos de entrega de los productos y por ende un mal servicio en este aspecto provoca que estos cambien de marca o proveedor.</w:t>
+        <w:t xml:space="preserve">Uno de los grandes objetivos de las empresas es lograr la excelencia en la atención, por lo cual es necesario contar con un proceso de logística que garantice la entrega de los productos en el tiempo acordado y en óptimas condiciones de calidad, </w:t>
+      </w:r>
+      <w:r>
+        <w:rPr>
+          <w:lang w:val="es-419" w:eastAsia="es-CO"/>
+        </w:rPr>
+        <w:lastRenderedPageBreak/>
+        <w:t>teniendo presente que un porcentaje significativo de los compradores consideran de suma importancia los tiempos de entrega de los productos y por ende un mal servicio en este aspecto provoca que estos cambien de marca o proveedor.</w:t>
       </w:r>
     </w:p>
     <w:p>
@@ -2454,6 +2464,7 @@
       </w:pPr>
       <w:bookmarkStart w:id="2" w:name="_Toc148273162"/>
       <w:r>
+        <w:lastRenderedPageBreak/>
         <w:t>Contabilidad básica</w:t>
       </w:r>
       <w:bookmarkEnd w:id="2"/>
@@ -2558,6 +2569,7 @@
         <w:rPr>
           <w:lang w:val="es-419" w:eastAsia="es-CO"/>
         </w:rPr>
+        <w:lastRenderedPageBreak/>
         <w:t>Es el arte de elaborar registros, clasificar información, resumirla y expresarla en dinero. En este proceso están involucradas todas las operaciones que realice la compañía dentro de su actividad económica.</w:t>
       </w:r>
     </w:p>
@@ -2767,6 +2779,7 @@
           <w:bCs/>
           <w:lang w:val="es-419" w:eastAsia="es-CO"/>
         </w:rPr>
+        <w:lastRenderedPageBreak/>
         <w:t>Legal.</w:t>
       </w:r>
       <w:r>
@@ -2877,6 +2890,7 @@
           <w:noProof/>
           <w:lang w:val="es-419" w:eastAsia="es-CO"/>
         </w:rPr>
+        <w:lastRenderedPageBreak/>
         <w:drawing>
           <wp:inline distT="0" distB="0" distL="0" distR="0" wp14:anchorId="199CE5A2" wp14:editId="65BF8589">
             <wp:extent cx="5829300" cy="5934075"/>
@@ -2997,6 +3011,7 @@
           <w:bCs/>
           <w:lang w:val="es-419" w:eastAsia="es-CO"/>
         </w:rPr>
+        <w:lastRenderedPageBreak/>
         <w:t>Oportuna:</w:t>
       </w:r>
       <w:r>
@@ -3192,6 +3207,7 @@
           <w:bCs/>
           <w:lang w:val="es-419" w:eastAsia="es-CO"/>
         </w:rPr>
+        <w:lastRenderedPageBreak/>
         <w:t>Entidad contable</w:t>
       </w:r>
       <w:r>
@@ -3532,7 +3548,14 @@
         <w:rPr>
           <w:lang w:val="es-419" w:eastAsia="es-CO"/>
         </w:rPr>
-        <w:t>el principio de la objetividad busca evaluar de manera contable todas aquellas actividades económicas y financieras en que la empresa participa. S</w:t>
+        <w:t xml:space="preserve">el principio de la objetividad busca evaluar de manera contable todas aquellas actividades económicas y financieras en que la </w:t>
+      </w:r>
+      <w:r>
+        <w:rPr>
+          <w:lang w:val="es-419" w:eastAsia="es-CO"/>
+        </w:rPr>
+        <w:lastRenderedPageBreak/>
+        <w:t>empresa participa. S</w:t>
       </w:r>
       <w:r>
         <w:rPr>
@@ -3706,6 +3729,7 @@
           <w:bCs/>
           <w:lang w:val="es-419" w:eastAsia="es-CO"/>
         </w:rPr>
+        <w:lastRenderedPageBreak/>
         <w:t xml:space="preserve"> Estados financieros: </w:t>
       </w:r>
       <w:r>
@@ -3885,6 +3909,7 @@
         <w:rPr>
           <w:lang w:val="es-419" w:eastAsia="es-CO"/>
         </w:rPr>
+        <w:lastRenderedPageBreak/>
         <w:t>De saneamiento</w:t>
       </w:r>
     </w:p>
@@ -4039,6 +4064,7 @@
       </w:pPr>
       <w:bookmarkStart w:id="4" w:name="_Toc148273164"/>
       <w:r>
+        <w:lastRenderedPageBreak/>
         <w:t>Bioestadística</w:t>
       </w:r>
       <w:bookmarkEnd w:id="4"/>
@@ -4199,7 +4225,14 @@
         <w:rPr>
           <w:lang w:val="es-419" w:eastAsia="es-CO"/>
         </w:rPr>
-        <w:t>Por diferentes razones, las personas desean obtener información acerca del comportamiento de diferentes fenómenos, por lo cual se realizan registros del estado de estos, en diversos momentos o espacios. Cuando hay viabilidad de extraer datos de un fenómeno, o también cuando no es posible, es necesario hacer uso de algún proceso que convierta dichos datos en información que permita la toma de decisiones relevantes, es decir, escoger la opción más pertinente dentro de un número considerable de posibilidades.</w:t>
+        <w:t xml:space="preserve">Por diferentes razones, las personas desean obtener información acerca del comportamiento de diferentes fenómenos, por lo cual se realizan registros del estado de estos, en diversos momentos o espacios. Cuando hay viabilidad de extraer datos de un fenómeno, o también cuando no es posible, es necesario hacer uso de algún proceso que convierta dichos datos en información que permita la toma de decisiones </w:t>
+      </w:r>
+      <w:r>
+        <w:rPr>
+          <w:lang w:val="es-419" w:eastAsia="es-CO"/>
+        </w:rPr>
+        <w:lastRenderedPageBreak/>
+        <w:t>relevantes, es decir, escoger la opción más pertinente dentro de un número considerable de posibilidades.</w:t>
       </w:r>
     </w:p>
     <w:p>
@@ -4230,10 +4263,7 @@
         <w:t xml:space="preserve">Figura </w:t>
       </w:r>
       <w:r>
-        <w:t>2</w:t>
-      </w:r>
-      <w:r>
-        <w:t xml:space="preserve">. </w:t>
+        <w:t xml:space="preserve">2. </w:t>
       </w:r>
       <w:r>
         <w:t>Proceso para extraer información</w:t>
@@ -4321,6 +4351,7 @@
       </w:pPr>
       <w:bookmarkStart w:id="5" w:name="_Toc148273165"/>
       <w:r>
+        <w:lastRenderedPageBreak/>
         <w:t>Clasificación de la estadística</w:t>
       </w:r>
       <w:bookmarkEnd w:id="5"/>
@@ -4532,6 +4563,7 @@
           <w:bCs/>
           <w:lang w:val="es-419" w:eastAsia="es-CO"/>
         </w:rPr>
+        <w:lastRenderedPageBreak/>
         <w:t>Datos:</w:t>
       </w:r>
       <w:r>
@@ -4787,6 +4819,7 @@
         <w:rPr>
           <w:lang w:val="es-419" w:eastAsia="es-CO"/>
         </w:rPr>
+        <w:lastRenderedPageBreak/>
         <w:t>Cuando se habla de población es importante tener claridad y hacer precisión con respecto a:</w:t>
       </w:r>
     </w:p>
@@ -4980,6 +5013,7 @@
         <w:rPr>
           <w:lang w:val="es-419" w:eastAsia="es-CO"/>
         </w:rPr>
+        <w:lastRenderedPageBreak/>
         <w:t>Ejemplo: para mostrar que una población tiene 700 elementos se expresa así: N = 700</w:t>
       </w:r>
     </w:p>
@@ -5253,6 +5287,7 @@
           <w:bCs/>
           <w:lang w:val="es-419" w:eastAsia="es-CO"/>
         </w:rPr>
+        <w:lastRenderedPageBreak/>
         <w:t>Variables cualitativas</w:t>
       </w:r>
       <w:r>
@@ -5525,6 +5560,7 @@
           <w:bCs/>
           <w:lang w:val="es-419" w:eastAsia="es-CO"/>
         </w:rPr>
+        <w:lastRenderedPageBreak/>
         <w:t>Variable cuantitativa</w:t>
       </w:r>
       <w:r>
@@ -5780,6 +5816,7 @@
           <w:bCs/>
           <w:lang w:val="es-419" w:eastAsia="es-CO"/>
         </w:rPr>
+        <w:lastRenderedPageBreak/>
         <w:t>Censo</w:t>
       </w:r>
     </w:p>
@@ -5916,7 +5953,14 @@
         <w:rPr>
           <w:lang w:val="es-419" w:eastAsia="es-CO"/>
         </w:rPr>
-        <w:t>El resultado de una medida o cálculo que se hace utilizando los datos relacionados con el valor que toma una variable cuando se observan todos los elementos de una población, es decir, cuando se hace un censo. Por ejemplo, la edad promedio de los niños que cursan primer grado, este año, en todas las escuelas oficiales de la ciudad. El parámetro siempre es un valor constante.</w:t>
+        <w:t xml:space="preserve">El resultado de una medida o cálculo que se hace utilizando los datos relacionados con el valor que toma una variable cuando se observan todos los elementos de una población, es decir, cuando se hace un censo. Por ejemplo, la edad </w:t>
+      </w:r>
+      <w:r>
+        <w:rPr>
+          <w:lang w:val="es-419" w:eastAsia="es-CO"/>
+        </w:rPr>
+        <w:lastRenderedPageBreak/>
+        <w:t>promedio de los niños que cursan primer grado, este año, en todas las escuelas oficiales de la ciudad. El parámetro siempre es un valor constante.</w:t>
       </w:r>
     </w:p>
     <w:p>
@@ -6127,6 +6171,7 @@
         <w:rPr>
           <w:noProof/>
         </w:rPr>
+        <w:lastRenderedPageBreak/>
         <w:drawing>
           <wp:inline distT="0" distB="0" distL="0" distR="0" wp14:anchorId="4CAB9CA4" wp14:editId="3455F080">
             <wp:extent cx="4812732" cy="3829050"/>
@@ -6250,6 +6295,7 @@
           <w:b w:val="0"/>
           <w:bCs w:val="0"/>
         </w:rPr>
+        <w:lastRenderedPageBreak/>
         <w:t>En un estudio donde se desea evaluar la situación laboral de las personas que conforman las familias de una comunidad, mayores de 18 años, la unidad de observación son las personas mayores de 18 años en quienes se analizará su situación laboral y la unidad de análisis es la familia.</w:t>
       </w:r>
     </w:p>
@@ -6449,6 +6495,7 @@
           <w:bCs/>
           <w:lang w:val="es-419" w:eastAsia="es-CO"/>
         </w:rPr>
+        <w:lastRenderedPageBreak/>
         <w:t>Observación</w:t>
       </w:r>
       <w:r>
@@ -6677,6 +6724,7 @@
           <w:bCs/>
           <w:lang w:val="es-419" w:eastAsia="es-CO"/>
         </w:rPr>
+        <w:lastRenderedPageBreak/>
         <w:t>La investigación en el enfoque empírico analítico</w:t>
       </w:r>
     </w:p>
@@ -6864,7 +6912,14 @@
         <w:rPr>
           <w:lang w:val="es-419" w:eastAsia="es-CO"/>
         </w:rPr>
-        <w:t>En el plan de análisis o de tratamiento estadístico debe definirse si se procederá manualmente o por computador, qué medidas estadísticas se utilizarán para dar cumplimiento a los objetivos y cómo se presentarán los datos.</w:t>
+        <w:t xml:space="preserve">En el plan de análisis o de tratamiento estadístico debe definirse si se procederá manualmente o por computador, qué medidas estadísticas se </w:t>
+      </w:r>
+      <w:r>
+        <w:rPr>
+          <w:lang w:val="es-419" w:eastAsia="es-CO"/>
+        </w:rPr>
+        <w:lastRenderedPageBreak/>
+        <w:t>utilizarán para dar cumplimiento a los objetivos y cómo se presentarán los datos.</w:t>
       </w:r>
     </w:p>
     <w:p>
@@ -7144,7 +7199,14 @@
         <w:rPr>
           <w:lang w:val="es-419" w:eastAsia="es-CO"/>
         </w:rPr>
-        <w:t>odos los datos, que se recolectan sobre un fenómeno, se pueden clasificar básicamente en dos categorías: datos de naturaleza cualitativa y datos de naturaleza cuantitativa.</w:t>
+        <w:t xml:space="preserve">odos los datos, que se recolectan sobre un fenómeno, se pueden clasificar básicamente en dos </w:t>
+      </w:r>
+      <w:r>
+        <w:rPr>
+          <w:lang w:val="es-419" w:eastAsia="es-CO"/>
+        </w:rPr>
+        <w:lastRenderedPageBreak/>
+        <w:t>categorías: datos de naturaleza cualitativa y datos de naturaleza cuantitativa.</w:t>
       </w:r>
     </w:p>
     <w:p>
@@ -7412,6 +7474,7 @@
           <w:bCs/>
           <w:lang w:val="es-419" w:eastAsia="es-CO"/>
         </w:rPr>
+        <w:lastRenderedPageBreak/>
         <w:t>Crítica y codificación</w:t>
       </w:r>
       <w:r>
@@ -7651,7 +7714,14 @@
         <w:rPr>
           <w:lang w:val="es-419" w:eastAsia="es-CO"/>
         </w:rPr>
-        <w:t>Una tabla o cuadro estadístico es una representación en forma ordenada de las variaciones de un fenómeno, clasificadas bajo una o más variables; si el fenómeno se clasifica bajo una sola variable</w:t>
+        <w:t xml:space="preserve">Una tabla o cuadro estadístico es una representación en forma ordenada de las variaciones de un fenómeno, clasificadas bajo una o más variables; si el fenómeno se </w:t>
+      </w:r>
+      <w:r>
+        <w:rPr>
+          <w:lang w:val="es-419" w:eastAsia="es-CO"/>
+        </w:rPr>
+        <w:lastRenderedPageBreak/>
+        <w:t>clasifica bajo una sola variable</w:t>
       </w:r>
       <w:r>
         <w:rPr>
@@ -7807,7 +7877,14 @@
         <w:rPr>
           <w:lang w:val="es-419" w:eastAsia="es-CO"/>
         </w:rPr>
-        <w:t>a amplitud de todas las categorías pertenecientes a un conjunto de categorías (en las cuales se agrupa un determinado grupo de datos</w:t>
+        <w:t xml:space="preserve">a amplitud de todas las categorías pertenecientes a un conjunto de categorías (en las cuales se agrupa </w:t>
+      </w:r>
+      <w:r>
+        <w:rPr>
+          <w:lang w:val="es-419" w:eastAsia="es-CO"/>
+        </w:rPr>
+        <w:lastRenderedPageBreak/>
+        <w:t>un determinado grupo de datos</w:t>
       </w:r>
       <w:r>
         <w:rPr>
@@ -8145,6 +8222,7 @@
           <w:bCs/>
           <w:lang w:val="es-419" w:eastAsia="es-CO"/>
         </w:rPr>
+        <w:lastRenderedPageBreak/>
         <w:t>Antes de empezar:</w:t>
       </w:r>
       <w:r>
@@ -8407,6 +8485,7 @@
           <w:bCs/>
           <w:lang w:val="es-419" w:eastAsia="es-CO"/>
         </w:rPr>
+        <w:lastRenderedPageBreak/>
         <w:t>Fórmulas exponencial o logarítmica:</w:t>
       </w:r>
       <w:r>
@@ -8730,6 +8809,7 @@
               <w:pStyle w:val="TextoTablas"/>
             </w:pPr>
             <w:r>
+              <w:lastRenderedPageBreak/>
               <w:tab/>
             </w:r>
             <w:r>
@@ -9679,6 +9759,7 @@
         <w:rPr>
           <w:lang w:val="es-419" w:eastAsia="es-CO"/>
         </w:rPr>
+        <w:lastRenderedPageBreak/>
         <w:t xml:space="preserve">Calcular el rango, r o distancia entre el valor más pequeño y el valor más grande de los datos de la muestra con la expresión: R= </w:t>
       </w:r>
       <w:r>
@@ -9886,6 +9967,7 @@
         <w:rPr>
           <w:lang w:val="es-419" w:eastAsia="es-CO"/>
         </w:rPr>
+        <w:lastRenderedPageBreak/>
         <w:t>Una muestra de 41 días del número de transacciones que se realizan por día en un cajero automático se presenta en la siguiente tabla:</w:t>
       </w:r>
     </w:p>
@@ -11177,6 +11259,7 @@
         <w:rPr>
           <w:lang w:val="es-419" w:eastAsia="es-CO"/>
         </w:rPr>
+        <w:lastRenderedPageBreak/>
         <w:t>Calcular la frecuencia relativa (FR).</w:t>
       </w:r>
     </w:p>
@@ -12164,6 +12247,7 @@
         <w:rPr>
           <w:lang w:val="es-419" w:eastAsia="es-CO"/>
         </w:rPr>
+        <w:lastRenderedPageBreak/>
         <w:t xml:space="preserve">Una muestra de salarios semanales de 40 personas en miles de pesos se presenta en la siguiente </w:t>
       </w:r>
       <w:r>
@@ -13275,6 +13359,7 @@
         <w:rPr>
           <w:lang w:val="es-419" w:eastAsia="es-CO"/>
         </w:rPr>
+        <w:lastRenderedPageBreak/>
         <w:t xml:space="preserve">fi = frecuencia absoluta: </w:t>
       </w:r>
       <w:proofErr w:type="spellStart"/>
@@ -14570,6 +14655,8 @@
         <w:tblW w:w="0" w:type="auto"/>
         <w:tblInd w:w="704" w:type="dxa"/>
         <w:tblLook w:val="04A0" w:firstRow="1" w:lastRow="0" w:firstColumn="1" w:lastColumn="0" w:noHBand="0" w:noVBand="1"/>
+        <w:tblCaption w:val="Tabla 6"/>
+        <w:tblDescription w:val="Tabla que presenta una serie de datos de un ejemplo de 60 facturas."/>
       </w:tblPr>
       <w:tblGrid>
         <w:gridCol w:w="8505"/>
@@ -17293,6 +17380,7 @@
                 <w:sz w:val="20"/>
                 <w:szCs w:val="20"/>
               </w:rPr>
+              <w:lastRenderedPageBreak/>
               <w:t>3​</w:t>
             </w:r>
           </w:p>
@@ -17854,6 +17942,7 @@
         <w:rPr>
           <w:lang w:val="es-419" w:eastAsia="es-CO"/>
         </w:rPr>
+        <w:lastRenderedPageBreak/>
         <w:t>La columna frecuencia relativa (hi) representa en % de familias en cada categoría. Por ejemplo, en las categorías con 3 hijos a un 28.5</w:t>
       </w:r>
       <w:r>
@@ -18039,6 +18128,7 @@
         <w:pStyle w:val="Figura"/>
       </w:pPr>
       <w:r>
+        <w:lastRenderedPageBreak/>
         <w:t>Gráfico de barras</w:t>
       </w:r>
     </w:p>
@@ -18192,6 +18282,7 @@
         <w:rPr>
           <w:noProof/>
         </w:rPr>
+        <w:lastRenderedPageBreak/>
         <w:drawing>
           <wp:inline distT="0" distB="0" distL="0" distR="0" wp14:anchorId="368B403A" wp14:editId="60543986">
             <wp:extent cx="6332220" cy="2308225"/>
@@ -18338,6 +18429,7 @@
         <w:rPr>
           <w:lang w:val="es-419" w:eastAsia="es-CO"/>
         </w:rPr>
+        <w:lastRenderedPageBreak/>
         <w:t>Cada categoría de la variable se representa por una barra. El ancho de cada barra depende de la amplitud del intervalo.</w:t>
       </w:r>
     </w:p>
@@ -18720,6 +18812,7 @@
               <w:jc w:val="center"/>
             </w:pPr>
             <w:r>
+              <w:lastRenderedPageBreak/>
               <w:t>2</w:t>
             </w:r>
           </w:p>
@@ -19260,6 +19353,7 @@
         <w:rPr>
           <w:lang w:val="es-419" w:eastAsia="es-CO"/>
         </w:rPr>
+        <w:lastRenderedPageBreak/>
         <w:t>El rango de los datos.</w:t>
       </w:r>
     </w:p>
@@ -19562,6 +19656,7 @@
           <w:bCs/>
           <w:lang w:val="es-419" w:eastAsia="es-CO"/>
         </w:rPr>
+        <w:lastRenderedPageBreak/>
         <w:t>Gráfico circular</w:t>
       </w:r>
     </w:p>
@@ -19714,6 +19809,7 @@
         <w:rPr>
           <w:lang w:val="es-419" w:eastAsia="es-CO"/>
         </w:rPr>
+        <w:lastRenderedPageBreak/>
         <w:t>Este tipo de gráfico es muy aplicable cuando se desean evidenciar subdivisiones en la variable.</w:t>
       </w:r>
     </w:p>
@@ -19761,6 +19857,7 @@
       </w:pPr>
       <w:bookmarkStart w:id="9" w:name="_Toc148273169"/>
       <w:r>
+        <w:lastRenderedPageBreak/>
         <w:t>Síntesis</w:t>
       </w:r>
       <w:bookmarkEnd w:id="9"/>
@@ -19876,6 +19973,7 @@
       </w:pPr>
       <w:bookmarkStart w:id="10" w:name="_Toc148273170"/>
       <w:r>
+        <w:lastRenderedPageBreak/>
         <w:t>Material complementario</w:t>
       </w:r>
       <w:bookmarkEnd w:id="10"/>
@@ -20610,6 +20708,7 @@
       </w:pPr>
       <w:bookmarkStart w:id="11" w:name="_Toc148273171"/>
       <w:r>
+        <w:lastRenderedPageBreak/>
         <w:t>Glosario</w:t>
       </w:r>
       <w:bookmarkEnd w:id="11"/>
@@ -20704,7 +20803,11 @@
         <w:t xml:space="preserve">Protocolización de la escritura pública: </w:t>
       </w:r>
       <w:r>
-        <w:t>es el acto por el cual un notario o escribano incorpora los documentos y actas que autoriza a un "protocolo notarial", que a su vez constituye una serie ordenada de escrituras matrices dotadas de formalidades específicas determinadas por la ley, que posteriormente pueden ser convertidas en escrituras públicas.</w:t>
+        <w:t xml:space="preserve">es el acto por el cual un notario o escribano incorpora los documentos y actas que autoriza a un "protocolo notarial", que a su vez constituye una serie ordenada de escrituras matrices dotadas de formalidades </w:t>
+      </w:r>
+      <w:r>
+        <w:lastRenderedPageBreak/>
+        <w:t>específicas determinadas por la ley, que posteriormente pueden ser convertidas en escrituras públicas.</w:t>
       </w:r>
     </w:p>
     <w:p>
@@ -20774,6 +20877,7 @@
       </w:pPr>
       <w:bookmarkStart w:id="12" w:name="_Toc148273172"/>
       <w:r>
+        <w:lastRenderedPageBreak/>
         <w:t>Referencias bibliográficas</w:t>
       </w:r>
       <w:bookmarkEnd w:id="12"/>
@@ -20793,38 +20897,42 @@
       <w:r>
         <w:t xml:space="preserve"> Álvarez, J. (1995). Contabilidad Comercial. </w:t>
       </w:r>
+      <w:r>
+        <w:t>Editorial</w:t>
+      </w:r>
+      <w:r>
+        <w:t xml:space="preserve"> </w:t>
+      </w:r>
+      <w:r>
+        <w:t>N</w:t>
+      </w:r>
+      <w:r>
+        <w:t>orma 1995</w:t>
+      </w:r>
+    </w:p>
+    <w:p>
+      <w:r>
+        <w:t xml:space="preserve">Cajas </w:t>
+      </w:r>
       <w:proofErr w:type="spellStart"/>
       <w:r>
-        <w:t>Editora</w:t>
-      </w:r>
-      <w:r>
-        <w:t>l</w:t>
+        <w:t>Vissoni</w:t>
       </w:r>
       <w:proofErr w:type="spellEnd"/>
       <w:r>
-        <w:t xml:space="preserve"> </w:t>
-      </w:r>
-      <w:r>
-        <w:t>N</w:t>
-      </w:r>
-      <w:r>
-        <w:t>orma 1995</w:t>
-      </w:r>
-    </w:p>
-    <w:p>
-      <w:r>
-        <w:t xml:space="preserve">Cajas </w:t>
-      </w:r>
-      <w:proofErr w:type="spellStart"/>
-      <w:r>
-        <w:t>Vissoni</w:t>
-      </w:r>
-      <w:proofErr w:type="spellEnd"/>
-      <w:r>
         <w:t xml:space="preserve">, J. (2005). </w:t>
       </w:r>
       <w:r>
-        <w:t>Conceptos generales de contabilidad</w:t>
+        <w:t xml:space="preserve">Conceptos generales </w:t>
+      </w:r>
+      <w:r>
+        <w:rPr>
+          <w:u w:val="single"/>
+        </w:rPr>
+        <w:t>de</w:t>
+      </w:r>
+      <w:r>
+        <w:t xml:space="preserve"> contabilidad</w:t>
       </w:r>
       <w:r>
         <w:t xml:space="preserve">. 14/08/2018, de </w:t>
@@ -20985,6 +21093,7 @@
       </w:pPr>
       <w:bookmarkStart w:id="13" w:name="_Toc148273173"/>
       <w:r>
+        <w:lastRenderedPageBreak/>
         <w:t>Créditos</w:t>
       </w:r>
       <w:bookmarkEnd w:id="13"/>
@@ -21648,6 +21757,7 @@
               </w:rPr>
             </w:pPr>
             <w:r>
+              <w:lastRenderedPageBreak/>
               <w:t xml:space="preserve">Manuel Felipe </w:t>
             </w:r>
             <w:proofErr w:type="spellStart"/>
@@ -22200,7 +22310,7 @@
                   <v:stroke joinstyle="miter"/>
                   <v:path gradientshapeok="t" o:connecttype="rect"/>
                 </v:shapetype>
-                <v:shape id="_x0000_s1027" type="#_x0000_t202" alt="&quot;&quot;" style="position:absolute;left:0;text-align:left;margin-left:16.1pt;margin-top:.65pt;width:455.15pt;height:41.4pt;z-index:251661312;visibility:visible;mso-wrap-style:square;mso-width-percent:0;mso-height-percent:0;mso-wrap-distance-left:9pt;mso-wrap-distance-top:3.6pt;mso-wrap-distance-right:9pt;mso-wrap-distance-bottom:3.6pt;mso-position-horizontal:absolute;mso-position-horizontal-relative:text;mso-position-vertical:absolute;mso-position-vertical-relative:text;mso-width-percent:0;mso-height-percent:0;mso-width-relative:margin;mso-height-relative:margin;v-text-anchor:top" o:gfxdata="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" stroked="f">
+                <v:shape id="_x0000_s1027" type="#_x0000_t202" style="position:absolute;left:0;text-align:left;margin-left:16.1pt;margin-top:.65pt;width:455.15pt;height:41.4pt;z-index:251661312;visibility:visible;mso-wrap-style:square;mso-width-percent:0;mso-height-percent:0;mso-wrap-distance-left:9pt;mso-wrap-distance-top:3.6pt;mso-wrap-distance-right:9pt;mso-wrap-distance-bottom:3.6pt;mso-position-horizontal:absolute;mso-position-horizontal-relative:text;mso-position-vertical:absolute;mso-position-vertical-relative:text;mso-width-percent:0;mso-height-percent:0;mso-width-relative:margin;mso-height-relative:margin;v-text-anchor:top" o:gfxdata="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" stroked="f">
                   <v:textbox>
                     <w:txbxContent>
                       <w:p>
@@ -29269,6 +29379,10 @@
 </file>
 
 <file path=customXml/item1.xml><?xml version="1.0" encoding="utf-8"?>
+<b:Sources xmlns:b="http://schemas.openxmlformats.org/officeDocument/2006/bibliography" xmlns="http://schemas.openxmlformats.org/officeDocument/2006/bibliography" SelectedStyle="\APASixthEditionOfficeOnline.xsl" StyleName="APA" Version="6"/>
+</file>
+
+<file path=customXml/item2.xml><?xml version="1.0" encoding="utf-8"?>
 <p:properties xmlns:p="http://schemas.microsoft.com/office/2006/metadata/properties" xmlns:xsi="http://www.w3.org/2001/XMLSchema-instance" xmlns:pc="http://schemas.microsoft.com/office/infopath/2007/PartnerControls">
   <documentManagement>
     <TaxCatchAll xmlns="1d52d4bc-3f95-4709-b359-1b96840d7671" xsi:nil="true"/>
@@ -29281,20 +29395,7 @@
 </p:properties>
 </file>
 
-<file path=customXml/item2.xml><?xml version="1.0" encoding="utf-8"?>
-<b:Sources xmlns:b="http://schemas.openxmlformats.org/officeDocument/2006/bibliography" xmlns="http://schemas.openxmlformats.org/officeDocument/2006/bibliography" SelectedStyle="\APASixthEditionOfficeOnline.xsl" StyleName="APA" Version="6"/>
-</file>
-
 <file path=customXml/item3.xml><?xml version="1.0" encoding="utf-8"?>
-<?mso-contentType ?>
-<FormTemplates xmlns="http://schemas.microsoft.com/sharepoint/v3/contenttype/forms">
-  <Display>DocumentLibraryForm</Display>
-  <Edit>DocumentLibraryForm</Edit>
-  <New>DocumentLibraryForm</New>
-</FormTemplates>
-</file>
-
-<file path=customXml/item4.xml><?xml version="1.0" encoding="utf-8"?>
 <ct:contentTypeSchema xmlns:ct="http://schemas.microsoft.com/office/2006/metadata/contentType" xmlns:ma="http://schemas.microsoft.com/office/2006/metadata/properties/metaAttributes" ct:_="" ma:_="" ma:contentTypeName="Documento" ma:contentTypeID="0x0101009BA69CCE19797543AAB5DE63E320ACE2" ma:contentTypeVersion="16" ma:contentTypeDescription="Crear nuevo documento." ma:contentTypeScope="" ma:versionID="369b0c0074c8248ebcf665886eee4568">
   <xsd:schema xmlns:xsd="http://www.w3.org/2001/XMLSchema" xmlns:xs="http://www.w3.org/2001/XMLSchema" xmlns:p="http://schemas.microsoft.com/office/2006/metadata/properties" xmlns:ns1="http://schemas.microsoft.com/sharepoint/v3" xmlns:ns2="1d52d4bc-3f95-4709-b359-1b96840d7671" xmlns:ns3="8d1bea48-6525-4b05-8cf5-c6ad0dd5b02f" targetNamespace="http://schemas.microsoft.com/office/2006/metadata/properties" ma:root="true" ma:fieldsID="5832f3d77e7ba17f54e544c25c7ce584" ns1:_="" ns2:_="" ns3:_="">
     <xsd:import namespace="http://schemas.microsoft.com/sharepoint/v3"/>
@@ -29540,7 +29641,24 @@
 </ct:contentTypeSchema>
 </file>
 
+<file path=customXml/item4.xml><?xml version="1.0" encoding="utf-8"?>
+<?mso-contentType ?>
+<FormTemplates xmlns="http://schemas.microsoft.com/sharepoint/v3/contenttype/forms">
+  <Display>DocumentLibraryForm</Display>
+  <Edit>DocumentLibraryForm</Edit>
+  <New>DocumentLibraryForm</New>
+</FormTemplates>
+</file>
+
 <file path=customXml/itemProps1.xml><?xml version="1.0" encoding="utf-8"?>
+<ds:datastoreItem xmlns:ds="http://schemas.openxmlformats.org/officeDocument/2006/customXml" ds:itemID="{E8AB44A3-7C62-4BD2-82ED-8ABC209970FA}">
+  <ds:schemaRefs>
+    <ds:schemaRef ds:uri="http://schemas.openxmlformats.org/officeDocument/2006/bibliography"/>
+  </ds:schemaRefs>
+</ds:datastoreItem>
+</file>
+
+<file path=customXml/itemProps2.xml><?xml version="1.0" encoding="utf-8"?>
 <ds:datastoreItem xmlns:ds="http://schemas.openxmlformats.org/officeDocument/2006/customXml" ds:itemID="{42AB820C-A039-4A10-B641-4F80B53C3D7F}">
   <ds:schemaRefs>
     <ds:schemaRef ds:uri="http://schemas.microsoft.com/office/2006/metadata/properties"/>
@@ -29552,23 +29670,7 @@
 </ds:datastoreItem>
 </file>
 
-<file path=customXml/itemProps2.xml><?xml version="1.0" encoding="utf-8"?>
-<ds:datastoreItem xmlns:ds="http://schemas.openxmlformats.org/officeDocument/2006/customXml" ds:itemID="{E8AB44A3-7C62-4BD2-82ED-8ABC209970FA}">
-  <ds:schemaRefs>
-    <ds:schemaRef ds:uri="http://schemas.openxmlformats.org/officeDocument/2006/bibliography"/>
-  </ds:schemaRefs>
-</ds:datastoreItem>
-</file>
-
 <file path=customXml/itemProps3.xml><?xml version="1.0" encoding="utf-8"?>
-<ds:datastoreItem xmlns:ds="http://schemas.openxmlformats.org/officeDocument/2006/customXml" ds:itemID="{7E41AF53-7F01-49E4-828E-1A7C23119C5B}">
-  <ds:schemaRefs>
-    <ds:schemaRef ds:uri="http://schemas.microsoft.com/sharepoint/v3/contenttype/forms"/>
-  </ds:schemaRefs>
-</ds:datastoreItem>
-</file>
-
-<file path=customXml/itemProps4.xml><?xml version="1.0" encoding="utf-8"?>
 <ds:datastoreItem xmlns:ds="http://schemas.openxmlformats.org/officeDocument/2006/customXml" ds:itemID="{68122933-3E56-4456-AF41-853A2CE1CAF8}">
   <ds:schemaRefs>
     <ds:schemaRef ds:uri="http://schemas.microsoft.com/office/2006/metadata/contentType"/>
@@ -29586,4 +29688,12 @@
     <ds:schemaRef ds:uri="http://schemas.microsoft.com/internal/obd"/>
   </ds:schemaRefs>
 </ds:datastoreItem>
+</file>
+
+<file path=customXml/itemProps4.xml><?xml version="1.0" encoding="utf-8"?>
+<ds:datastoreItem xmlns:ds="http://schemas.openxmlformats.org/officeDocument/2006/customXml" ds:itemID="{7E41AF53-7F01-49E4-828E-1A7C23119C5B}">
+  <ds:schemaRefs>
+    <ds:schemaRef ds:uri="http://schemas.microsoft.com/sharepoint/v3/contenttype/forms"/>
+  </ds:schemaRefs>
+</ds:datastoreItem>
 </file>